--- a/storage/template/template_undangan_sidang.docx
+++ b/storage/template/template_undangan_sidang.docx
@@ -1,6 +1,6 @@
 
 <file path=word/document.xml><?xml version="1.0" encoding="utf-8"?>
-<w:document xmlns:wpc="http://schemas.microsoft.com/office/word/2010/wordprocessingCanvas" xmlns:cx="http://schemas.microsoft.com/office/drawing/2014/chartex" xmlns:cx1="http://schemas.microsoft.com/office/drawing/2015/9/8/chartex" xmlns:cx2="http://schemas.microsoft.com/office/drawing/2015/10/21/chartex" xmlns:cx3="http://schemas.microsoft.com/office/drawing/2016/5/9/chartex" xmlns:cx4="http://schemas.microsoft.com/office/drawing/2016/5/10/chartex" xmlns:cx5="http://schemas.microsoft.com/office/drawing/2016/5/11/chartex" xmlns:cx6="http://schemas.microsoft.com/office/drawing/2016/5/12/chartex" xmlns:cx7="http://schemas.microsoft.com/office/drawing/2016/5/13/chartex" xmlns:cx8="http://schemas.microsoft.com/office/drawing/2016/5/14/chartex" xmlns:mc="http://schemas.openxmlformats.org/markup-compatibility/2006" xmlns:aink="http://schemas.microsoft.com/office/drawing/2016/ink" xmlns:am3d="http://schemas.microsoft.com/office/drawing/2017/model3d" xmlns:o="urn:schemas-microsoft-com:office:office" xmlns:oel="http://schemas.microsoft.com/office/2019/extlst" xmlns:r="http://schemas.openxmlformats.org/officeDocument/2006/relationships" xmlns:m="http://schemas.openxmlformats.org/officeDocument/2006/math" xmlns:v="urn:schemas-microsoft-com:vml" xmlns:wp14="http://schemas.microsoft.com/office/word/2010/wordprocessingDrawing" xmlns:wp="http://schemas.openxmlformats.org/drawingml/2006/wordprocessingDrawing" xmlns:w10="urn:schemas-microsoft-com:office:word" xmlns:w="http://schemas.openxmlformats.org/wordprocessingml/2006/main" xmlns:w14="http://schemas.microsoft.com/office/word/2010/wordml" xmlns:w15="http://schemas.microsoft.com/office/word/2012/wordml" xmlns:w16cex="http://schemas.microsoft.com/office/word/2018/wordml/cex" xmlns:w16cid="http://schemas.microsoft.com/office/word/2016/wordml/cid" xmlns:w16="http://schemas.microsoft.com/office/word/2018/wordml" xmlns:w16sdtdh="http://schemas.microsoft.com/office/word/2020/wordml/sdtdatahash" xmlns:w16se="http://schemas.microsoft.com/office/word/2015/wordml/symex" xmlns:wpg="http://schemas.microsoft.com/office/word/2010/wordprocessingGroup" xmlns:wpi="http://schemas.microsoft.com/office/word/2010/wordprocessingInk" xmlns:wne="http://schemas.microsoft.com/office/word/2006/wordml" xmlns:wps="http://schemas.microsoft.com/office/word/2010/wordprocessingShape" mc:Ignorable="w14 w15 w16se w16cid w16 w16cex w16sdtdh wp14">
+<w:document xmlns:wpc="http://schemas.microsoft.com/office/word/2010/wordprocessingCanvas" xmlns:cx="http://schemas.microsoft.com/office/drawing/2014/chartex" xmlns:cx1="http://schemas.microsoft.com/office/drawing/2015/9/8/chartex" xmlns:cx2="http://schemas.microsoft.com/office/drawing/2015/10/21/chartex" xmlns:cx3="http://schemas.microsoft.com/office/drawing/2016/5/9/chartex" xmlns:cx4="http://schemas.microsoft.com/office/drawing/2016/5/10/chartex" xmlns:cx5="http://schemas.microsoft.com/office/drawing/2016/5/11/chartex" xmlns:cx6="http://schemas.microsoft.com/office/drawing/2016/5/12/chartex" xmlns:cx7="http://schemas.microsoft.com/office/drawing/2016/5/13/chartex" xmlns:cx8="http://schemas.microsoft.com/office/drawing/2016/5/14/chartex" xmlns:mc="http://schemas.openxmlformats.org/markup-compatibility/2006" xmlns:aink="http://schemas.microsoft.com/office/drawing/2016/ink" xmlns:am3d="http://schemas.microsoft.com/office/drawing/2017/model3d" xmlns:o="urn:schemas-microsoft-com:office:office" xmlns:oel="http://schemas.microsoft.com/office/2019/extlst" xmlns:r="http://schemas.openxmlformats.org/officeDocument/2006/relationships" xmlns:m="http://schemas.openxmlformats.org/officeDocument/2006/math" xmlns:v="urn:schemas-microsoft-com:vml" xmlns:wp14="http://schemas.microsoft.com/office/word/2010/wordprocessingDrawing" xmlns:wp="http://schemas.openxmlformats.org/drawingml/2006/wordprocessingDrawing" xmlns:w10="urn:schemas-microsoft-com:office:word" xmlns:w="http://schemas.openxmlformats.org/wordprocessingml/2006/main" xmlns:w14="http://schemas.microsoft.com/office/word/2010/wordml" xmlns:w15="http://schemas.microsoft.com/office/word/2012/wordml" xmlns:w16cex="http://schemas.microsoft.com/office/word/2018/wordml/cex" xmlns:w16cid="http://schemas.microsoft.com/office/word/2016/wordml/cid" xmlns:w16="http://schemas.microsoft.com/office/word/2018/wordml" xmlns:w16du="http://schemas.microsoft.com/office/word/2023/wordml/word16du" xmlns:w16sdtdh="http://schemas.microsoft.com/office/word/2020/wordml/sdtdatahash" xmlns:w16se="http://schemas.microsoft.com/office/word/2015/wordml/symex" xmlns:wpg="http://schemas.microsoft.com/office/word/2010/wordprocessingGroup" xmlns:wpi="http://schemas.microsoft.com/office/word/2010/wordprocessingInk" xmlns:wne="http://schemas.microsoft.com/office/word/2006/wordml" xmlns:wps="http://schemas.microsoft.com/office/word/2010/wordprocessingShape" mc:Ignorable="w14 w15 w16se w16cid w16 w16cex w16sdtdh wp14">
   <w:body>
     <w:p>
       <w:pPr>
@@ -159,34 +159,9 @@
       <w:r>
         <w:rPr>
           <w:rFonts w:ascii="Arial" w:hAnsi="Arial" w:cs="Arial"/>
-          <w:color w:val="FF0000"/>
           <w:lang w:val="fi-FI"/>
         </w:rPr>
-        <w:t>Mei</w:t>
-      </w:r>
-      <w:r>
-        <w:rPr>
-          <w:rFonts w:ascii="Arial" w:hAnsi="Arial" w:cs="Arial"/>
-          <w:color w:val="FF0000"/>
-          <w:lang w:val="fi-FI"/>
-        </w:rPr>
-        <w:t xml:space="preserve"> 2</w:t>
-      </w:r>
-      <w:r>
-        <w:rPr>
-          <w:rFonts w:ascii="Arial" w:hAnsi="Arial" w:cs="Arial"/>
-          <w:color w:val="FF0000"/>
-          <w:lang w:val="fi-FI"/>
-        </w:rPr>
-        <w:t>02</w:t>
-      </w:r>
-      <w:r>
-        <w:rPr>
-          <w:rFonts w:ascii="Arial" w:hAnsi="Arial" w:cs="Arial"/>
-          <w:color w:val="FF0000"/>
-          <w:lang w:val="fi-FI"/>
-        </w:rPr>
-        <w:t>2</w:t>
+        <w:t>${tgl_ttd}</w:t>
       </w:r>
       <w:r>
         <w:rPr>
@@ -439,12 +414,6 @@
           <w:lang w:val="fi-FI"/>
         </w:rPr>
         <w:tab/>
-      </w:r>
-      <w:r>
-        <w:rPr>
-          <w:rFonts w:ascii="Arial" w:hAnsi="Arial" w:cs="Arial"/>
-          <w:lang w:val="fi-FI"/>
-        </w:rPr>
         <w:t>:</w:t>
       </w:r>
       <w:r>
@@ -571,15 +540,41 @@
             <w:pPr>
               <w:rPr>
                 <w:rFonts w:ascii="Arial" w:hAnsi="Arial" w:cs="Arial"/>
-                <w:color w:val="FF0000"/>
               </w:rPr>
             </w:pPr>
             <w:r>
               <w:rPr>
                 <w:rFonts w:ascii="Arial" w:hAnsi="Arial" w:cs="Arial"/>
-                <w:color w:val="FF0000"/>
-              </w:rPr>
-              <w:t>KOMPOL REBAN MIRMOREJO, S.E., M.Si</w:t>
+              </w:rPr>
+              <w:t>${</w:t>
+            </w:r>
+            <w:proofErr w:type="spellStart"/>
+            <w:r>
+              <w:rPr>
+                <w:rFonts w:ascii="Arial" w:hAnsi="Arial" w:cs="Arial"/>
+              </w:rPr>
+              <w:t>pangkat</w:t>
+            </w:r>
+            <w:proofErr w:type="spellEnd"/>
+            <w:r>
+              <w:rPr>
+                <w:rFonts w:ascii="Arial" w:hAnsi="Arial" w:cs="Arial"/>
+              </w:rPr>
+              <w:t>} ${</w:t>
+            </w:r>
+            <w:proofErr w:type="spellStart"/>
+            <w:r>
+              <w:rPr>
+                <w:rFonts w:ascii="Arial" w:hAnsi="Arial" w:cs="Arial"/>
+              </w:rPr>
+              <w:t>terlapor</w:t>
+            </w:r>
+            <w:proofErr w:type="spellEnd"/>
+            <w:r>
+              <w:rPr>
+                <w:rFonts w:ascii="Arial" w:hAnsi="Arial" w:cs="Arial"/>
+              </w:rPr>
+              <w:t>}</w:t>
             </w:r>
           </w:p>
           <w:p>
@@ -668,11 +663,19 @@
         </w:rPr>
         <w:tab/>
       </w:r>
-      <w:r>
-        <w:rPr>
-          <w:rFonts w:ascii="Arial" w:hAnsi="Arial" w:cs="Arial"/>
-        </w:rPr>
-        <w:t xml:space="preserve">Rujukan </w:t>
+      <w:proofErr w:type="spellStart"/>
+      <w:r>
+        <w:rPr>
+          <w:rFonts w:ascii="Arial" w:hAnsi="Arial" w:cs="Arial"/>
+        </w:rPr>
+        <w:t>Rujukan</w:t>
+      </w:r>
+      <w:proofErr w:type="spellEnd"/>
+      <w:r>
+        <w:rPr>
+          <w:rFonts w:ascii="Arial" w:hAnsi="Arial" w:cs="Arial"/>
+        </w:rPr>
+        <w:t xml:space="preserve"> </w:t>
       </w:r>
       <w:r>
         <w:rPr>
@@ -681,11 +684,47 @@
         </w:rPr>
         <w:t xml:space="preserve">Perintah </w:t>
       </w:r>
-      <w:r>
-        <w:rPr>
-          <w:rFonts w:ascii="Arial" w:hAnsi="Arial" w:cs="Arial"/>
-        </w:rPr>
-        <w:t xml:space="preserve">Kepala Divisi Profesi dan Pengamanan </w:t>
+      <w:proofErr w:type="spellStart"/>
+      <w:r>
+        <w:rPr>
+          <w:rFonts w:ascii="Arial" w:hAnsi="Arial" w:cs="Arial"/>
+        </w:rPr>
+        <w:t>Kepala</w:t>
+      </w:r>
+      <w:proofErr w:type="spellEnd"/>
+      <w:r>
+        <w:rPr>
+          <w:rFonts w:ascii="Arial" w:hAnsi="Arial" w:cs="Arial"/>
+        </w:rPr>
+        <w:t xml:space="preserve"> Divisi </w:t>
+      </w:r>
+      <w:proofErr w:type="spellStart"/>
+      <w:r>
+        <w:rPr>
+          <w:rFonts w:ascii="Arial" w:hAnsi="Arial" w:cs="Arial"/>
+        </w:rPr>
+        <w:t>Profesi</w:t>
+      </w:r>
+      <w:proofErr w:type="spellEnd"/>
+      <w:r>
+        <w:rPr>
+          <w:rFonts w:ascii="Arial" w:hAnsi="Arial" w:cs="Arial"/>
+        </w:rPr>
+        <w:t xml:space="preserve"> dan </w:t>
+      </w:r>
+      <w:proofErr w:type="spellStart"/>
+      <w:r>
+        <w:rPr>
+          <w:rFonts w:ascii="Arial" w:hAnsi="Arial" w:cs="Arial"/>
+        </w:rPr>
+        <w:t>Pengamanan</w:t>
+      </w:r>
+      <w:proofErr w:type="spellEnd"/>
+      <w:r>
+        <w:rPr>
+          <w:rFonts w:ascii="Arial" w:hAnsi="Arial" w:cs="Arial"/>
+        </w:rPr>
+        <w:t xml:space="preserve"> </w:t>
       </w:r>
       <w:r>
         <w:rPr>
@@ -697,194 +736,338 @@
       <w:r>
         <w:rPr>
           <w:rFonts w:ascii="Arial" w:hAnsi="Arial" w:cs="Arial"/>
-          <w:color w:val="FF0000"/>
+          <w:spacing w:val="-4"/>
+        </w:rPr>
+        <w:t>${</w:t>
+      </w:r>
+      <w:proofErr w:type="spellStart"/>
+      <w:r>
+        <w:rPr>
+          <w:rFonts w:ascii="Arial" w:hAnsi="Arial" w:cs="Arial"/>
+          <w:spacing w:val="-4"/>
+        </w:rPr>
+        <w:t>no_sprin</w:t>
+      </w:r>
+      <w:proofErr w:type="spellEnd"/>
+      <w:r>
+        <w:rPr>
+          <w:rFonts w:ascii="Arial" w:hAnsi="Arial" w:cs="Arial"/>
+          <w:spacing w:val="-4"/>
+        </w:rPr>
+        <w:t>}</w:t>
+      </w:r>
+      <w:r>
+        <w:rPr>
+          <w:rFonts w:ascii="Arial" w:hAnsi="Arial" w:cs="Arial"/>
           <w:spacing w:val="-4"/>
           <w:lang w:val="id-ID"/>
         </w:rPr>
-        <w:t>Sprin/</w:t>
-      </w:r>
-      <w:r>
-        <w:rPr>
-          <w:rFonts w:ascii="Arial" w:hAnsi="Arial" w:cs="Arial"/>
-          <w:color w:val="FF0000"/>
+        <w:t xml:space="preserve">, tanggal </w:t>
+      </w:r>
+      <w:r>
+        <w:rPr>
+          <w:rFonts w:ascii="Arial" w:hAnsi="Arial" w:cs="Arial"/>
+          <w:lang w:val="en-AU"/>
+        </w:rPr>
+        <w:t>${</w:t>
+      </w:r>
+      <w:proofErr w:type="spellStart"/>
+      <w:r>
+        <w:rPr>
+          <w:rFonts w:ascii="Arial" w:hAnsi="Arial" w:cs="Arial"/>
+          <w:lang w:val="en-AU"/>
+        </w:rPr>
+        <w:t>tgl_sprin</w:t>
+      </w:r>
+      <w:proofErr w:type="spellEnd"/>
+      <w:r>
+        <w:rPr>
+          <w:rFonts w:ascii="Arial" w:hAnsi="Arial" w:cs="Arial"/>
+          <w:lang w:val="en-AU"/>
+        </w:rPr>
+        <w:t>}</w:t>
+      </w:r>
+      <w:r>
+        <w:rPr>
+          <w:rFonts w:ascii="Arial" w:hAnsi="Arial" w:cs="Arial"/>
           <w:spacing w:val="-4"/>
           <w:lang w:val="pt-BR"/>
         </w:rPr>
-        <w:t>1671</w:t>
-      </w:r>
-      <w:r>
-        <w:rPr>
-          <w:rFonts w:ascii="Arial" w:hAnsi="Arial" w:cs="Arial"/>
-          <w:color w:val="FF0000"/>
+        <w:t>,</w:t>
+      </w:r>
+      <w:r>
+        <w:rPr>
+          <w:rFonts w:ascii="Arial" w:hAnsi="Arial" w:cs="Arial"/>
           <w:spacing w:val="-4"/>
           <w:lang w:val="id-ID"/>
         </w:rPr>
-        <w:t>/</w:t>
-      </w:r>
-      <w:r>
-        <w:rPr>
-          <w:rFonts w:ascii="Arial" w:hAnsi="Arial" w:cs="Arial"/>
-          <w:color w:val="FF0000"/>
+        <w:t xml:space="preserve"> tentang </w:t>
+      </w:r>
+      <w:proofErr w:type="spellStart"/>
+      <w:r>
+        <w:rPr>
+          <w:rFonts w:ascii="Arial" w:hAnsi="Arial" w:cs="Arial"/>
           <w:spacing w:val="-4"/>
         </w:rPr>
-        <w:t>V</w:t>
-      </w:r>
-      <w:r>
-        <w:rPr>
-          <w:rFonts w:ascii="Arial" w:hAnsi="Arial" w:cs="Arial"/>
-          <w:color w:val="FF0000"/>
+        <w:t>penunjukan</w:t>
+      </w:r>
+      <w:proofErr w:type="spellEnd"/>
+      <w:r>
+        <w:rPr>
+          <w:rFonts w:ascii="Arial" w:hAnsi="Arial" w:cs="Arial"/>
           <w:spacing w:val="-4"/>
-          <w:lang w:val="id-ID"/>
-        </w:rPr>
-        <w:t>/</w:t>
-      </w:r>
-      <w:r>
-        <w:rPr>
-          <w:rFonts w:ascii="Arial" w:hAnsi="Arial" w:cs="Arial"/>
-          <w:color w:val="FF0000"/>
+        </w:rPr>
+        <w:t xml:space="preserve"> </w:t>
+      </w:r>
+      <w:proofErr w:type="spellStart"/>
+      <w:r>
+        <w:rPr>
+          <w:rFonts w:ascii="Arial" w:hAnsi="Arial" w:cs="Arial"/>
           <w:spacing w:val="-4"/>
-          <w:lang w:val="pt-BR"/>
-        </w:rPr>
-        <w:t>HUK.</w:t>
-      </w:r>
-      <w:r>
-        <w:rPr>
-          <w:rFonts w:ascii="Arial" w:hAnsi="Arial" w:cs="Arial"/>
-          <w:color w:val="FF0000"/>
+        </w:rPr>
+        <w:t>Perangkat</w:t>
+      </w:r>
+      <w:proofErr w:type="spellEnd"/>
+      <w:r>
+        <w:rPr>
+          <w:rFonts w:ascii="Arial" w:hAnsi="Arial" w:cs="Arial"/>
           <w:spacing w:val="-4"/>
-          <w:lang w:val="pt-BR"/>
-        </w:rPr>
-        <w:t>6.6.</w:t>
-      </w:r>
-      <w:r>
-        <w:rPr>
-          <w:rFonts w:ascii="Arial" w:hAnsi="Arial" w:cs="Arial"/>
-          <w:color w:val="FF0000"/>
+        </w:rPr>
+        <w:t xml:space="preserve"> </w:t>
+      </w:r>
+      <w:proofErr w:type="spellStart"/>
+      <w:r>
+        <w:rPr>
+          <w:rFonts w:ascii="Arial" w:hAnsi="Arial" w:cs="Arial"/>
           <w:spacing w:val="-4"/>
-          <w:lang w:val="pt-BR"/>
-        </w:rPr>
-        <w:t>/20</w:t>
-      </w:r>
-      <w:r>
-        <w:rPr>
-          <w:rFonts w:ascii="Arial" w:hAnsi="Arial" w:cs="Arial"/>
-          <w:color w:val="FF0000"/>
+        </w:rPr>
+        <w:t>sidang</w:t>
+      </w:r>
+      <w:proofErr w:type="spellEnd"/>
+      <w:r>
+        <w:rPr>
+          <w:rFonts w:ascii="Arial" w:hAnsi="Arial" w:cs="Arial"/>
           <w:spacing w:val="-4"/>
-          <w:lang w:val="id-ID"/>
-        </w:rPr>
-        <w:t>2</w:t>
-      </w:r>
-      <w:r>
-        <w:rPr>
-          <w:rFonts w:ascii="Arial" w:hAnsi="Arial" w:cs="Arial"/>
-          <w:color w:val="FF0000"/>
+        </w:rPr>
+        <w:t xml:space="preserve"> </w:t>
+      </w:r>
+      <w:proofErr w:type="spellStart"/>
+      <w:r>
+        <w:rPr>
+          <w:rFonts w:ascii="Arial" w:hAnsi="Arial" w:cs="Arial"/>
           <w:spacing w:val="-4"/>
         </w:rPr>
-        <w:t>2</w:t>
-      </w:r>
+        <w:t>disiplin</w:t>
+      </w:r>
+      <w:proofErr w:type="spellEnd"/>
       <w:r>
         <w:rPr>
           <w:rFonts w:ascii="Arial" w:hAnsi="Arial" w:cs="Arial"/>
           <w:spacing w:val="-4"/>
-          <w:lang w:val="id-ID"/>
-        </w:rPr>
-        <w:t xml:space="preserve">, tanggal </w:t>
-      </w:r>
-      <w:r>
-        <w:rPr>
-          <w:rFonts w:ascii="Arial" w:hAnsi="Arial" w:cs="Arial"/>
-          <w:color w:val="FF0000"/>
-          <w:lang w:val="en-AU"/>
-        </w:rPr>
-        <w:t>27</w:t>
-      </w:r>
-      <w:r>
-        <w:rPr>
-          <w:rFonts w:ascii="Arial" w:hAnsi="Arial" w:cs="Arial"/>
-          <w:color w:val="FF0000"/>
-          <w:lang w:val="en-AU"/>
-        </w:rPr>
-        <w:t xml:space="preserve"> Mei</w:t>
-      </w:r>
-      <w:r>
-        <w:rPr>
-          <w:rFonts w:ascii="Arial" w:hAnsi="Arial" w:cs="Arial"/>
-          <w:color w:val="FF0000"/>
-        </w:rPr>
-        <w:t xml:space="preserve"> 2022</w:t>
-      </w:r>
+        </w:rPr>
+        <w:t xml:space="preserve"> </w:t>
+      </w:r>
+      <w:proofErr w:type="spellStart"/>
       <w:r>
         <w:rPr>
           <w:rFonts w:ascii="Arial" w:hAnsi="Arial" w:cs="Arial"/>
           <w:spacing w:val="-4"/>
-          <w:lang w:val="pt-BR"/>
-        </w:rPr>
-        <w:t>,</w:t>
-      </w:r>
+        </w:rPr>
+        <w:t>dalam</w:t>
+      </w:r>
+      <w:proofErr w:type="spellEnd"/>
       <w:r>
         <w:rPr>
           <w:rFonts w:ascii="Arial" w:hAnsi="Arial" w:cs="Arial"/>
           <w:spacing w:val="-4"/>
-          <w:lang w:val="id-ID"/>
-        </w:rPr>
-        <w:t xml:space="preserve"> tentang </w:t>
-      </w:r>
+        </w:rPr>
+        <w:t xml:space="preserve"> </w:t>
+      </w:r>
+      <w:proofErr w:type="spellStart"/>
       <w:r>
         <w:rPr>
           <w:rFonts w:ascii="Arial" w:hAnsi="Arial" w:cs="Arial"/>
           <w:spacing w:val="-4"/>
         </w:rPr>
-        <w:t xml:space="preserve">penunjukan Perangkat sidang disiplin dalam pelaksanaan sidang disiplin terhadap </w:t>
-      </w:r>
-      <w:r>
-        <w:rPr>
-          <w:rFonts w:ascii="Arial" w:hAnsi="Arial" w:cs="Arial"/>
-          <w:color w:val="FF0000"/>
+        <w:t>pelaksanaan</w:t>
+      </w:r>
+      <w:proofErr w:type="spellEnd"/>
+      <w:r>
+        <w:rPr>
+          <w:rFonts w:ascii="Arial" w:hAnsi="Arial" w:cs="Arial"/>
+          <w:spacing w:val="-4"/>
+        </w:rPr>
+        <w:t xml:space="preserve"> </w:t>
+      </w:r>
+      <w:proofErr w:type="spellStart"/>
+      <w:r>
+        <w:rPr>
+          <w:rFonts w:ascii="Arial" w:hAnsi="Arial" w:cs="Arial"/>
+          <w:spacing w:val="-4"/>
+        </w:rPr>
+        <w:t>sidang</w:t>
+      </w:r>
+      <w:proofErr w:type="spellEnd"/>
+      <w:r>
+        <w:rPr>
+          <w:rFonts w:ascii="Arial" w:hAnsi="Arial" w:cs="Arial"/>
+          <w:spacing w:val="-4"/>
+        </w:rPr>
+        <w:t xml:space="preserve"> </w:t>
+      </w:r>
+      <w:proofErr w:type="spellStart"/>
+      <w:r>
+        <w:rPr>
+          <w:rFonts w:ascii="Arial" w:hAnsi="Arial" w:cs="Arial"/>
+          <w:spacing w:val="-4"/>
+        </w:rPr>
+        <w:t>disiplin</w:t>
+      </w:r>
+      <w:proofErr w:type="spellEnd"/>
+      <w:r>
+        <w:rPr>
+          <w:rFonts w:ascii="Arial" w:hAnsi="Arial" w:cs="Arial"/>
+          <w:spacing w:val="-4"/>
+        </w:rPr>
+        <w:t xml:space="preserve"> </w:t>
+      </w:r>
+      <w:proofErr w:type="spellStart"/>
+      <w:r>
+        <w:rPr>
+          <w:rFonts w:ascii="Arial" w:hAnsi="Arial" w:cs="Arial"/>
+          <w:spacing w:val="-4"/>
+        </w:rPr>
+        <w:t>terhadap</w:t>
+      </w:r>
+      <w:proofErr w:type="spellEnd"/>
+      <w:r>
+        <w:rPr>
+          <w:rFonts w:ascii="Arial" w:hAnsi="Arial" w:cs="Arial"/>
+          <w:spacing w:val="-4"/>
+        </w:rPr>
+        <w:t xml:space="preserve"> </w:t>
+      </w:r>
+      <w:r>
+        <w:rPr>
+          <w:rFonts w:ascii="Arial" w:hAnsi="Arial" w:cs="Arial"/>
           <w:spacing w:val="-4"/>
           <w:lang w:val="sv-SE"/>
         </w:rPr>
-        <w:t>Terduga Pelanggar</w:t>
-      </w:r>
-      <w:r>
-        <w:rPr>
-          <w:rFonts w:ascii="Arial" w:hAnsi="Arial" w:cs="Arial"/>
-          <w:spacing w:val="-4"/>
-          <w:lang w:val="sv-SE"/>
+        <w:t xml:space="preserve">Terduga Pelanggar </w:t>
+      </w:r>
+      <w:r>
+        <w:rPr>
+          <w:rFonts w:ascii="Arial" w:hAnsi="Arial" w:cs="Arial"/>
+        </w:rPr>
+        <w:t>${</w:t>
+      </w:r>
+      <w:proofErr w:type="spellStart"/>
+      <w:r>
+        <w:rPr>
+          <w:rFonts w:ascii="Arial" w:hAnsi="Arial" w:cs="Arial"/>
+        </w:rPr>
+        <w:t>pangkat</w:t>
+      </w:r>
+      <w:proofErr w:type="spellEnd"/>
+      <w:r>
+        <w:rPr>
+          <w:rFonts w:ascii="Arial" w:hAnsi="Arial" w:cs="Arial"/>
+        </w:rPr>
+        <w:t>} ${</w:t>
+      </w:r>
+      <w:proofErr w:type="spellStart"/>
+      <w:r>
+        <w:rPr>
+          <w:rFonts w:ascii="Arial" w:hAnsi="Arial" w:cs="Arial"/>
+        </w:rPr>
+        <w:t>terlapor</w:t>
+      </w:r>
+      <w:proofErr w:type="spellEnd"/>
+      <w:r>
+        <w:rPr>
+          <w:rFonts w:ascii="Arial" w:hAnsi="Arial" w:cs="Arial"/>
+        </w:rPr>
+        <w:t xml:space="preserve">} </w:t>
+      </w:r>
+      <w:r>
+        <w:rPr>
+          <w:rFonts w:ascii="Arial" w:hAnsi="Arial" w:cs="Arial"/>
+        </w:rPr>
+        <w:t xml:space="preserve">NRP </w:t>
+      </w:r>
+      <w:r>
+        <w:rPr>
+          <w:rFonts w:ascii="Arial" w:hAnsi="Arial" w:cs="Arial"/>
+        </w:rPr>
+        <w:t>${</w:t>
+      </w:r>
+      <w:proofErr w:type="spellStart"/>
+      <w:r>
+        <w:rPr>
+          <w:rFonts w:ascii="Arial" w:hAnsi="Arial" w:cs="Arial"/>
+        </w:rPr>
+        <w:t>nrp</w:t>
+      </w:r>
+      <w:proofErr w:type="spellEnd"/>
+      <w:r>
+        <w:rPr>
+          <w:rFonts w:ascii="Arial" w:hAnsi="Arial" w:cs="Arial"/>
+        </w:rPr>
+        <w:t>}</w:t>
+      </w:r>
+      <w:r>
+        <w:rPr>
+          <w:rFonts w:ascii="Arial" w:hAnsi="Arial" w:cs="Arial"/>
         </w:rPr>
         <w:t xml:space="preserve"> </w:t>
       </w:r>
-      <w:r>
-        <w:rPr>
-          <w:rFonts w:ascii="Arial" w:hAnsi="Arial" w:cs="Arial"/>
-          <w:color w:val="FF0000"/>
-        </w:rPr>
-        <w:t>KOMPOL REBAN MIRMOREJO, S.E., M.Si.</w:t>
-      </w:r>
-      <w:r>
-        <w:rPr>
-          <w:rFonts w:ascii="Arial" w:hAnsi="Arial" w:cs="Arial"/>
-        </w:rPr>
-        <w:t xml:space="preserve"> NRP </w:t>
-      </w:r>
-      <w:r>
-        <w:rPr>
-          <w:rFonts w:ascii="Arial" w:hAnsi="Arial" w:cs="Arial"/>
-          <w:color w:val="FF0000"/>
-        </w:rPr>
-        <w:t>65060723</w:t>
-      </w:r>
-      <w:r>
-        <w:rPr>
-          <w:rFonts w:ascii="Arial" w:hAnsi="Arial" w:cs="Arial"/>
-        </w:rPr>
-        <w:t xml:space="preserve"> Jabatan </w:t>
-      </w:r>
-      <w:r>
-        <w:rPr>
-          <w:rFonts w:ascii="Arial" w:hAnsi="Arial" w:cs="Arial"/>
-          <w:color w:val="FF0000"/>
-        </w:rPr>
-        <w:t>Paurreglittap Bagrehabpers Divpropam Polri</w:t>
+      <w:proofErr w:type="spellStart"/>
+      <w:r>
+        <w:rPr>
+          <w:rFonts w:ascii="Arial" w:hAnsi="Arial" w:cs="Arial"/>
+        </w:rPr>
+        <w:t>Jabatan</w:t>
+      </w:r>
+      <w:proofErr w:type="spellEnd"/>
+      <w:r>
+        <w:rPr>
+          <w:rFonts w:ascii="Arial" w:hAnsi="Arial" w:cs="Arial"/>
+        </w:rPr>
+        <w:t xml:space="preserve"> </w:t>
+      </w:r>
+      <w:r>
+        <w:rPr>
+          <w:rFonts w:ascii="Arial" w:hAnsi="Arial" w:cs="Arial"/>
+        </w:rPr>
+        <w:t>${</w:t>
+      </w:r>
+      <w:proofErr w:type="spellStart"/>
+      <w:r>
+        <w:rPr>
+          <w:rFonts w:ascii="Arial" w:hAnsi="Arial" w:cs="Arial"/>
+        </w:rPr>
+        <w:t>jabatan</w:t>
+      </w:r>
+      <w:proofErr w:type="spellEnd"/>
+      <w:r>
+        <w:rPr>
+          <w:rFonts w:ascii="Arial" w:hAnsi="Arial" w:cs="Arial"/>
+        </w:rPr>
+        <w:t>} ${</w:t>
+      </w:r>
+      <w:proofErr w:type="spellStart"/>
+      <w:r>
+        <w:rPr>
+          <w:rFonts w:ascii="Arial" w:hAnsi="Arial" w:cs="Arial"/>
+        </w:rPr>
+        <w:t>kesatuan</w:t>
+      </w:r>
+      <w:proofErr w:type="spellEnd"/>
+      <w:r>
+        <w:rPr>
+          <w:rFonts w:ascii="Arial" w:hAnsi="Arial" w:cs="Arial"/>
+        </w:rPr>
+        <w:t>}</w:t>
       </w:r>
       <w:r>
         <w:rPr>
@@ -938,7 +1121,6 @@
         <w:rPr>
           <w:rFonts w:ascii="Arial" w:hAnsi="Arial" w:cs="Arial"/>
           <w:b/>
-          <w:color w:val="FF0000"/>
           <w:lang w:val="nb-NO"/>
         </w:rPr>
         <w:t>Terduga Pelanggar</w:t>
@@ -969,14 +1151,7 @@
           <w:rFonts w:ascii="Arial" w:hAnsi="Arial" w:cs="Arial"/>
           <w:lang w:val="pt-BR"/>
         </w:rPr>
-        <w:t>:</w:t>
-      </w:r>
-      <w:r>
-        <w:rPr>
-          <w:rFonts w:ascii="Arial" w:hAnsi="Arial" w:cs="Arial"/>
-          <w:lang w:val="pt-BR"/>
-        </w:rPr>
-        <w:t xml:space="preserve"> </w:t>
+        <w:t xml:space="preserve">: </w:t>
       </w:r>
     </w:p>
     <w:p>
@@ -1076,8 +1251,19 @@
                 <w:szCs w:val="24"/>
                 <w:lang w:val="en-US"/>
               </w:rPr>
-              <w:t>Hari/tanggal</w:t>
+              <w:t>Hari/</w:t>
             </w:r>
+            <w:proofErr w:type="spellStart"/>
+            <w:r>
+              <w:rPr>
+                <w:rFonts w:ascii="Arial" w:hAnsi="Arial" w:cs="Arial"/>
+                <w:sz w:val="24"/>
+                <w:szCs w:val="24"/>
+                <w:lang w:val="en-US"/>
+              </w:rPr>
+              <w:t>tanggal</w:t>
+            </w:r>
+            <w:proofErr w:type="spellEnd"/>
           </w:p>
         </w:tc>
         <w:tc>
@@ -1124,7 +1310,6 @@
               <w:jc w:val="both"/>
               <w:rPr>
                 <w:rFonts w:ascii="Arial" w:hAnsi="Arial" w:cs="Arial"/>
-                <w:color w:val="FF0000"/>
                 <w:sz w:val="24"/>
                 <w:szCs w:val="24"/>
                 <w:lang w:val="en-US"/>
@@ -1133,60 +1318,51 @@
             <w:r>
               <w:rPr>
                 <w:rFonts w:ascii="Arial" w:hAnsi="Arial" w:cs="Arial"/>
-                <w:color w:val="FF0000"/>
                 <w:sz w:val="24"/>
                 <w:szCs w:val="24"/>
                 <w:lang w:val="en-US"/>
               </w:rPr>
-              <w:t>Kamis</w:t>
+              <w:t>${</w:t>
             </w:r>
+            <w:proofErr w:type="spellStart"/>
             <w:r>
               <w:rPr>
                 <w:rFonts w:ascii="Arial" w:hAnsi="Arial" w:cs="Arial"/>
-                <w:color w:val="FF0000"/>
                 <w:sz w:val="24"/>
                 <w:szCs w:val="24"/>
                 <w:lang w:val="en-US"/>
               </w:rPr>
-              <w:t xml:space="preserve">, </w:t>
+              <w:t>hari</w:t>
             </w:r>
+            <w:proofErr w:type="spellEnd"/>
             <w:r>
               <w:rPr>
                 <w:rFonts w:ascii="Arial" w:hAnsi="Arial" w:cs="Arial"/>
-                <w:color w:val="FF0000"/>
-                <w:lang w:val="en-US"/>
-              </w:rPr>
-              <w:t>2</w:t>
-            </w:r>
-            <w:r>
-              <w:rPr>
-                <w:rFonts w:ascii="Arial" w:hAnsi="Arial" w:cs="Arial"/>
-                <w:color w:val="FF0000"/>
                 <w:sz w:val="24"/>
                 <w:szCs w:val="24"/>
                 <w:lang w:val="en-US"/>
               </w:rPr>
-              <w:t xml:space="preserve"> </w:t>
+              <w:t>}, ${</w:t>
             </w:r>
+            <w:proofErr w:type="spellStart"/>
             <w:r>
               <w:rPr>
                 <w:rFonts w:ascii="Arial" w:hAnsi="Arial" w:cs="Arial"/>
-                <w:color w:val="FF0000"/>
                 <w:sz w:val="24"/>
                 <w:szCs w:val="24"/>
                 <w:lang w:val="en-US"/>
               </w:rPr>
-              <w:t>Juni</w:t>
+              <w:t>tgl</w:t>
             </w:r>
+            <w:proofErr w:type="spellEnd"/>
             <w:r>
               <w:rPr>
                 <w:rFonts w:ascii="Arial" w:hAnsi="Arial" w:cs="Arial"/>
-                <w:color w:val="FF0000"/>
                 <w:sz w:val="24"/>
                 <w:szCs w:val="24"/>
                 <w:lang w:val="en-US"/>
               </w:rPr>
-              <w:t xml:space="preserve"> 2022</w:t>
+              <w:t>}</w:t>
             </w:r>
           </w:p>
         </w:tc>
@@ -1241,6 +1417,7 @@
                 <w:lang w:val="en-US"/>
               </w:rPr>
             </w:pPr>
+            <w:proofErr w:type="spellStart"/>
             <w:r>
               <w:rPr>
                 <w:rFonts w:ascii="Arial" w:hAnsi="Arial" w:cs="Arial"/>
@@ -1250,6 +1427,7 @@
               </w:rPr>
               <w:t>Pukul</w:t>
             </w:r>
+            <w:proofErr w:type="spellEnd"/>
           </w:p>
         </w:tc>
         <w:tc>
@@ -1304,62 +1482,52 @@
             <w:r>
               <w:rPr>
                 <w:rFonts w:ascii="Arial" w:hAnsi="Arial" w:cs="Arial"/>
-                <w:color w:val="FF0000"/>
                 <w:sz w:val="24"/>
                 <w:szCs w:val="24"/>
                 <w:lang w:val="en-US"/>
               </w:rPr>
-              <w:t>0</w:t>
+              <w:t>${jam}</w:t>
             </w:r>
             <w:r>
               <w:rPr>
                 <w:rFonts w:ascii="Arial" w:hAnsi="Arial" w:cs="Arial"/>
-                <w:color w:val="FF0000"/>
                 <w:sz w:val="24"/>
                 <w:szCs w:val="24"/>
                 <w:lang w:val="en-US"/>
               </w:rPr>
-              <w:t>9</w:t>
+              <w:t xml:space="preserve"> WIB </w:t>
             </w:r>
+            <w:proofErr w:type="spellStart"/>
             <w:r>
               <w:rPr>
                 <w:rFonts w:ascii="Arial" w:hAnsi="Arial" w:cs="Arial"/>
-                <w:color w:val="FF0000"/>
                 <w:sz w:val="24"/>
                 <w:szCs w:val="24"/>
                 <w:lang w:val="en-US"/>
               </w:rPr>
-              <w:t>.</w:t>
+              <w:t>sampai</w:t>
             </w:r>
+            <w:proofErr w:type="spellEnd"/>
             <w:r>
               <w:rPr>
                 <w:rFonts w:ascii="Arial" w:hAnsi="Arial" w:cs="Arial"/>
-                <w:color w:val="FF0000"/>
                 <w:sz w:val="24"/>
                 <w:szCs w:val="24"/>
                 <w:lang w:val="en-US"/>
               </w:rPr>
-              <w:t>0</w:t>
+              <w:t xml:space="preserve"> </w:t>
             </w:r>
+            <w:proofErr w:type="spellStart"/>
             <w:r>
               <w:rPr>
                 <w:rFonts w:ascii="Arial" w:hAnsi="Arial" w:cs="Arial"/>
-                <w:color w:val="FF0000"/>
                 <w:sz w:val="24"/>
                 <w:szCs w:val="24"/>
                 <w:lang w:val="en-US"/>
               </w:rPr>
-              <w:t>0</w:t>
+              <w:t>selesai</w:t>
             </w:r>
-            <w:r>
-              <w:rPr>
-                <w:rFonts w:ascii="Arial" w:hAnsi="Arial" w:cs="Arial"/>
-                <w:sz w:val="24"/>
-                <w:szCs w:val="24"/>
-                <w:lang w:val="en-US"/>
-              </w:rPr>
-              <w:t xml:space="preserve"> WIB sampai selesai</w:t>
-            </w:r>
+            <w:proofErr w:type="spellEnd"/>
           </w:p>
         </w:tc>
       </w:tr>
@@ -1413,6 +1581,7 @@
                 <w:lang w:val="en-US"/>
               </w:rPr>
             </w:pPr>
+            <w:proofErr w:type="spellStart"/>
             <w:r>
               <w:rPr>
                 <w:rFonts w:ascii="Arial" w:hAnsi="Arial" w:cs="Arial"/>
@@ -1422,6 +1591,7 @@
               </w:rPr>
               <w:t>Pakaian</w:t>
             </w:r>
+            <w:proofErr w:type="spellEnd"/>
           </w:p>
         </w:tc>
         <w:tc>
@@ -1535,6 +1705,7 @@
                 <w:lang w:val="en-US"/>
               </w:rPr>
             </w:pPr>
+            <w:proofErr w:type="spellStart"/>
             <w:r>
               <w:rPr>
                 <w:rFonts w:ascii="Arial" w:hAnsi="Arial" w:cs="Arial"/>
@@ -1544,6 +1715,7 @@
               </w:rPr>
               <w:t>Tempat</w:t>
             </w:r>
+            <w:proofErr w:type="spellEnd"/>
           </w:p>
         </w:tc>
         <w:tc>
@@ -1590,7 +1762,6 @@
               <w:jc w:val="both"/>
               <w:rPr>
                 <w:rFonts w:ascii="Arial" w:hAnsi="Arial" w:cs="Arial"/>
-                <w:color w:val="FF0000"/>
                 <w:sz w:val="24"/>
                 <w:szCs w:val="24"/>
                 <w:lang w:val="en-US"/>
@@ -1599,87 +1770,34 @@
             <w:r>
               <w:rPr>
                 <w:rFonts w:ascii="Arial" w:hAnsi="Arial" w:cs="Arial"/>
-                <w:color w:val="FF0000"/>
-                <w:spacing w:val="4"/>
-                <w:sz w:val="24"/>
-                <w:szCs w:val="24"/>
-              </w:rPr>
-              <w:t>Ruang Sidang</w:t>
-            </w:r>
-            <w:r>
-              <w:rPr>
-                <w:rFonts w:ascii="Arial" w:hAnsi="Arial" w:cs="Arial"/>
-                <w:color w:val="FF0000"/>
                 <w:spacing w:val="4"/>
                 <w:sz w:val="24"/>
                 <w:szCs w:val="24"/>
                 <w:lang w:val="en-US"/>
               </w:rPr>
-              <w:t xml:space="preserve"> </w:t>
+              <w:t>${</w:t>
             </w:r>
+            <w:proofErr w:type="spellStart"/>
             <w:r>
               <w:rPr>
                 <w:rFonts w:ascii="Arial" w:hAnsi="Arial" w:cs="Arial"/>
-                <w:color w:val="FF0000"/>
                 <w:spacing w:val="4"/>
                 <w:sz w:val="24"/>
                 <w:szCs w:val="24"/>
                 <w:lang w:val="en-US"/>
               </w:rPr>
-              <w:t>Bir</w:t>
+              <w:t>lokasi</w:t>
             </w:r>
+            <w:proofErr w:type="spellEnd"/>
             <w:r>
               <w:rPr>
                 <w:rFonts w:ascii="Arial" w:hAnsi="Arial" w:cs="Arial"/>
-                <w:color w:val="FF0000"/>
                 <w:spacing w:val="4"/>
                 <w:sz w:val="24"/>
                 <w:szCs w:val="24"/>
                 <w:lang w:val="en-US"/>
               </w:rPr>
-              <w:t>o P</w:t>
-            </w:r>
-            <w:r>
-              <w:rPr>
-                <w:rFonts w:ascii="Arial" w:hAnsi="Arial" w:cs="Arial"/>
-                <w:color w:val="FF0000"/>
-                <w:spacing w:val="4"/>
-                <w:sz w:val="24"/>
-                <w:szCs w:val="24"/>
-                <w:lang w:val="en-US"/>
-              </w:rPr>
-              <w:t>rovos</w:t>
-            </w:r>
-            <w:r>
-              <w:rPr>
-                <w:rFonts w:ascii="Arial" w:hAnsi="Arial" w:cs="Arial"/>
-                <w:color w:val="FF0000"/>
-                <w:spacing w:val="4"/>
-                <w:sz w:val="24"/>
-                <w:szCs w:val="24"/>
-              </w:rPr>
-              <w:t xml:space="preserve"> Divpropam Polri </w:t>
-            </w:r>
-            <w:r>
-              <w:rPr>
-                <w:rFonts w:ascii="Arial" w:hAnsi="Arial" w:cs="Arial"/>
-                <w:color w:val="FF0000"/>
-                <w:spacing w:val="4"/>
-                <w:sz w:val="24"/>
-                <w:szCs w:val="24"/>
-                <w:lang w:val="en-US"/>
-              </w:rPr>
-              <w:t xml:space="preserve">Lantai 1 Gedung Biro Provos </w:t>
-            </w:r>
-            <w:r>
-              <w:rPr>
-                <w:rFonts w:ascii="Arial" w:hAnsi="Arial" w:cs="Arial"/>
-                <w:color w:val="FF0000"/>
-                <w:spacing w:val="4"/>
-                <w:sz w:val="24"/>
-                <w:szCs w:val="24"/>
-              </w:rPr>
-              <w:t>Jl Trunojoyo No. 3 Kebayoran Baru Jakarta Selatan</w:t>
+              <w:t>}</w:t>
             </w:r>
           </w:p>
         </w:tc>
@@ -2090,21 +2208,7 @@
                 <w:rFonts w:ascii="Arial" w:hAnsi="Arial" w:cs="Arial"/>
                 <w:lang w:val="sv-SE"/>
               </w:rPr>
-              <w:t xml:space="preserve">IPDA </w:t>
-            </w:r>
-            <w:r>
-              <w:rPr>
-                <w:rFonts w:ascii="Arial" w:hAnsi="Arial" w:cs="Arial"/>
-                <w:lang w:val="sv-SE"/>
-              </w:rPr>
-              <w:t>NRP</w:t>
-            </w:r>
-            <w:r>
-              <w:rPr>
-                <w:rFonts w:ascii="Arial" w:hAnsi="Arial" w:cs="Arial"/>
-                <w:lang w:val="sv-SE"/>
-              </w:rPr>
-              <w:t xml:space="preserve"> </w:t>
+              <w:t xml:space="preserve">IPDA NRP </w:t>
             </w:r>
             <w:r>
               <w:rPr>
@@ -2178,2099 +2282,6 @@
         <w:rPr>
           <w:rFonts w:ascii="Arial" w:hAnsi="Arial" w:cs="Arial"/>
           <w:lang w:val="fi-FI"/>
-        </w:rPr>
-      </w:pPr>
-    </w:p>
-    <w:p>
-      <w:pPr>
-        <w:tabs>
-          <w:tab w:val="left" w:pos="1083"/>
-          <w:tab w:val="left" w:pos="1197"/>
-          <w:tab w:val="left" w:pos="5490"/>
-        </w:tabs>
-        <w:ind w:left="1254" w:right="-93" w:hanging="1254"/>
-        <w:rPr>
-          <w:rFonts w:ascii="Arial" w:hAnsi="Arial" w:cs="Arial"/>
-          <w:lang w:val="fi-FI"/>
-        </w:rPr>
-      </w:pPr>
-      <w:r>
-        <w:rPr>
-          <w:rFonts w:ascii="Arial" w:hAnsi="Arial" w:cs="Arial"/>
-          <w:lang w:val="fi-FI"/>
-        </w:rPr>
-        <w:lastRenderedPageBreak/>
-        <w:t>DIVISI PROFESI DAN PENGAMANAN POLRI</w:t>
-      </w:r>
-    </w:p>
-    <w:p>
-      <w:pPr>
-        <w:tabs>
-          <w:tab w:val="left" w:pos="1083"/>
-          <w:tab w:val="left" w:pos="1197"/>
-          <w:tab w:val="left" w:pos="5490"/>
-          <w:tab w:val="left" w:pos="6660"/>
-        </w:tabs>
-        <w:ind w:left="1254" w:right="-93" w:hanging="1254"/>
-        <w:rPr>
-          <w:rFonts w:ascii="Arial" w:hAnsi="Arial" w:cs="Arial"/>
-          <w:lang w:val="fi-FI"/>
-        </w:rPr>
-      </w:pPr>
-      <w:r>
-        <w:rPr>
-          <w:rFonts w:ascii="Arial" w:hAnsi="Arial" w:cs="Arial"/>
-          <w:lang w:val="fi-FI"/>
-        </w:rPr>
-        <w:t xml:space="preserve">                       BIRO PROVOS</w:t>
-      </w:r>
-      <w:r>
-        <w:rPr>
-          <w:rFonts w:ascii="Arial" w:hAnsi="Arial" w:cs="Arial"/>
-          <w:lang w:val="fi-FI"/>
-        </w:rPr>
-        <w:tab/>
-      </w:r>
-      <w:r>
-        <w:rPr>
-          <w:rFonts w:ascii="Arial" w:hAnsi="Arial" w:cs="Arial"/>
-          <w:lang w:val="fi-FI"/>
-        </w:rPr>
-        <w:t xml:space="preserve">                </w:t>
-      </w:r>
-      <w:r>
-        <w:rPr>
-          <w:rFonts w:ascii="Arial" w:hAnsi="Arial" w:cs="Arial"/>
-          <w:lang w:val="fi-FI"/>
-        </w:rPr>
-        <w:t xml:space="preserve">Jakarta,     </w:t>
-      </w:r>
-      <w:r>
-        <w:rPr>
-          <w:rFonts w:ascii="Arial" w:hAnsi="Arial" w:cs="Arial"/>
-          <w:color w:val="FF0000"/>
-          <w:lang w:val="fi-FI"/>
-        </w:rPr>
-        <w:t xml:space="preserve">Mei </w:t>
-      </w:r>
-      <w:r>
-        <w:rPr>
-          <w:rFonts w:ascii="Arial" w:hAnsi="Arial" w:cs="Arial"/>
-          <w:color w:val="FF0000"/>
-          <w:lang w:val="fi-FI"/>
-        </w:rPr>
-        <w:t>2022</w:t>
-      </w:r>
-    </w:p>
-    <w:p>
-      <w:pPr>
-        <w:tabs>
-          <w:tab w:val="left" w:pos="1083"/>
-          <w:tab w:val="left" w:pos="1197"/>
-          <w:tab w:val="left" w:pos="5490"/>
-        </w:tabs>
-        <w:ind w:left="1254" w:right="-93" w:hanging="1254"/>
-        <w:rPr>
-          <w:rFonts w:ascii="Arial" w:hAnsi="Arial" w:cs="Arial"/>
-          <w:lang w:val="fi-FI"/>
-        </w:rPr>
-      </w:pPr>
-      <w:r>
-        <w:rPr>
-          <w:noProof/>
-        </w:rPr>
-        <mc:AlternateContent>
-          <mc:Choice Requires="wps">
-            <w:drawing>
-              <wp:anchor distT="0" distB="0" distL="114300" distR="114300" simplePos="0" relativeHeight="251682816" behindDoc="0" locked="0" layoutInCell="1" allowOverlap="1" wp14:anchorId="1D1E7A52" wp14:editId="50CE8EBF">
-                <wp:simplePos x="0" y="0"/>
-                <wp:positionH relativeFrom="column">
-                  <wp:posOffset>26035</wp:posOffset>
-                </wp:positionH>
-                <wp:positionV relativeFrom="paragraph">
-                  <wp:posOffset>33655</wp:posOffset>
-                </wp:positionV>
-                <wp:extent cx="3124835" cy="0"/>
-                <wp:effectExtent l="7620" t="13335" r="10795" b="5715"/>
-                <wp:wrapNone/>
-                <wp:docPr id="4" name="AutoShape 5"/>
-                <wp:cNvGraphicFramePr>
-                  <a:graphicFrameLocks xmlns:a="http://schemas.openxmlformats.org/drawingml/2006/main"/>
-                </wp:cNvGraphicFramePr>
-                <a:graphic xmlns:a="http://schemas.openxmlformats.org/drawingml/2006/main">
-                  <a:graphicData uri="http://schemas.microsoft.com/office/word/2010/wordprocessingShape">
-                    <wps:wsp>
-                      <wps:cNvCnPr>
-                        <a:cxnSpLocks noChangeShapeType="1"/>
-                      </wps:cNvCnPr>
-                      <wps:spPr bwMode="auto">
-                        <a:xfrm>
-                          <a:off x="0" y="0"/>
-                          <a:ext cx="3124835" cy="0"/>
-                        </a:xfrm>
-                        <a:prstGeom prst="straightConnector1">
-                          <a:avLst/>
-                        </a:prstGeom>
-                        <a:noFill/>
-                        <a:ln w="9525">
-                          <a:solidFill>
-                            <a:srgbClr val="000000"/>
-                          </a:solidFill>
-                          <a:round/>
-                          <a:headEnd/>
-                          <a:tailEnd/>
-                        </a:ln>
-                        <a:extLst>
-                          <a:ext uri="{909E8E84-426E-40DD-AFC4-6F175D3DCCD1}">
-                            <a14:hiddenFill xmlns:a14="http://schemas.microsoft.com/office/drawing/2010/main">
-                              <a:noFill/>
-                            </a14:hiddenFill>
-                          </a:ext>
-                        </a:extLst>
-                      </wps:spPr>
-                      <wps:bodyPr/>
-                    </wps:wsp>
-                  </a:graphicData>
-                </a:graphic>
-                <wp14:sizeRelH relativeFrom="page">
-                  <wp14:pctWidth>0</wp14:pctWidth>
-                </wp14:sizeRelH>
-                <wp14:sizeRelV relativeFrom="page">
-                  <wp14:pctHeight>0</wp14:pctHeight>
-                </wp14:sizeRelV>
-              </wp:anchor>
-            </w:drawing>
-          </mc:Choice>
-          <mc:Fallback>
-            <w:pict>
-              <v:shape w14:anchorId="532EB69D" id="AutoShape 5" o:spid="_x0000_s1026" type="#_x0000_t32" style="position:absolute;margin-left:2.05pt;margin-top:2.65pt;width:246.05pt;height:0;z-index:251682816;visibility:visible;mso-wrap-style:square;mso-width-percent:0;mso-height-percent:0;mso-wrap-distance-left:9pt;mso-wrap-distance-top:0;mso-wrap-distance-right:9pt;mso-wrap-distance-bottom:0;mso-position-horizontal:absolute;mso-position-horizontal-relative:text;mso-position-vertical:absolute;mso-position-vertical-relative:text;mso-width-percent:0;mso-height-percent:0;mso-width-relative:page;mso-height-relative:page" o:gfxdata="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"/>
-            </w:pict>
-          </mc:Fallback>
-        </mc:AlternateContent>
-      </w:r>
-    </w:p>
-    <w:p>
-      <w:pPr>
-        <w:tabs>
-          <w:tab w:val="left" w:pos="1083"/>
-          <w:tab w:val="left" w:pos="1197"/>
-          <w:tab w:val="left" w:pos="5490"/>
-        </w:tabs>
-        <w:ind w:left="1254" w:right="-93" w:hanging="1254"/>
-        <w:rPr>
-          <w:rFonts w:ascii="Arial" w:hAnsi="Arial" w:cs="Arial"/>
-          <w:lang w:val="fi-FI"/>
-        </w:rPr>
-      </w:pPr>
-      <w:r>
-        <w:rPr>
-          <w:rFonts w:ascii="Arial" w:hAnsi="Arial" w:cs="Arial"/>
-          <w:lang w:val="fi-FI"/>
-        </w:rPr>
-        <w:t>Nomor</w:t>
-      </w:r>
-      <w:r>
-        <w:rPr>
-          <w:rFonts w:ascii="Arial" w:hAnsi="Arial" w:cs="Arial"/>
-          <w:lang w:val="fi-FI"/>
-        </w:rPr>
-        <w:tab/>
-        <w:t>:</w:t>
-      </w:r>
-      <w:r>
-        <w:rPr>
-          <w:rFonts w:ascii="Arial" w:hAnsi="Arial" w:cs="Arial"/>
-          <w:lang w:val="fi-FI"/>
-        </w:rPr>
-        <w:tab/>
-      </w:r>
-      <w:r>
-        <w:rPr>
-          <w:rFonts w:ascii="Arial" w:hAnsi="Arial" w:cs="Arial"/>
-        </w:rPr>
-        <w:t>R</w:t>
-      </w:r>
-      <w:r>
-        <w:rPr>
-          <w:rFonts w:ascii="Arial" w:hAnsi="Arial" w:cs="Arial"/>
-          <w:lang w:val="fi-FI"/>
-        </w:rPr>
-        <w:t>/      /</w:t>
-      </w:r>
-      <w:r>
-        <w:rPr>
-          <w:rFonts w:ascii="Arial" w:hAnsi="Arial" w:cs="Arial"/>
-        </w:rPr>
-        <w:t>V</w:t>
-      </w:r>
-      <w:r>
-        <w:rPr>
-          <w:rFonts w:ascii="Arial" w:hAnsi="Arial" w:cs="Arial"/>
-          <w:lang w:val="fi-FI"/>
-        </w:rPr>
-        <w:t xml:space="preserve">/HUK.12.10./2022/Roprovos                                    </w:t>
-      </w:r>
-    </w:p>
-    <w:p>
-      <w:pPr>
-        <w:tabs>
-          <w:tab w:val="left" w:pos="1083"/>
-          <w:tab w:val="left" w:pos="1197"/>
-        </w:tabs>
-        <w:ind w:left="1254" w:right="-93" w:hanging="1254"/>
-        <w:rPr>
-          <w:rFonts w:ascii="Arial" w:hAnsi="Arial" w:cs="Arial"/>
-        </w:rPr>
-      </w:pPr>
-      <w:r>
-        <w:rPr>
-          <w:rFonts w:ascii="Arial" w:hAnsi="Arial" w:cs="Arial"/>
-          <w:lang w:val="fi-FI"/>
-        </w:rPr>
-        <w:t>Klasifikasi</w:t>
-      </w:r>
-      <w:r>
-        <w:rPr>
-          <w:rFonts w:ascii="Arial" w:hAnsi="Arial" w:cs="Arial"/>
-          <w:lang w:val="fi-FI"/>
-        </w:rPr>
-        <w:tab/>
-        <w:t>:</w:t>
-      </w:r>
-      <w:r>
-        <w:rPr>
-          <w:rFonts w:ascii="Arial" w:hAnsi="Arial" w:cs="Arial"/>
-          <w:lang w:val="fi-FI"/>
-        </w:rPr>
-        <w:tab/>
-      </w:r>
-      <w:r>
-        <w:rPr>
-          <w:rFonts w:ascii="Arial" w:hAnsi="Arial" w:cs="Arial"/>
-        </w:rPr>
-        <w:t>RAHASIA</w:t>
-      </w:r>
-    </w:p>
-    <w:p>
-      <w:pPr>
-        <w:tabs>
-          <w:tab w:val="left" w:pos="1083"/>
-          <w:tab w:val="left" w:pos="1197"/>
-        </w:tabs>
-        <w:ind w:left="1254" w:right="-93" w:hanging="1254"/>
-        <w:rPr>
-          <w:rFonts w:ascii="Arial" w:hAnsi="Arial" w:cs="Arial"/>
-        </w:rPr>
-      </w:pPr>
-      <w:r>
-        <w:rPr>
-          <w:rFonts w:ascii="Arial" w:hAnsi="Arial" w:cs="Arial"/>
-          <w:lang w:val="fi-FI"/>
-        </w:rPr>
-        <w:t>Lampiran</w:t>
-      </w:r>
-      <w:r>
-        <w:rPr>
-          <w:rFonts w:ascii="Arial" w:hAnsi="Arial" w:cs="Arial"/>
-          <w:lang w:val="fi-FI"/>
-        </w:rPr>
-        <w:tab/>
-        <w:t xml:space="preserve">: </w:t>
-      </w:r>
-      <w:r>
-        <w:rPr>
-          <w:rFonts w:ascii="Arial" w:hAnsi="Arial" w:cs="Arial"/>
-        </w:rPr>
-        <w:t>-</w:t>
-      </w:r>
-    </w:p>
-    <w:p>
-      <w:pPr>
-        <w:tabs>
-          <w:tab w:val="left" w:pos="1083"/>
-          <w:tab w:val="left" w:pos="1197"/>
-          <w:tab w:val="left" w:pos="6660"/>
-          <w:tab w:val="left" w:pos="7380"/>
-          <w:tab w:val="left" w:pos="7470"/>
-        </w:tabs>
-        <w:ind w:left="1197" w:right="4158" w:hanging="1197"/>
-        <w:jc w:val="both"/>
-        <w:rPr>
-          <w:rFonts w:ascii="Arial" w:hAnsi="Arial" w:cs="Arial"/>
-          <w:lang w:val="fi-FI"/>
-        </w:rPr>
-      </w:pPr>
-      <w:r>
-        <w:rPr>
-          <w:rFonts w:ascii="Arial" w:hAnsi="Arial" w:cs="Arial"/>
-          <w:lang w:val="fi-FI"/>
-        </w:rPr>
-        <w:t>Perihal</w:t>
-      </w:r>
-      <w:r>
-        <w:rPr>
-          <w:rFonts w:ascii="Arial" w:hAnsi="Arial" w:cs="Arial"/>
-          <w:lang w:val="fi-FI"/>
-        </w:rPr>
-        <w:tab/>
-        <w:t>:</w:t>
-      </w:r>
-      <w:r>
-        <w:rPr>
-          <w:rFonts w:ascii="Arial" w:hAnsi="Arial" w:cs="Arial"/>
-          <w:lang w:val="fi-FI"/>
-        </w:rPr>
-        <w:t xml:space="preserve"> </w:t>
-      </w:r>
-      <w:r>
-        <w:rPr>
-          <w:rFonts w:ascii="Arial" w:hAnsi="Arial" w:cs="Arial"/>
-          <w:lang w:val="fi-FI"/>
-        </w:rPr>
-        <w:t>undangan</w:t>
-      </w:r>
-      <w:r>
-        <w:rPr>
-          <w:rFonts w:ascii="Arial" w:hAnsi="Arial" w:cs="Arial"/>
-          <w:lang w:val="fi-FI"/>
-        </w:rPr>
-        <w:tab/>
-        <w:t xml:space="preserve">         Kepada</w:t>
-      </w:r>
-    </w:p>
-    <w:p>
-      <w:pPr>
-        <w:tabs>
-          <w:tab w:val="left" w:pos="1140"/>
-          <w:tab w:val="left" w:pos="1254"/>
-          <w:tab w:val="left" w:pos="6897"/>
-        </w:tabs>
-        <w:ind w:left="1254" w:right="7" w:hanging="1254"/>
-        <w:jc w:val="both"/>
-        <w:rPr>
-          <w:rFonts w:ascii="Arial" w:hAnsi="Arial" w:cs="Arial"/>
-          <w:sz w:val="14"/>
-          <w:lang w:val="fi-FI"/>
-        </w:rPr>
-      </w:pPr>
-      <w:r>
-        <w:rPr>
-          <w:noProof/>
-        </w:rPr>
-        <mc:AlternateContent>
-          <mc:Choice Requires="wps">
-            <w:drawing>
-              <wp:anchor distT="0" distB="0" distL="114300" distR="114300" simplePos="0" relativeHeight="251694080" behindDoc="0" locked="0" layoutInCell="1" allowOverlap="1" wp14:anchorId="35476140" wp14:editId="4834C92A">
-                <wp:simplePos x="0" y="0"/>
-                <wp:positionH relativeFrom="column">
-                  <wp:posOffset>774700</wp:posOffset>
-                </wp:positionH>
-                <wp:positionV relativeFrom="paragraph">
-                  <wp:posOffset>11430</wp:posOffset>
-                </wp:positionV>
-                <wp:extent cx="683895" cy="0"/>
-                <wp:effectExtent l="13335" t="10160" r="7620" b="8890"/>
-                <wp:wrapNone/>
-                <wp:docPr id="3" name="AutoShape 6"/>
-                <wp:cNvGraphicFramePr>
-                  <a:graphicFrameLocks xmlns:a="http://schemas.openxmlformats.org/drawingml/2006/main"/>
-                </wp:cNvGraphicFramePr>
-                <a:graphic xmlns:a="http://schemas.openxmlformats.org/drawingml/2006/main">
-                  <a:graphicData uri="http://schemas.microsoft.com/office/word/2010/wordprocessingShape">
-                    <wps:wsp>
-                      <wps:cNvCnPr>
-                        <a:cxnSpLocks noChangeShapeType="1"/>
-                      </wps:cNvCnPr>
-                      <wps:spPr bwMode="auto">
-                        <a:xfrm>
-                          <a:off x="0" y="0"/>
-                          <a:ext cx="683895" cy="0"/>
-                        </a:xfrm>
-                        <a:prstGeom prst="straightConnector1">
-                          <a:avLst/>
-                        </a:prstGeom>
-                        <a:noFill/>
-                        <a:ln w="9525">
-                          <a:solidFill>
-                            <a:srgbClr val="000000"/>
-                          </a:solidFill>
-                          <a:round/>
-                          <a:headEnd/>
-                          <a:tailEnd/>
-                        </a:ln>
-                        <a:extLst>
-                          <a:ext uri="{909E8E84-426E-40DD-AFC4-6F175D3DCCD1}">
-                            <a14:hiddenFill xmlns:a14="http://schemas.microsoft.com/office/drawing/2010/main">
-                              <a:noFill/>
-                            </a14:hiddenFill>
-                          </a:ext>
-                        </a:extLst>
-                      </wps:spPr>
-                      <wps:bodyPr/>
-                    </wps:wsp>
-                  </a:graphicData>
-                </a:graphic>
-                <wp14:sizeRelH relativeFrom="page">
-                  <wp14:pctWidth>0</wp14:pctWidth>
-                </wp14:sizeRelH>
-                <wp14:sizeRelV relativeFrom="page">
-                  <wp14:pctHeight>0</wp14:pctHeight>
-                </wp14:sizeRelV>
-              </wp:anchor>
-            </w:drawing>
-          </mc:Choice>
-          <mc:Fallback>
-            <w:pict>
-              <v:shape w14:anchorId="6D5CD28D" id="AutoShape 6" o:spid="_x0000_s1026" type="#_x0000_t32" style="position:absolute;margin-left:61pt;margin-top:.9pt;width:53.85pt;height:0;z-index:251694080;visibility:visible;mso-wrap-style:square;mso-width-percent:0;mso-height-percent:0;mso-wrap-distance-left:9pt;mso-wrap-distance-top:0;mso-wrap-distance-right:9pt;mso-wrap-distance-bottom:0;mso-position-horizontal:absolute;mso-position-horizontal-relative:text;mso-position-vertical:absolute;mso-position-vertical-relative:text;mso-width-percent:0;mso-height-percent:0;mso-width-relative:page;mso-height-relative:page" o:gfxdata="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"/>
-            </w:pict>
-          </mc:Fallback>
-        </mc:AlternateContent>
-      </w:r>
-      <w:r>
-        <w:rPr>
-          <w:rFonts w:ascii="Arial" w:hAnsi="Arial" w:cs="Arial"/>
-          <w:lang w:val="fi-FI"/>
-        </w:rPr>
-        <w:tab/>
-      </w:r>
-      <w:r>
-        <w:rPr>
-          <w:rFonts w:ascii="Arial" w:hAnsi="Arial" w:cs="Arial"/>
-          <w:lang w:val="fi-FI"/>
-        </w:rPr>
-        <w:tab/>
-      </w:r>
-      <w:r>
-        <w:rPr>
-          <w:rFonts w:ascii="Arial" w:hAnsi="Arial" w:cs="Arial"/>
-          <w:lang w:val="fi-FI"/>
-        </w:rPr>
-        <w:tab/>
-      </w:r>
-    </w:p>
-    <w:tbl>
-      <w:tblPr>
-        <w:tblW w:w="9926" w:type="dxa"/>
-        <w:tblLook w:val="01E0" w:firstRow="1" w:lastRow="1" w:firstColumn="1" w:lastColumn="1" w:noHBand="0" w:noVBand="0"/>
-      </w:tblPr>
-      <w:tblGrid>
-        <w:gridCol w:w="5647"/>
-        <w:gridCol w:w="1407"/>
-        <w:gridCol w:w="2872"/>
-      </w:tblGrid>
-      <w:tr>
-        <w:trPr>
-          <w:trHeight w:val="1741"/>
-        </w:trPr>
-        <w:tc>
-          <w:tcPr>
-            <w:tcW w:w="5647" w:type="dxa"/>
-          </w:tcPr>
-          <w:p>
-            <w:pPr>
-              <w:ind w:left="-108"/>
-              <w:jc w:val="both"/>
-              <w:rPr>
-                <w:rFonts w:ascii="Arial" w:hAnsi="Arial" w:cs="Arial"/>
-                <w:lang w:val="fi-FI"/>
-              </w:rPr>
-            </w:pPr>
-          </w:p>
-        </w:tc>
-        <w:tc>
-          <w:tcPr>
-            <w:tcW w:w="1407" w:type="dxa"/>
-            <w:hideMark/>
-          </w:tcPr>
-          <w:p>
-            <w:pPr>
-              <w:tabs>
-                <w:tab w:val="left" w:pos="519"/>
-              </w:tabs>
-              <w:ind w:right="-108"/>
-              <w:jc w:val="right"/>
-              <w:rPr>
-                <w:rFonts w:ascii="Arial" w:hAnsi="Arial" w:cs="Arial"/>
-                <w:lang w:val="fi-FI"/>
-              </w:rPr>
-            </w:pPr>
-            <w:r>
-              <w:rPr>
-                <w:rFonts w:ascii="Arial" w:hAnsi="Arial" w:cs="Arial"/>
-                <w:lang w:val="fi-FI"/>
-              </w:rPr>
-              <w:t xml:space="preserve">   Yth.</w:t>
-            </w:r>
-          </w:p>
-        </w:tc>
-        <w:tc>
-          <w:tcPr>
-            <w:tcW w:w="2872" w:type="dxa"/>
-          </w:tcPr>
-          <w:p>
-            <w:pPr>
-              <w:rPr>
-                <w:rFonts w:ascii="Arial" w:hAnsi="Arial" w:cs="Arial"/>
-                <w:color w:val="FF0000"/>
-              </w:rPr>
-            </w:pPr>
-            <w:r>
-              <w:rPr>
-                <w:rFonts w:ascii="Arial" w:hAnsi="Arial" w:cs="Arial"/>
-                <w:color w:val="FF0000"/>
-              </w:rPr>
-              <w:t xml:space="preserve">YANU TRI RISKA SUWANDHI </w:t>
-            </w:r>
-          </w:p>
-          <w:p>
-            <w:pPr>
-              <w:rPr>
-                <w:rFonts w:ascii="Arial" w:hAnsi="Arial" w:cs="Arial"/>
-                <w:bCs/>
-                <w:lang w:val="it-IT"/>
-              </w:rPr>
-            </w:pPr>
-          </w:p>
-          <w:p>
-            <w:pPr>
-              <w:rPr>
-                <w:rFonts w:ascii="Arial" w:hAnsi="Arial" w:cs="Arial"/>
-                <w:lang w:val="it-IT"/>
-              </w:rPr>
-            </w:pPr>
-            <w:r>
-              <w:rPr>
-                <w:rFonts w:ascii="Arial" w:hAnsi="Arial" w:cs="Arial"/>
-                <w:lang w:val="it-IT"/>
-              </w:rPr>
-              <w:t>di</w:t>
-            </w:r>
-          </w:p>
-          <w:p>
-            <w:pPr>
-              <w:rPr>
-                <w:rFonts w:ascii="Arial" w:hAnsi="Arial" w:cs="Arial"/>
-                <w:sz w:val="16"/>
-                <w:lang w:val="it-IT"/>
-              </w:rPr>
-            </w:pPr>
-          </w:p>
-          <w:p>
-            <w:pPr>
-              <w:jc w:val="both"/>
-              <w:rPr>
-                <w:rFonts w:ascii="Arial" w:hAnsi="Arial" w:cs="Arial"/>
-                <w:u w:val="single"/>
-              </w:rPr>
-            </w:pPr>
-            <w:r>
-              <w:rPr>
-                <w:rFonts w:ascii="Arial" w:hAnsi="Arial" w:cs="Arial"/>
-                <w:color w:val="FF0000"/>
-              </w:rPr>
-              <w:t>Perum Puri Tj.Itan Blok 7/52 Rt 05 RW 07, Kel. Gunung  Simpang Jawa Tengah</w:t>
-            </w:r>
-            <w:r>
-              <w:rPr>
-                <w:rFonts w:ascii="Arial" w:hAnsi="Arial" w:cs="Arial"/>
-              </w:rPr>
-              <w:t>.</w:t>
-            </w:r>
-          </w:p>
-        </w:tc>
-      </w:tr>
-    </w:tbl>
-    <w:p>
-      <w:pPr>
-        <w:pStyle w:val="NoSpacing"/>
-        <w:ind w:left="709" w:hanging="709"/>
-        <w:jc w:val="both"/>
-        <w:rPr>
-          <w:rFonts w:ascii="Arial" w:hAnsi="Arial" w:cs="Arial"/>
-        </w:rPr>
-      </w:pPr>
-    </w:p>
-    <w:p>
-      <w:pPr>
-        <w:pStyle w:val="NoSpacing"/>
-        <w:ind w:left="709" w:hanging="709"/>
-        <w:jc w:val="both"/>
-        <w:rPr>
-          <w:rFonts w:ascii="Arial" w:hAnsi="Arial" w:cs="Arial"/>
-        </w:rPr>
-      </w:pPr>
-      <w:r>
-        <w:rPr>
-          <w:rFonts w:ascii="Arial" w:hAnsi="Arial" w:cs="Arial"/>
-        </w:rPr>
-        <w:t>1.</w:t>
-      </w:r>
-      <w:r>
-        <w:rPr>
-          <w:rFonts w:ascii="Arial" w:hAnsi="Arial" w:cs="Arial"/>
-        </w:rPr>
-        <w:tab/>
-        <w:t xml:space="preserve">Rujukan </w:t>
-      </w:r>
-      <w:r>
-        <w:rPr>
-          <w:rFonts w:ascii="Arial" w:hAnsi="Arial" w:cs="Arial"/>
-          <w:lang w:val="id-ID"/>
-        </w:rPr>
-        <w:t xml:space="preserve">Perintah </w:t>
-      </w:r>
-      <w:r>
-        <w:rPr>
-          <w:rFonts w:ascii="Arial" w:hAnsi="Arial" w:cs="Arial"/>
-        </w:rPr>
-        <w:t xml:space="preserve">Kepala Divisi Profesi dan Pengamanan </w:t>
-      </w:r>
-      <w:r>
-        <w:rPr>
-          <w:rFonts w:ascii="Arial" w:hAnsi="Arial" w:cs="Arial"/>
-          <w:lang w:val="id-ID"/>
-        </w:rPr>
-        <w:t xml:space="preserve">Polri Nomor: </w:t>
-      </w:r>
-      <w:r>
-        <w:rPr>
-          <w:rFonts w:ascii="Arial" w:hAnsi="Arial" w:cs="Arial"/>
-          <w:color w:val="FF0000"/>
-          <w:spacing w:val="-4"/>
-          <w:lang w:val="id-ID"/>
-        </w:rPr>
-        <w:t>Sprin/</w:t>
-      </w:r>
-      <w:r>
-        <w:rPr>
-          <w:rFonts w:ascii="Arial" w:hAnsi="Arial" w:cs="Arial"/>
-          <w:color w:val="FF0000"/>
-          <w:spacing w:val="-4"/>
-          <w:lang w:val="pt-BR"/>
-        </w:rPr>
-        <w:t>1671</w:t>
-      </w:r>
-      <w:r>
-        <w:rPr>
-          <w:rFonts w:ascii="Arial" w:hAnsi="Arial" w:cs="Arial"/>
-          <w:color w:val="FF0000"/>
-          <w:spacing w:val="-4"/>
-          <w:lang w:val="id-ID"/>
-        </w:rPr>
-        <w:t>/</w:t>
-      </w:r>
-      <w:r>
-        <w:rPr>
-          <w:rFonts w:ascii="Arial" w:hAnsi="Arial" w:cs="Arial"/>
-          <w:color w:val="FF0000"/>
-          <w:spacing w:val="-4"/>
-        </w:rPr>
-        <w:t>V</w:t>
-      </w:r>
-      <w:r>
-        <w:rPr>
-          <w:rFonts w:ascii="Arial" w:hAnsi="Arial" w:cs="Arial"/>
-          <w:color w:val="FF0000"/>
-          <w:spacing w:val="-4"/>
-          <w:lang w:val="id-ID"/>
-        </w:rPr>
-        <w:t>/</w:t>
-      </w:r>
-      <w:r>
-        <w:rPr>
-          <w:rFonts w:ascii="Arial" w:hAnsi="Arial" w:cs="Arial"/>
-          <w:color w:val="FF0000"/>
-          <w:spacing w:val="-4"/>
-          <w:lang w:val="pt-BR"/>
-        </w:rPr>
-        <w:t>HUK.6.6./20</w:t>
-      </w:r>
-      <w:r>
-        <w:rPr>
-          <w:rFonts w:ascii="Arial" w:hAnsi="Arial" w:cs="Arial"/>
-          <w:color w:val="FF0000"/>
-          <w:spacing w:val="-4"/>
-          <w:lang w:val="id-ID"/>
-        </w:rPr>
-        <w:t>2</w:t>
-      </w:r>
-      <w:r>
-        <w:rPr>
-          <w:rFonts w:ascii="Arial" w:hAnsi="Arial" w:cs="Arial"/>
-          <w:color w:val="FF0000"/>
-          <w:spacing w:val="-4"/>
-        </w:rPr>
-        <w:t>2</w:t>
-      </w:r>
-      <w:r>
-        <w:rPr>
-          <w:rFonts w:ascii="Arial" w:hAnsi="Arial" w:cs="Arial"/>
-          <w:spacing w:val="-4"/>
-          <w:lang w:val="id-ID"/>
-        </w:rPr>
-        <w:t xml:space="preserve">, tanggal </w:t>
-      </w:r>
-      <w:r>
-        <w:rPr>
-          <w:rFonts w:ascii="Arial" w:hAnsi="Arial" w:cs="Arial"/>
-          <w:color w:val="FF0000"/>
-          <w:lang w:val="en-AU"/>
-        </w:rPr>
-        <w:t>27 Mei</w:t>
-      </w:r>
-      <w:r>
-        <w:rPr>
-          <w:rFonts w:ascii="Arial" w:hAnsi="Arial" w:cs="Arial"/>
-          <w:color w:val="FF0000"/>
-        </w:rPr>
-        <w:t xml:space="preserve"> 2022</w:t>
-      </w:r>
-      <w:r>
-        <w:rPr>
-          <w:rFonts w:ascii="Arial" w:hAnsi="Arial" w:cs="Arial"/>
-          <w:spacing w:val="-4"/>
-          <w:lang w:val="pt-BR"/>
-        </w:rPr>
-        <w:t>,</w:t>
-      </w:r>
-      <w:r>
-        <w:rPr>
-          <w:rFonts w:ascii="Arial" w:hAnsi="Arial" w:cs="Arial"/>
-          <w:spacing w:val="-4"/>
-          <w:lang w:val="id-ID"/>
-        </w:rPr>
-        <w:t xml:space="preserve"> tentang </w:t>
-      </w:r>
-      <w:r>
-        <w:rPr>
-          <w:rFonts w:ascii="Arial" w:hAnsi="Arial" w:cs="Arial"/>
-          <w:spacing w:val="-4"/>
-        </w:rPr>
-        <w:t xml:space="preserve">penunjukan Perangkat sidang disiplin dalam pelaksanaan sidang disiplin terhadap </w:t>
-      </w:r>
-      <w:r>
-        <w:rPr>
-          <w:rFonts w:ascii="Arial" w:hAnsi="Arial" w:cs="Arial"/>
-          <w:spacing w:val="-4"/>
-          <w:lang w:val="sv-SE"/>
-        </w:rPr>
-        <w:t xml:space="preserve">Terduga Pelanggar </w:t>
-      </w:r>
-      <w:r>
-        <w:rPr>
-          <w:rFonts w:ascii="Arial" w:hAnsi="Arial" w:cs="Arial"/>
-          <w:color w:val="FF0000"/>
-        </w:rPr>
-        <w:t>KOMPOL REBAN MIRMOREJO, S.E., M.Si</w:t>
-      </w:r>
-      <w:r>
-        <w:rPr>
-          <w:rFonts w:ascii="Arial" w:hAnsi="Arial" w:cs="Arial"/>
-        </w:rPr>
-        <w:t xml:space="preserve">. NRP </w:t>
-      </w:r>
-      <w:r>
-        <w:rPr>
-          <w:rFonts w:ascii="Arial" w:hAnsi="Arial" w:cs="Arial"/>
-          <w:color w:val="FF0000"/>
-        </w:rPr>
-        <w:t>65060723</w:t>
-      </w:r>
-      <w:r>
-        <w:rPr>
-          <w:rFonts w:ascii="Arial" w:hAnsi="Arial" w:cs="Arial"/>
-        </w:rPr>
-        <w:t xml:space="preserve"> Jabatan </w:t>
-      </w:r>
-      <w:r>
-        <w:rPr>
-          <w:rFonts w:ascii="Arial" w:hAnsi="Arial" w:cs="Arial"/>
-          <w:color w:val="FF0000"/>
-        </w:rPr>
-        <w:t>Paurreglittap Bagrehabpers Divpropam Polri</w:t>
-      </w:r>
-      <w:r>
-        <w:rPr>
-          <w:rFonts w:ascii="Arial" w:hAnsi="Arial" w:cs="Arial"/>
-        </w:rPr>
-        <w:t>.</w:t>
-      </w:r>
-    </w:p>
-    <w:p>
-      <w:pPr>
-        <w:pStyle w:val="NoSpacing"/>
-        <w:ind w:left="709" w:hanging="709"/>
-        <w:jc w:val="both"/>
-        <w:rPr>
-          <w:rFonts w:ascii="Arial" w:hAnsi="Arial" w:cs="Arial"/>
-          <w:lang w:val="pt-BR"/>
-        </w:rPr>
-      </w:pPr>
-    </w:p>
-    <w:p>
-      <w:pPr>
-        <w:pStyle w:val="NoSpacing"/>
-        <w:ind w:left="709" w:hanging="709"/>
-        <w:jc w:val="both"/>
-        <w:rPr>
-          <w:rFonts w:ascii="Arial" w:hAnsi="Arial" w:cs="Arial"/>
-          <w:lang w:val="pt-BR"/>
-        </w:rPr>
-      </w:pPr>
-      <w:r>
-        <w:rPr>
-          <w:rFonts w:ascii="Arial" w:hAnsi="Arial" w:cs="Arial"/>
-          <w:lang w:val="pt-BR"/>
-        </w:rPr>
-        <w:t>2.</w:t>
-      </w:r>
-      <w:r>
-        <w:rPr>
-          <w:lang w:val="pt-BR"/>
-        </w:rPr>
-        <w:tab/>
-      </w:r>
-      <w:r>
-        <w:rPr>
-          <w:rFonts w:ascii="Arial" w:hAnsi="Arial" w:cs="Arial"/>
-          <w:lang w:val="nb-NO"/>
-        </w:rPr>
-        <w:t xml:space="preserve">Sehubungan dengan rujukan tersebut di atas, mohon kehadiranya sebagai </w:t>
-      </w:r>
-      <w:r>
-        <w:rPr>
-          <w:rFonts w:ascii="Arial" w:hAnsi="Arial" w:cs="Arial"/>
-          <w:lang w:val="nb-NO"/>
-        </w:rPr>
-        <w:br/>
-      </w:r>
-      <w:r>
-        <w:rPr>
-          <w:rFonts w:ascii="Arial" w:hAnsi="Arial" w:cs="Arial"/>
-          <w:b/>
-          <w:color w:val="FF0000"/>
-          <w:lang w:val="nb-NO"/>
-        </w:rPr>
-        <w:t>Saksi</w:t>
-      </w:r>
-      <w:r>
-        <w:rPr>
-          <w:rFonts w:ascii="Arial" w:hAnsi="Arial" w:cs="Arial"/>
-          <w:lang w:val="nb-NO"/>
-        </w:rPr>
-        <w:t xml:space="preserve"> dalam pelaksanaan Sidang Disiplin terhadap </w:t>
-      </w:r>
-      <w:r>
-        <w:rPr>
-          <w:rFonts w:ascii="Arial" w:hAnsi="Arial" w:cs="Arial"/>
-          <w:color w:val="FF0000"/>
-          <w:lang w:val="sv-SE"/>
-        </w:rPr>
-        <w:t>Terduga Pelanggar</w:t>
-      </w:r>
-      <w:r>
-        <w:rPr>
-          <w:rFonts w:ascii="Arial" w:hAnsi="Arial" w:cs="Arial"/>
-          <w:lang w:val="sv-SE"/>
-        </w:rPr>
-        <w:t xml:space="preserve"> </w:t>
-      </w:r>
-      <w:r>
-        <w:rPr>
-          <w:rFonts w:ascii="Arial" w:hAnsi="Arial" w:cs="Arial"/>
-          <w:lang w:val="sv-SE"/>
-        </w:rPr>
-        <w:br/>
-      </w:r>
-      <w:r>
-        <w:rPr>
-          <w:rFonts w:ascii="Arial" w:hAnsi="Arial" w:cs="Arial"/>
-          <w:color w:val="FF0000"/>
-        </w:rPr>
-        <w:t>KOMPOL REBAN MIRMOREJO, S.E., M.Si.</w:t>
-      </w:r>
-      <w:r>
-        <w:rPr>
-          <w:rFonts w:ascii="Arial" w:hAnsi="Arial" w:cs="Arial"/>
-        </w:rPr>
-        <w:t xml:space="preserve"> NRP </w:t>
-      </w:r>
-      <w:r>
-        <w:rPr>
-          <w:rFonts w:ascii="Arial" w:hAnsi="Arial" w:cs="Arial"/>
-          <w:color w:val="FF0000"/>
-        </w:rPr>
-        <w:t>65060723</w:t>
-      </w:r>
-      <w:r>
-        <w:rPr>
-          <w:rFonts w:ascii="Arial" w:hAnsi="Arial" w:cs="Arial"/>
-        </w:rPr>
-        <w:t xml:space="preserve"> Jabatan </w:t>
-      </w:r>
-      <w:r>
-        <w:rPr>
-          <w:rFonts w:ascii="Arial" w:hAnsi="Arial" w:cs="Arial"/>
-          <w:color w:val="FF0000"/>
-        </w:rPr>
-        <w:t>Paurreglittap Bagrehabpers Divpropam Polri</w:t>
-      </w:r>
-      <w:r>
-        <w:rPr>
-          <w:rFonts w:ascii="Arial" w:hAnsi="Arial" w:cs="Arial"/>
-          <w:lang w:val="nb-NO"/>
-        </w:rPr>
-        <w:t xml:space="preserve"> </w:t>
-      </w:r>
-      <w:r>
-        <w:rPr>
-          <w:rFonts w:ascii="Arial" w:hAnsi="Arial" w:cs="Arial"/>
-          <w:lang w:val="nb-NO"/>
-        </w:rPr>
-        <w:t>yang</w:t>
-      </w:r>
-      <w:r>
-        <w:rPr>
-          <w:rFonts w:ascii="Arial" w:hAnsi="Arial" w:cs="Arial"/>
-          <w:lang w:val="nb-NO"/>
-        </w:rPr>
-        <w:t xml:space="preserve"> akan dilaksanakan pada</w:t>
-      </w:r>
-      <w:r>
-        <w:rPr>
-          <w:rFonts w:ascii="Arial" w:hAnsi="Arial" w:cs="Arial"/>
-          <w:lang w:val="pt-BR"/>
-        </w:rPr>
-        <w:t xml:space="preserve">: </w:t>
-      </w:r>
-    </w:p>
-    <w:p>
-      <w:pPr>
-        <w:pStyle w:val="ListParagraph"/>
-        <w:tabs>
-          <w:tab w:val="left" w:pos="720"/>
-        </w:tabs>
-        <w:ind w:hanging="720"/>
-        <w:jc w:val="both"/>
-        <w:rPr>
-          <w:rFonts w:ascii="Arial Narrow" w:hAnsi="Arial Narrow" w:cs="Arial"/>
-          <w:sz w:val="24"/>
-          <w:szCs w:val="24"/>
-          <w:lang w:val="pt-BR"/>
-        </w:rPr>
-      </w:pPr>
-    </w:p>
-    <w:tbl>
-      <w:tblPr>
-        <w:tblStyle w:val="TableGrid"/>
-        <w:tblW w:w="0" w:type="auto"/>
-        <w:tblInd w:w="720" w:type="dxa"/>
-        <w:tblBorders>
-          <w:top w:val="none" w:sz="0" w:space="0" w:color="auto"/>
-          <w:left w:val="none" w:sz="0" w:space="0" w:color="auto"/>
-          <w:bottom w:val="none" w:sz="0" w:space="0" w:color="auto"/>
-          <w:right w:val="none" w:sz="0" w:space="0" w:color="auto"/>
-          <w:insideH w:val="none" w:sz="0" w:space="0" w:color="auto"/>
-          <w:insideV w:val="none" w:sz="0" w:space="0" w:color="auto"/>
-        </w:tblBorders>
-        <w:tblLook w:val="04A0" w:firstRow="1" w:lastRow="0" w:firstColumn="1" w:lastColumn="0" w:noHBand="0" w:noVBand="1"/>
-      </w:tblPr>
-      <w:tblGrid>
-        <w:gridCol w:w="417"/>
-        <w:gridCol w:w="1511"/>
-        <w:gridCol w:w="283"/>
-        <w:gridCol w:w="6717"/>
-      </w:tblGrid>
-      <w:tr>
-        <w:trPr>
-          <w:trHeight w:val="283"/>
-        </w:trPr>
-        <w:tc>
-          <w:tcPr>
-            <w:tcW w:w="415" w:type="dxa"/>
-          </w:tcPr>
-          <w:p>
-            <w:pPr>
-              <w:pStyle w:val="ListParagraph"/>
-              <w:tabs>
-                <w:tab w:val="left" w:pos="720"/>
-              </w:tabs>
-              <w:ind w:left="0"/>
-              <w:jc w:val="both"/>
-              <w:rPr>
-                <w:rFonts w:ascii="Arial" w:hAnsi="Arial" w:cs="Arial"/>
-                <w:sz w:val="24"/>
-                <w:szCs w:val="24"/>
-                <w:lang w:val="en-US"/>
-              </w:rPr>
-            </w:pPr>
-            <w:r>
-              <w:rPr>
-                <w:rFonts w:ascii="Arial" w:hAnsi="Arial" w:cs="Arial"/>
-                <w:sz w:val="24"/>
-                <w:szCs w:val="24"/>
-                <w:lang w:val="en-US"/>
-              </w:rPr>
-              <w:t>a.</w:t>
-            </w:r>
-          </w:p>
-        </w:tc>
-        <w:tc>
-          <w:tcPr>
-            <w:tcW w:w="1506" w:type="dxa"/>
-          </w:tcPr>
-          <w:p>
-            <w:pPr>
-              <w:pStyle w:val="ListParagraph"/>
-              <w:tabs>
-                <w:tab w:val="left" w:pos="720"/>
-              </w:tabs>
-              <w:ind w:left="0"/>
-              <w:jc w:val="both"/>
-              <w:rPr>
-                <w:rFonts w:ascii="Arial" w:hAnsi="Arial" w:cs="Arial"/>
-                <w:sz w:val="24"/>
-                <w:szCs w:val="24"/>
-                <w:lang w:val="en-US"/>
-              </w:rPr>
-            </w:pPr>
-            <w:r>
-              <w:rPr>
-                <w:rFonts w:ascii="Arial" w:hAnsi="Arial" w:cs="Arial"/>
-                <w:sz w:val="24"/>
-                <w:szCs w:val="24"/>
-                <w:lang w:val="en-US"/>
-              </w:rPr>
-              <w:t>Hari/tanggal</w:t>
-            </w:r>
-          </w:p>
-        </w:tc>
-        <w:tc>
-          <w:tcPr>
-            <w:tcW w:w="282" w:type="dxa"/>
-          </w:tcPr>
-          <w:p>
-            <w:pPr>
-              <w:pStyle w:val="ListParagraph"/>
-              <w:tabs>
-                <w:tab w:val="left" w:pos="720"/>
-              </w:tabs>
-              <w:ind w:left="0"/>
-              <w:jc w:val="both"/>
-              <w:rPr>
-                <w:rFonts w:ascii="Arial" w:hAnsi="Arial" w:cs="Arial"/>
-                <w:sz w:val="24"/>
-                <w:szCs w:val="24"/>
-                <w:lang w:val="en-US"/>
-              </w:rPr>
-            </w:pPr>
-            <w:r>
-              <w:rPr>
-                <w:rFonts w:ascii="Arial" w:hAnsi="Arial" w:cs="Arial"/>
-                <w:sz w:val="24"/>
-                <w:szCs w:val="24"/>
-                <w:lang w:val="en-US"/>
-              </w:rPr>
-              <w:t>:</w:t>
-            </w:r>
-          </w:p>
-        </w:tc>
-        <w:tc>
-          <w:tcPr>
-            <w:tcW w:w="6852" w:type="dxa"/>
-          </w:tcPr>
-          <w:p>
-            <w:pPr>
-              <w:pStyle w:val="ListParagraph"/>
-              <w:tabs>
-                <w:tab w:val="left" w:pos="720"/>
-              </w:tabs>
-              <w:ind w:left="0"/>
-              <w:jc w:val="both"/>
-              <w:rPr>
-                <w:rFonts w:ascii="Arial" w:hAnsi="Arial" w:cs="Arial"/>
-                <w:color w:val="FF0000"/>
-                <w:sz w:val="24"/>
-                <w:szCs w:val="24"/>
-                <w:lang w:val="en-US"/>
-              </w:rPr>
-            </w:pPr>
-            <w:r>
-              <w:rPr>
-                <w:rFonts w:ascii="Arial" w:hAnsi="Arial" w:cs="Arial"/>
-                <w:color w:val="FF0000"/>
-                <w:sz w:val="24"/>
-                <w:szCs w:val="24"/>
-                <w:lang w:val="en-US"/>
-              </w:rPr>
-              <w:t xml:space="preserve">Kamis, </w:t>
-            </w:r>
-            <w:r>
-              <w:rPr>
-                <w:rFonts w:ascii="Arial" w:hAnsi="Arial" w:cs="Arial"/>
-                <w:color w:val="FF0000"/>
-                <w:lang w:val="en-US"/>
-              </w:rPr>
-              <w:t>2</w:t>
-            </w:r>
-            <w:r>
-              <w:rPr>
-                <w:rFonts w:ascii="Arial" w:hAnsi="Arial" w:cs="Arial"/>
-                <w:color w:val="FF0000"/>
-                <w:sz w:val="24"/>
-                <w:szCs w:val="24"/>
-                <w:lang w:val="en-US"/>
-              </w:rPr>
-              <w:t xml:space="preserve"> Juni 2022</w:t>
-            </w:r>
-          </w:p>
-        </w:tc>
-      </w:tr>
-      <w:tr>
-        <w:trPr>
-          <w:trHeight w:val="414"/>
-        </w:trPr>
-        <w:tc>
-          <w:tcPr>
-            <w:tcW w:w="415" w:type="dxa"/>
-          </w:tcPr>
-          <w:p>
-            <w:pPr>
-              <w:pStyle w:val="ListParagraph"/>
-              <w:tabs>
-                <w:tab w:val="left" w:pos="720"/>
-              </w:tabs>
-              <w:ind w:left="0"/>
-              <w:jc w:val="both"/>
-              <w:rPr>
-                <w:rFonts w:ascii="Arial" w:hAnsi="Arial" w:cs="Arial"/>
-                <w:sz w:val="24"/>
-                <w:szCs w:val="24"/>
-                <w:lang w:val="en-US"/>
-              </w:rPr>
-            </w:pPr>
-            <w:r>
-              <w:rPr>
-                <w:rFonts w:ascii="Arial" w:hAnsi="Arial" w:cs="Arial"/>
-                <w:sz w:val="24"/>
-                <w:szCs w:val="24"/>
-                <w:lang w:val="en-US"/>
-              </w:rPr>
-              <w:t>b.</w:t>
-            </w:r>
-          </w:p>
-        </w:tc>
-        <w:tc>
-          <w:tcPr>
-            <w:tcW w:w="1506" w:type="dxa"/>
-          </w:tcPr>
-          <w:p>
-            <w:pPr>
-              <w:pStyle w:val="ListParagraph"/>
-              <w:tabs>
-                <w:tab w:val="left" w:pos="720"/>
-              </w:tabs>
-              <w:ind w:left="0"/>
-              <w:jc w:val="both"/>
-              <w:rPr>
-                <w:rFonts w:ascii="Arial" w:hAnsi="Arial" w:cs="Arial"/>
-                <w:sz w:val="24"/>
-                <w:szCs w:val="24"/>
-                <w:lang w:val="en-US"/>
-              </w:rPr>
-            </w:pPr>
-            <w:r>
-              <w:rPr>
-                <w:rFonts w:ascii="Arial" w:hAnsi="Arial" w:cs="Arial"/>
-                <w:sz w:val="24"/>
-                <w:szCs w:val="24"/>
-                <w:lang w:val="en-US"/>
-              </w:rPr>
-              <w:t>Pukul</w:t>
-            </w:r>
-          </w:p>
-        </w:tc>
-        <w:tc>
-          <w:tcPr>
-            <w:tcW w:w="282" w:type="dxa"/>
-          </w:tcPr>
-          <w:p>
-            <w:pPr>
-              <w:pStyle w:val="ListParagraph"/>
-              <w:tabs>
-                <w:tab w:val="left" w:pos="720"/>
-              </w:tabs>
-              <w:ind w:left="0"/>
-              <w:jc w:val="both"/>
-              <w:rPr>
-                <w:rFonts w:ascii="Arial" w:hAnsi="Arial" w:cs="Arial"/>
-                <w:sz w:val="24"/>
-                <w:szCs w:val="24"/>
-                <w:lang w:val="en-US"/>
-              </w:rPr>
-            </w:pPr>
-            <w:r>
-              <w:rPr>
-                <w:rFonts w:ascii="Arial" w:hAnsi="Arial" w:cs="Arial"/>
-                <w:sz w:val="24"/>
-                <w:szCs w:val="24"/>
-                <w:lang w:val="en-US"/>
-              </w:rPr>
-              <w:t>:</w:t>
-            </w:r>
-          </w:p>
-        </w:tc>
-        <w:tc>
-          <w:tcPr>
-            <w:tcW w:w="6852" w:type="dxa"/>
-          </w:tcPr>
-          <w:p>
-            <w:pPr>
-              <w:pStyle w:val="ListParagraph"/>
-              <w:tabs>
-                <w:tab w:val="left" w:pos="720"/>
-              </w:tabs>
-              <w:ind w:left="0"/>
-              <w:jc w:val="both"/>
-              <w:rPr>
-                <w:rFonts w:ascii="Arial" w:hAnsi="Arial" w:cs="Arial"/>
-                <w:sz w:val="24"/>
-                <w:szCs w:val="24"/>
-                <w:lang w:val="en-US"/>
-              </w:rPr>
-            </w:pPr>
-            <w:r>
-              <w:rPr>
-                <w:rFonts w:ascii="Arial" w:hAnsi="Arial" w:cs="Arial"/>
-                <w:color w:val="FF0000"/>
-                <w:sz w:val="24"/>
-                <w:szCs w:val="24"/>
-                <w:lang w:val="en-US"/>
-              </w:rPr>
-              <w:t>09</w:t>
-            </w:r>
-            <w:r>
-              <w:rPr>
-                <w:rFonts w:ascii="Arial" w:hAnsi="Arial" w:cs="Arial"/>
-                <w:color w:val="FF0000"/>
-                <w:sz w:val="24"/>
-                <w:szCs w:val="24"/>
-                <w:lang w:val="en-US"/>
-              </w:rPr>
-              <w:t>.00 WIB</w:t>
-            </w:r>
-            <w:r>
-              <w:rPr>
-                <w:rFonts w:ascii="Arial" w:hAnsi="Arial" w:cs="Arial"/>
-                <w:sz w:val="24"/>
-                <w:szCs w:val="24"/>
-                <w:lang w:val="en-US"/>
-              </w:rPr>
-              <w:t xml:space="preserve"> sampai selesai</w:t>
-            </w:r>
-          </w:p>
-        </w:tc>
-      </w:tr>
-      <w:tr>
-        <w:trPr>
-          <w:trHeight w:val="402"/>
-        </w:trPr>
-        <w:tc>
-          <w:tcPr>
-            <w:tcW w:w="415" w:type="dxa"/>
-          </w:tcPr>
-          <w:p>
-            <w:pPr>
-              <w:pStyle w:val="ListParagraph"/>
-              <w:tabs>
-                <w:tab w:val="left" w:pos="720"/>
-              </w:tabs>
-              <w:ind w:left="0"/>
-              <w:jc w:val="both"/>
-              <w:rPr>
-                <w:rFonts w:ascii="Arial" w:hAnsi="Arial" w:cs="Arial"/>
-                <w:sz w:val="24"/>
-                <w:szCs w:val="24"/>
-                <w:lang w:val="en-US"/>
-              </w:rPr>
-            </w:pPr>
-            <w:r>
-              <w:rPr>
-                <w:rFonts w:ascii="Arial" w:hAnsi="Arial" w:cs="Arial"/>
-                <w:sz w:val="24"/>
-                <w:szCs w:val="24"/>
-                <w:lang w:val="en-US"/>
-              </w:rPr>
-              <w:t>c.</w:t>
-            </w:r>
-          </w:p>
-        </w:tc>
-        <w:tc>
-          <w:tcPr>
-            <w:tcW w:w="1506" w:type="dxa"/>
-          </w:tcPr>
-          <w:p>
-            <w:pPr>
-              <w:pStyle w:val="ListParagraph"/>
-              <w:tabs>
-                <w:tab w:val="left" w:pos="720"/>
-              </w:tabs>
-              <w:ind w:left="0"/>
-              <w:jc w:val="both"/>
-              <w:rPr>
-                <w:rFonts w:ascii="Arial" w:hAnsi="Arial" w:cs="Arial"/>
-                <w:sz w:val="24"/>
-                <w:szCs w:val="24"/>
-                <w:lang w:val="en-US"/>
-              </w:rPr>
-            </w:pPr>
-            <w:r>
-              <w:rPr>
-                <w:rFonts w:ascii="Arial" w:hAnsi="Arial" w:cs="Arial"/>
-                <w:sz w:val="24"/>
-                <w:szCs w:val="24"/>
-                <w:lang w:val="en-US"/>
-              </w:rPr>
-              <w:t>Pakaian</w:t>
-            </w:r>
-          </w:p>
-        </w:tc>
-        <w:tc>
-          <w:tcPr>
-            <w:tcW w:w="282" w:type="dxa"/>
-          </w:tcPr>
-          <w:p>
-            <w:pPr>
-              <w:pStyle w:val="ListParagraph"/>
-              <w:tabs>
-                <w:tab w:val="left" w:pos="720"/>
-              </w:tabs>
-              <w:ind w:left="0"/>
-              <w:jc w:val="both"/>
-              <w:rPr>
-                <w:rFonts w:ascii="Arial" w:hAnsi="Arial" w:cs="Arial"/>
-                <w:sz w:val="24"/>
-                <w:szCs w:val="24"/>
-                <w:lang w:val="en-US"/>
-              </w:rPr>
-            </w:pPr>
-            <w:r>
-              <w:rPr>
-                <w:rFonts w:ascii="Arial" w:hAnsi="Arial" w:cs="Arial"/>
-                <w:sz w:val="24"/>
-                <w:szCs w:val="24"/>
-                <w:lang w:val="en-US"/>
-              </w:rPr>
-              <w:t>:</w:t>
-            </w:r>
-          </w:p>
-        </w:tc>
-        <w:tc>
-          <w:tcPr>
-            <w:tcW w:w="6852" w:type="dxa"/>
-          </w:tcPr>
-          <w:p>
-            <w:pPr>
-              <w:pStyle w:val="ListParagraph"/>
-              <w:tabs>
-                <w:tab w:val="left" w:pos="720"/>
-              </w:tabs>
-              <w:ind w:left="0"/>
-              <w:jc w:val="both"/>
-              <w:rPr>
-                <w:rFonts w:ascii="Arial" w:hAnsi="Arial" w:cs="Arial"/>
-                <w:sz w:val="24"/>
-                <w:szCs w:val="24"/>
-                <w:lang w:val="en-US"/>
-              </w:rPr>
-            </w:pPr>
-            <w:r>
-              <w:rPr>
-                <w:rFonts w:ascii="Arial" w:hAnsi="Arial" w:cs="Arial"/>
-                <w:sz w:val="24"/>
-                <w:szCs w:val="24"/>
-                <w:lang w:val="en-US"/>
-              </w:rPr>
-              <w:t>Bebas Rapih</w:t>
-            </w:r>
-          </w:p>
-        </w:tc>
-      </w:tr>
-      <w:tr>
-        <w:trPr>
-          <w:trHeight w:val="397"/>
-        </w:trPr>
-        <w:tc>
-          <w:tcPr>
-            <w:tcW w:w="415" w:type="dxa"/>
-          </w:tcPr>
-          <w:p>
-            <w:pPr>
-              <w:pStyle w:val="ListParagraph"/>
-              <w:tabs>
-                <w:tab w:val="left" w:pos="720"/>
-              </w:tabs>
-              <w:ind w:left="0"/>
-              <w:jc w:val="both"/>
-              <w:rPr>
-                <w:rFonts w:ascii="Arial" w:hAnsi="Arial" w:cs="Arial"/>
-                <w:sz w:val="24"/>
-                <w:szCs w:val="24"/>
-                <w:lang w:val="en-US"/>
-              </w:rPr>
-            </w:pPr>
-            <w:r>
-              <w:rPr>
-                <w:rFonts w:ascii="Arial" w:hAnsi="Arial" w:cs="Arial"/>
-                <w:sz w:val="24"/>
-                <w:szCs w:val="24"/>
-                <w:lang w:val="en-US"/>
-              </w:rPr>
-              <w:t>d.</w:t>
-            </w:r>
-          </w:p>
-        </w:tc>
-        <w:tc>
-          <w:tcPr>
-            <w:tcW w:w="1506" w:type="dxa"/>
-          </w:tcPr>
-          <w:p>
-            <w:pPr>
-              <w:pStyle w:val="ListParagraph"/>
-              <w:tabs>
-                <w:tab w:val="left" w:pos="720"/>
-              </w:tabs>
-              <w:ind w:left="0"/>
-              <w:jc w:val="both"/>
-              <w:rPr>
-                <w:rFonts w:ascii="Arial" w:hAnsi="Arial" w:cs="Arial"/>
-                <w:sz w:val="24"/>
-                <w:szCs w:val="24"/>
-                <w:lang w:val="en-US"/>
-              </w:rPr>
-            </w:pPr>
-            <w:r>
-              <w:rPr>
-                <w:rFonts w:ascii="Arial" w:hAnsi="Arial" w:cs="Arial"/>
-                <w:sz w:val="24"/>
-                <w:szCs w:val="24"/>
-                <w:lang w:val="en-US"/>
-              </w:rPr>
-              <w:t>Tempat</w:t>
-            </w:r>
-          </w:p>
-        </w:tc>
-        <w:tc>
-          <w:tcPr>
-            <w:tcW w:w="282" w:type="dxa"/>
-          </w:tcPr>
-          <w:p>
-            <w:pPr>
-              <w:pStyle w:val="ListParagraph"/>
-              <w:tabs>
-                <w:tab w:val="left" w:pos="720"/>
-              </w:tabs>
-              <w:ind w:left="0"/>
-              <w:jc w:val="both"/>
-              <w:rPr>
-                <w:rFonts w:ascii="Arial" w:hAnsi="Arial" w:cs="Arial"/>
-                <w:sz w:val="24"/>
-                <w:szCs w:val="24"/>
-                <w:lang w:val="en-US"/>
-              </w:rPr>
-            </w:pPr>
-            <w:r>
-              <w:rPr>
-                <w:rFonts w:ascii="Arial" w:hAnsi="Arial" w:cs="Arial"/>
-                <w:sz w:val="24"/>
-                <w:szCs w:val="24"/>
-                <w:lang w:val="en-US"/>
-              </w:rPr>
-              <w:t>:</w:t>
-            </w:r>
-          </w:p>
-        </w:tc>
-        <w:tc>
-          <w:tcPr>
-            <w:tcW w:w="6852" w:type="dxa"/>
-          </w:tcPr>
-          <w:p>
-            <w:pPr>
-              <w:pStyle w:val="ListParagraph"/>
-              <w:tabs>
-                <w:tab w:val="left" w:pos="720"/>
-              </w:tabs>
-              <w:ind w:left="0"/>
-              <w:jc w:val="both"/>
-              <w:rPr>
-                <w:rFonts w:ascii="Arial" w:hAnsi="Arial" w:cs="Arial"/>
-                <w:spacing w:val="4"/>
-                <w:sz w:val="24"/>
-                <w:szCs w:val="24"/>
-                <w:lang w:val="en-US"/>
-              </w:rPr>
-            </w:pPr>
-            <w:r>
-              <w:rPr>
-                <w:rFonts w:ascii="Arial" w:hAnsi="Arial" w:cs="Arial"/>
-                <w:color w:val="FF0000"/>
-                <w:spacing w:val="4"/>
-                <w:sz w:val="24"/>
-                <w:szCs w:val="24"/>
-              </w:rPr>
-              <w:t>Ruang Sidang</w:t>
-            </w:r>
-            <w:r>
-              <w:rPr>
-                <w:rFonts w:ascii="Arial" w:hAnsi="Arial" w:cs="Arial"/>
-                <w:color w:val="FF0000"/>
-                <w:spacing w:val="4"/>
-                <w:sz w:val="24"/>
-                <w:szCs w:val="24"/>
-                <w:lang w:val="en-US"/>
-              </w:rPr>
-              <w:t xml:space="preserve"> Biro</w:t>
-            </w:r>
-            <w:r>
-              <w:rPr>
-                <w:rFonts w:ascii="Arial" w:hAnsi="Arial" w:cs="Arial"/>
-                <w:color w:val="FF0000"/>
-                <w:spacing w:val="4"/>
-                <w:sz w:val="24"/>
-                <w:szCs w:val="24"/>
-                <w:lang w:val="en-US"/>
-              </w:rPr>
-              <w:t xml:space="preserve"> P</w:t>
-            </w:r>
-            <w:r>
-              <w:rPr>
-                <w:rFonts w:ascii="Arial" w:hAnsi="Arial" w:cs="Arial"/>
-                <w:color w:val="FF0000"/>
-                <w:spacing w:val="4"/>
-                <w:sz w:val="24"/>
-                <w:szCs w:val="24"/>
-                <w:lang w:val="en-US"/>
-              </w:rPr>
-              <w:t>rovos</w:t>
-            </w:r>
-            <w:r>
-              <w:rPr>
-                <w:rFonts w:ascii="Arial" w:hAnsi="Arial" w:cs="Arial"/>
-                <w:color w:val="FF0000"/>
-                <w:spacing w:val="4"/>
-                <w:sz w:val="24"/>
-                <w:szCs w:val="24"/>
-              </w:rPr>
-              <w:t xml:space="preserve"> Divpropam Polri</w:t>
-            </w:r>
-            <w:r>
-              <w:rPr>
-                <w:rFonts w:ascii="Arial" w:hAnsi="Arial" w:cs="Arial"/>
-                <w:color w:val="FF0000"/>
-                <w:spacing w:val="4"/>
-                <w:sz w:val="24"/>
-                <w:szCs w:val="24"/>
-                <w:lang w:val="en-US"/>
-              </w:rPr>
-              <w:t xml:space="preserve"> Lantai 1 Gedung Biro Provos </w:t>
-            </w:r>
-            <w:r>
-              <w:rPr>
-                <w:rFonts w:ascii="Arial" w:hAnsi="Arial" w:cs="Arial"/>
-                <w:color w:val="FF0000"/>
-                <w:spacing w:val="4"/>
-                <w:sz w:val="24"/>
-                <w:szCs w:val="24"/>
-              </w:rPr>
-              <w:t>Jl Trunojoyo No. 3 Kebayoran Baru Jakarta Selatan</w:t>
-            </w:r>
-            <w:r>
-              <w:rPr>
-                <w:rFonts w:ascii="Arial" w:hAnsi="Arial" w:cs="Arial"/>
-                <w:color w:val="FF0000"/>
-                <w:spacing w:val="4"/>
-                <w:sz w:val="24"/>
-                <w:szCs w:val="24"/>
-                <w:lang w:val="en-US"/>
-              </w:rPr>
-              <w:t xml:space="preserve"> </w:t>
-            </w:r>
-          </w:p>
-        </w:tc>
-      </w:tr>
-    </w:tbl>
-    <w:p>
-      <w:pPr>
-        <w:pStyle w:val="NoSpacing"/>
-        <w:jc w:val="both"/>
-        <w:rPr>
-          <w:rFonts w:ascii="Arial" w:hAnsi="Arial" w:cs="Arial"/>
-        </w:rPr>
-      </w:pPr>
-    </w:p>
-    <w:p>
-      <w:pPr>
-        <w:pStyle w:val="NoSpacing"/>
-        <w:jc w:val="both"/>
-        <w:rPr>
-          <w:rFonts w:ascii="Arial" w:hAnsi="Arial" w:cs="Arial"/>
-          <w:lang w:val="pt-BR"/>
-        </w:rPr>
-      </w:pPr>
-      <w:r>
-        <w:rPr>
-          <w:rFonts w:ascii="Arial" w:hAnsi="Arial" w:cs="Arial"/>
-          <w:lang w:val="id-ID"/>
-        </w:rPr>
-        <w:t>3</w:t>
-      </w:r>
-      <w:r>
-        <w:rPr>
-          <w:rFonts w:ascii="Arial" w:hAnsi="Arial" w:cs="Arial"/>
-          <w:lang w:val="pt-BR"/>
-        </w:rPr>
-        <w:t>.</w:t>
-      </w:r>
-      <w:r>
-        <w:rPr>
-          <w:rFonts w:ascii="Arial" w:hAnsi="Arial" w:cs="Arial"/>
-          <w:lang w:val="pt-BR"/>
-        </w:rPr>
-        <w:tab/>
-        <w:t xml:space="preserve">Demikian untuk menjadi maklum. </w:t>
-      </w:r>
-    </w:p>
-    <w:p>
-      <w:pPr>
-        <w:rPr>
-          <w:rFonts w:ascii="Arial" w:hAnsi="Arial" w:cs="Arial"/>
-          <w:lang w:val="sv-SE"/>
-        </w:rPr>
-      </w:pPr>
-    </w:p>
-    <w:p>
-      <w:pPr>
-        <w:rPr>
-          <w:rFonts w:ascii="Arial" w:hAnsi="Arial" w:cs="Arial"/>
-          <w:lang w:val="sv-SE"/>
-        </w:rPr>
-      </w:pPr>
-    </w:p>
-    <w:p>
-      <w:pPr>
-        <w:rPr>
-          <w:rFonts w:ascii="Arial" w:hAnsi="Arial" w:cs="Arial"/>
-          <w:sz w:val="18"/>
-          <w:lang w:val="sv-SE"/>
-        </w:rPr>
-      </w:pPr>
-    </w:p>
-    <w:tbl>
-      <w:tblPr>
-        <w:tblW w:w="9918" w:type="dxa"/>
-        <w:tblLook w:val="01E0" w:firstRow="1" w:lastRow="1" w:firstColumn="1" w:lastColumn="1" w:noHBand="0" w:noVBand="0"/>
-      </w:tblPr>
-      <w:tblGrid>
-        <w:gridCol w:w="3227"/>
-        <w:gridCol w:w="6691"/>
-      </w:tblGrid>
-      <w:tr>
-        <w:trPr>
-          <w:trHeight w:val="1821"/>
-        </w:trPr>
-        <w:tc>
-          <w:tcPr>
-            <w:tcW w:w="3227" w:type="dxa"/>
-          </w:tcPr>
-          <w:p>
-            <w:pPr>
-              <w:rPr>
-                <w:rFonts w:ascii="Arial" w:hAnsi="Arial" w:cs="Arial"/>
-                <w:lang w:val="id-ID"/>
-              </w:rPr>
-            </w:pPr>
-          </w:p>
-          <w:p>
-            <w:pPr>
-              <w:rPr>
-                <w:rFonts w:ascii="Arial" w:hAnsi="Arial" w:cs="Arial"/>
-                <w:lang w:val="id-ID"/>
-              </w:rPr>
-            </w:pPr>
-          </w:p>
-          <w:p>
-            <w:pPr>
-              <w:rPr>
-                <w:rFonts w:ascii="Arial" w:hAnsi="Arial" w:cs="Arial"/>
-                <w:lang w:val="id-ID"/>
-              </w:rPr>
-            </w:pPr>
-          </w:p>
-          <w:p>
-            <w:pPr>
-              <w:rPr>
-                <w:rFonts w:ascii="Arial" w:hAnsi="Arial" w:cs="Arial"/>
-                <w:lang w:val="id-ID"/>
-              </w:rPr>
-            </w:pPr>
-          </w:p>
-          <w:p>
-            <w:pPr>
-              <w:rPr>
-                <w:rFonts w:ascii="Arial" w:hAnsi="Arial" w:cs="Arial"/>
-                <w:lang w:val="id-ID"/>
-              </w:rPr>
-            </w:pPr>
-            <w:r>
-              <w:rPr>
-                <w:rFonts w:ascii="Arial" w:hAnsi="Arial" w:cs="Arial"/>
-                <w:lang w:val="id-ID"/>
-              </w:rPr>
-              <w:t>Tembusan:</w:t>
-            </w:r>
-          </w:p>
-          <w:p>
-            <w:pPr>
-              <w:rPr>
-                <w:rFonts w:ascii="Arial" w:hAnsi="Arial" w:cs="Arial"/>
-                <w:lang w:val="id-ID"/>
-              </w:rPr>
-            </w:pPr>
-          </w:p>
-          <w:p>
-            <w:pPr>
-              <w:rPr>
-                <w:rFonts w:ascii="Arial" w:hAnsi="Arial" w:cs="Arial"/>
-                <w:lang w:val="id-ID"/>
-              </w:rPr>
-            </w:pPr>
-            <w:r>
-              <w:rPr>
-                <w:noProof/>
-              </w:rPr>
-              <mc:AlternateContent>
-                <mc:Choice Requires="wps">
-                  <w:drawing>
-                    <wp:anchor distT="0" distB="0" distL="114300" distR="114300" simplePos="0" relativeHeight="251689984" behindDoc="0" locked="0" layoutInCell="1" allowOverlap="1" wp14:anchorId="0E6A9657" wp14:editId="03A11EB8">
-                      <wp:simplePos x="0" y="0"/>
-                      <wp:positionH relativeFrom="column">
-                        <wp:posOffset>-13970</wp:posOffset>
-                      </wp:positionH>
-                      <wp:positionV relativeFrom="paragraph">
-                        <wp:posOffset>181610</wp:posOffset>
-                      </wp:positionV>
-                      <wp:extent cx="1920240" cy="0"/>
-                      <wp:effectExtent l="5715" t="6350" r="7620" b="12700"/>
-                      <wp:wrapNone/>
-                      <wp:docPr id="2" name="AutoShape 7"/>
-                      <wp:cNvGraphicFramePr>
-                        <a:graphicFrameLocks xmlns:a="http://schemas.openxmlformats.org/drawingml/2006/main"/>
-                      </wp:cNvGraphicFramePr>
-                      <a:graphic xmlns:a="http://schemas.openxmlformats.org/drawingml/2006/main">
-                        <a:graphicData uri="http://schemas.microsoft.com/office/word/2010/wordprocessingShape">
-                          <wps:wsp>
-                            <wps:cNvCnPr>
-                              <a:cxnSpLocks noChangeShapeType="1"/>
-                            </wps:cNvCnPr>
-                            <wps:spPr bwMode="auto">
-                              <a:xfrm>
-                                <a:off x="0" y="0"/>
-                                <a:ext cx="1920240" cy="0"/>
-                              </a:xfrm>
-                              <a:prstGeom prst="straightConnector1">
-                                <a:avLst/>
-                              </a:prstGeom>
-                              <a:noFill/>
-                              <a:ln w="9525">
-                                <a:solidFill>
-                                  <a:srgbClr val="000000"/>
-                                </a:solidFill>
-                                <a:round/>
-                                <a:headEnd/>
-                                <a:tailEnd/>
-                              </a:ln>
-                              <a:extLst>
-                                <a:ext uri="{909E8E84-426E-40DD-AFC4-6F175D3DCCD1}">
-                                  <a14:hiddenFill xmlns:a14="http://schemas.microsoft.com/office/drawing/2010/main">
-                                    <a:noFill/>
-                                  </a14:hiddenFill>
-                                </a:ext>
-                              </a:extLst>
-                            </wps:spPr>
-                            <wps:bodyPr/>
-                          </wps:wsp>
-                        </a:graphicData>
-                      </a:graphic>
-                      <wp14:sizeRelH relativeFrom="page">
-                        <wp14:pctWidth>0</wp14:pctWidth>
-                      </wp14:sizeRelH>
-                      <wp14:sizeRelV relativeFrom="page">
-                        <wp14:pctHeight>0</wp14:pctHeight>
-                      </wp14:sizeRelV>
-                    </wp:anchor>
-                  </w:drawing>
-                </mc:Choice>
-                <mc:Fallback>
-                  <w:pict>
-                    <v:shape w14:anchorId="2AF12566" id="AutoShape 7" o:spid="_x0000_s1026" type="#_x0000_t32" style="position:absolute;margin-left:-1.1pt;margin-top:14.3pt;width:151.2pt;height:0;z-index:251689984;visibility:visible;mso-wrap-style:square;mso-width-percent:0;mso-height-percent:0;mso-wrap-distance-left:9pt;mso-wrap-distance-top:0;mso-wrap-distance-right:9pt;mso-wrap-distance-bottom:0;mso-position-horizontal:absolute;mso-position-horizontal-relative:text;mso-position-vertical:absolute;mso-position-vertical-relative:text;mso-width-percent:0;mso-height-percent:0;mso-width-relative:page;mso-height-relative:page" o:gfxdata="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"/>
-                  </w:pict>
-                </mc:Fallback>
-              </mc:AlternateContent>
-            </w:r>
-            <w:r>
-              <w:rPr>
-                <w:rFonts w:ascii="Arial" w:hAnsi="Arial" w:cs="Arial"/>
-              </w:rPr>
-              <w:t>-</w:t>
-            </w:r>
-            <w:r>
-              <w:rPr>
-                <w:rFonts w:ascii="Arial" w:hAnsi="Arial" w:cs="Arial"/>
-                <w:lang w:val="id-ID"/>
-              </w:rPr>
-              <w:t xml:space="preserve"> Perangkat Sidang Disiplin.</w:t>
-            </w:r>
-          </w:p>
-          <w:p>
-            <w:pPr>
-              <w:rPr>
-                <w:rFonts w:ascii="Arial" w:hAnsi="Arial" w:cs="Arial"/>
-                <w:lang w:val="id-ID"/>
-              </w:rPr>
-            </w:pPr>
-          </w:p>
-        </w:tc>
-        <w:tc>
-          <w:tcPr>
-            <w:tcW w:w="6691" w:type="dxa"/>
-          </w:tcPr>
-          <w:p>
-            <w:pPr>
-              <w:ind w:left="2880" w:right="-108"/>
-              <w:jc w:val="center"/>
-              <w:rPr>
-                <w:rFonts w:ascii="Arial" w:hAnsi="Arial" w:cs="Arial"/>
-                <w:bCs/>
-                <w:lang w:val="id-ID"/>
-              </w:rPr>
-            </w:pPr>
-            <w:r>
-              <w:rPr>
-                <w:rFonts w:ascii="Arial" w:hAnsi="Arial" w:cs="Arial"/>
-                <w:bCs/>
-                <w:lang w:val="id-ID"/>
-              </w:rPr>
-              <w:t>SEKRETARIS</w:t>
-            </w:r>
-          </w:p>
-          <w:p>
-            <w:pPr>
-              <w:ind w:left="2880"/>
-              <w:rPr>
-                <w:szCs w:val="44"/>
-              </w:rPr>
-            </w:pPr>
-          </w:p>
-          <w:p>
-            <w:pPr>
-              <w:ind w:left="2880" w:right="-108"/>
-              <w:jc w:val="center"/>
-              <w:rPr>
-                <w:rFonts w:ascii="Arial" w:hAnsi="Arial" w:cs="Arial"/>
-                <w:bCs/>
-                <w:szCs w:val="36"/>
-                <w:lang w:val="it-IT"/>
-              </w:rPr>
-            </w:pPr>
-          </w:p>
-          <w:p>
-            <w:pPr>
-              <w:ind w:left="2880" w:right="-108"/>
-              <w:jc w:val="center"/>
-              <w:rPr>
-                <w:rFonts w:ascii="Arial" w:hAnsi="Arial" w:cs="Arial"/>
-                <w:bCs/>
-                <w:szCs w:val="36"/>
-                <w:lang w:val="it-IT"/>
-              </w:rPr>
-            </w:pPr>
-          </w:p>
-          <w:p>
-            <w:pPr>
-              <w:ind w:left="2880"/>
-              <w:jc w:val="center"/>
-              <w:rPr>
-                <w:rFonts w:ascii="Arial" w:hAnsi="Arial" w:cs="Arial"/>
-                <w:bCs/>
-                <w:lang w:val="sv-SE"/>
-              </w:rPr>
-            </w:pPr>
-            <w:r>
-              <w:rPr>
-                <w:noProof/>
-              </w:rPr>
-              <mc:AlternateContent>
-                <mc:Choice Requires="wps">
-                  <w:drawing>
-                    <wp:anchor distT="4294967295" distB="4294967295" distL="114300" distR="114300" simplePos="0" relativeHeight="251792384" behindDoc="0" locked="0" layoutInCell="1" allowOverlap="1" wp14:anchorId="2A164306" wp14:editId="78AD3313">
-                      <wp:simplePos x="0" y="0"/>
-                      <wp:positionH relativeFrom="column">
-                        <wp:posOffset>2257425</wp:posOffset>
-                      </wp:positionH>
-                      <wp:positionV relativeFrom="paragraph">
-                        <wp:posOffset>172719</wp:posOffset>
-                      </wp:positionV>
-                      <wp:extent cx="1466850" cy="0"/>
-                      <wp:effectExtent l="0" t="0" r="0" b="0"/>
-                      <wp:wrapNone/>
-                      <wp:docPr id="1" name="Straight Connector 1"/>
-                      <wp:cNvGraphicFramePr>
-                        <a:graphicFrameLocks xmlns:a="http://schemas.openxmlformats.org/drawingml/2006/main"/>
-                      </wp:cNvGraphicFramePr>
-                      <a:graphic xmlns:a="http://schemas.openxmlformats.org/drawingml/2006/main">
-                        <a:graphicData uri="http://schemas.microsoft.com/office/word/2010/wordprocessingShape">
-                          <wps:wsp>
-                            <wps:cNvCnPr>
-                              <a:cxnSpLocks/>
-                            </wps:cNvCnPr>
-                            <wps:spPr>
-                              <a:xfrm>
-                                <a:off x="0" y="0"/>
-                                <a:ext cx="1466850" cy="0"/>
-                              </a:xfrm>
-                              <a:prstGeom prst="line">
-                                <a:avLst/>
-                              </a:prstGeom>
-                              <a:noFill/>
-                              <a:ln w="9525" cap="flat" cmpd="sng" algn="ctr">
-                                <a:solidFill>
-                                  <a:sysClr val="windowText" lastClr="000000">
-                                    <a:shade val="95000"/>
-                                    <a:satMod val="105000"/>
-                                  </a:sysClr>
-                                </a:solidFill>
-                                <a:prstDash val="solid"/>
-                              </a:ln>
-                              <a:effectLst/>
-                            </wps:spPr>
-                            <wps:bodyPr/>
-                          </wps:wsp>
-                        </a:graphicData>
-                      </a:graphic>
-                      <wp14:sizeRelH relativeFrom="page">
-                        <wp14:pctWidth>0</wp14:pctWidth>
-                      </wp14:sizeRelH>
-                      <wp14:sizeRelV relativeFrom="page">
-                        <wp14:pctHeight>0</wp14:pctHeight>
-                      </wp14:sizeRelV>
-                    </wp:anchor>
-                  </w:drawing>
-                </mc:Choice>
-                <mc:Fallback>
-                  <w:pict>
-                    <v:line w14:anchorId="5E0154B5" id="Straight Connector 1" o:spid="_x0000_s1026" style="position:absolute;z-index:251792384;visibility:visible;mso-wrap-style:square;mso-width-percent:0;mso-height-percent:0;mso-wrap-distance-left:9pt;mso-wrap-distance-top:-3e-5mm;mso-wrap-distance-right:9pt;mso-wrap-distance-bottom:-3e-5mm;mso-position-horizontal:absolute;mso-position-horizontal-relative:text;mso-position-vertical:absolute;mso-position-vertical-relative:text;mso-width-percent:0;mso-height-percent:0;mso-width-relative:page;mso-height-relative:page" from="177.75pt,13.6pt" to="293.25pt,13.6pt" o:gfxdata="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">
-                      <o:lock v:ext="edit" shapetype="f"/>
-                    </v:line>
-                  </w:pict>
-                </mc:Fallback>
-              </mc:AlternateContent>
-            </w:r>
-            <w:r>
-              <w:rPr>
-                <w:rFonts w:ascii="Arial" w:hAnsi="Arial" w:cs="Arial"/>
-                <w:lang w:val="sv-SE"/>
-              </w:rPr>
-              <w:t>SUNTORO</w:t>
-            </w:r>
-          </w:p>
-          <w:p>
-            <w:pPr>
-              <w:tabs>
-                <w:tab w:val="left" w:pos="4034"/>
-              </w:tabs>
-              <w:ind w:left="2970"/>
-              <w:jc w:val="center"/>
-              <w:rPr>
-                <w:rFonts w:ascii="Arial" w:hAnsi="Arial" w:cs="Arial"/>
-                <w:b/>
-                <w:bCs/>
-              </w:rPr>
-            </w:pPr>
-            <w:r>
-              <w:rPr>
-                <w:rFonts w:ascii="Arial" w:hAnsi="Arial" w:cs="Arial"/>
-                <w:lang w:val="sv-SE"/>
-              </w:rPr>
-              <w:t xml:space="preserve">IPDA </w:t>
-            </w:r>
-            <w:r>
-              <w:rPr>
-                <w:rFonts w:ascii="Arial" w:hAnsi="Arial" w:cs="Arial"/>
-                <w:lang w:val="sv-SE"/>
-              </w:rPr>
-              <w:t>NRP</w:t>
-            </w:r>
-            <w:r>
-              <w:rPr>
-                <w:rFonts w:ascii="Arial" w:hAnsi="Arial" w:cs="Arial"/>
-                <w:lang w:val="sv-SE"/>
-              </w:rPr>
-              <w:t xml:space="preserve"> </w:t>
-            </w:r>
-            <w:r>
-              <w:rPr>
-                <w:rFonts w:ascii="Arial" w:hAnsi="Arial" w:cs="Arial"/>
-              </w:rPr>
-              <w:t>82070304</w:t>
-            </w:r>
-          </w:p>
-        </w:tc>
-      </w:tr>
-    </w:tbl>
-    <w:p>
-      <w:pPr>
-        <w:rPr>
-          <w:rFonts w:ascii="Arial" w:hAnsi="Arial" w:cs="Arial"/>
-        </w:rPr>
-      </w:pPr>
-    </w:p>
-    <w:p>
-      <w:pPr>
-        <w:rPr>
-          <w:rFonts w:ascii="Arial" w:hAnsi="Arial" w:cs="Arial"/>
-          <w:sz w:val="10"/>
-        </w:rPr>
-      </w:pPr>
-    </w:p>
-    <w:p>
-      <w:pPr>
-        <w:rPr>
-          <w:rFonts w:ascii="Arial" w:hAnsi="Arial" w:cs="Arial"/>
-          <w:sz w:val="10"/>
-        </w:rPr>
-      </w:pPr>
-    </w:p>
-    <w:p>
-      <w:pPr>
-        <w:rPr>
-          <w:rFonts w:ascii="Arial" w:hAnsi="Arial" w:cs="Arial"/>
-          <w:sz w:val="10"/>
-        </w:rPr>
-      </w:pPr>
-    </w:p>
-    <w:p>
-      <w:pPr>
-        <w:rPr>
-          <w:rFonts w:ascii="Arial" w:hAnsi="Arial" w:cs="Arial"/>
-          <w:sz w:val="10"/>
-        </w:rPr>
-      </w:pPr>
-    </w:p>
-    <w:p>
-      <w:pPr>
-        <w:rPr>
-          <w:rFonts w:ascii="Arial" w:hAnsi="Arial" w:cs="Arial"/>
-          <w:sz w:val="10"/>
         </w:rPr>
       </w:pPr>
     </w:p>
@@ -4293,7 +2304,7 @@
 </file>
 
 <file path=word/endnotes.xml><?xml version="1.0" encoding="utf-8"?>
-<w:endnotes xmlns:wpc="http://schemas.microsoft.com/office/word/2010/wordprocessingCanvas" xmlns:cx="http://schemas.microsoft.com/office/drawing/2014/chartex" xmlns:cx1="http://schemas.microsoft.com/office/drawing/2015/9/8/chartex" xmlns:cx2="http://schemas.microsoft.com/office/drawing/2015/10/21/chartex" xmlns:cx3="http://schemas.microsoft.com/office/drawing/2016/5/9/chartex" xmlns:cx4="http://schemas.microsoft.com/office/drawing/2016/5/10/chartex" xmlns:cx5="http://schemas.microsoft.com/office/drawing/2016/5/11/chartex" xmlns:cx6="http://schemas.microsoft.com/office/drawing/2016/5/12/chartex" xmlns:cx7="http://schemas.microsoft.com/office/drawing/2016/5/13/chartex" xmlns:cx8="http://schemas.microsoft.com/office/drawing/2016/5/14/chartex" xmlns:mc="http://schemas.openxmlformats.org/markup-compatibility/2006" xmlns:aink="http://schemas.microsoft.com/office/drawing/2016/ink" xmlns:am3d="http://schemas.microsoft.com/office/drawing/2017/model3d" xmlns:o="urn:schemas-microsoft-com:office:office" xmlns:oel="http://schemas.microsoft.com/office/2019/extlst" xmlns:r="http://schemas.openxmlformats.org/officeDocument/2006/relationships" xmlns:m="http://schemas.openxmlformats.org/officeDocument/2006/math" xmlns:v="urn:schemas-microsoft-com:vml" xmlns:wp14="http://schemas.microsoft.com/office/word/2010/wordprocessingDrawing" xmlns:wp="http://schemas.openxmlformats.org/drawingml/2006/wordprocessingDrawing" xmlns:w10="urn:schemas-microsoft-com:office:word" xmlns:w="http://schemas.openxmlformats.org/wordprocessingml/2006/main" xmlns:w14="http://schemas.microsoft.com/office/word/2010/wordml" xmlns:w15="http://schemas.microsoft.com/office/word/2012/wordml" xmlns:w16cex="http://schemas.microsoft.com/office/word/2018/wordml/cex" xmlns:w16cid="http://schemas.microsoft.com/office/word/2016/wordml/cid" xmlns:w16="http://schemas.microsoft.com/office/word/2018/wordml" xmlns:w16sdtdh="http://schemas.microsoft.com/office/word/2020/wordml/sdtdatahash" xmlns:w16se="http://schemas.microsoft.com/office/word/2015/wordml/symex" xmlns:wpg="http://schemas.microsoft.com/office/word/2010/wordprocessingGroup" xmlns:wpi="http://schemas.microsoft.com/office/word/2010/wordprocessingInk" xmlns:wne="http://schemas.microsoft.com/office/word/2006/wordml" xmlns:wps="http://schemas.microsoft.com/office/word/2010/wordprocessingShape" mc:Ignorable="w14 w15 w16se w16cid w16 w16cex w16sdtdh wp14">
+<w:endnotes xmlns:wpc="http://schemas.microsoft.com/office/word/2010/wordprocessingCanvas" xmlns:cx="http://schemas.microsoft.com/office/drawing/2014/chartex" xmlns:cx1="http://schemas.microsoft.com/office/drawing/2015/9/8/chartex" xmlns:cx2="http://schemas.microsoft.com/office/drawing/2015/10/21/chartex" xmlns:cx3="http://schemas.microsoft.com/office/drawing/2016/5/9/chartex" xmlns:cx4="http://schemas.microsoft.com/office/drawing/2016/5/10/chartex" xmlns:cx5="http://schemas.microsoft.com/office/drawing/2016/5/11/chartex" xmlns:cx6="http://schemas.microsoft.com/office/drawing/2016/5/12/chartex" xmlns:cx7="http://schemas.microsoft.com/office/drawing/2016/5/13/chartex" xmlns:cx8="http://schemas.microsoft.com/office/drawing/2016/5/14/chartex" xmlns:mc="http://schemas.openxmlformats.org/markup-compatibility/2006" xmlns:aink="http://schemas.microsoft.com/office/drawing/2016/ink" xmlns:am3d="http://schemas.microsoft.com/office/drawing/2017/model3d" xmlns:o="urn:schemas-microsoft-com:office:office" xmlns:oel="http://schemas.microsoft.com/office/2019/extlst" xmlns:r="http://schemas.openxmlformats.org/officeDocument/2006/relationships" xmlns:m="http://schemas.openxmlformats.org/officeDocument/2006/math" xmlns:v="urn:schemas-microsoft-com:vml" xmlns:wp14="http://schemas.microsoft.com/office/word/2010/wordprocessingDrawing" xmlns:wp="http://schemas.openxmlformats.org/drawingml/2006/wordprocessingDrawing" xmlns:w10="urn:schemas-microsoft-com:office:word" xmlns:w="http://schemas.openxmlformats.org/wordprocessingml/2006/main" xmlns:w14="http://schemas.microsoft.com/office/word/2010/wordml" xmlns:w15="http://schemas.microsoft.com/office/word/2012/wordml" xmlns:w16cex="http://schemas.microsoft.com/office/word/2018/wordml/cex" xmlns:w16cid="http://schemas.microsoft.com/office/word/2016/wordml/cid" xmlns:w16="http://schemas.microsoft.com/office/word/2018/wordml" xmlns:w16du="http://schemas.microsoft.com/office/word/2023/wordml/word16du" xmlns:w16sdtdh="http://schemas.microsoft.com/office/word/2020/wordml/sdtdatahash" xmlns:w16se="http://schemas.microsoft.com/office/word/2015/wordml/symex" xmlns:wpg="http://schemas.microsoft.com/office/word/2010/wordprocessingGroup" xmlns:wpi="http://schemas.microsoft.com/office/word/2010/wordprocessingInk" xmlns:wne="http://schemas.microsoft.com/office/word/2006/wordml" xmlns:wps="http://schemas.microsoft.com/office/word/2010/wordprocessingShape" mc:Ignorable="w14 w15 w16se w16cid w16 w16cex w16sdtdh wp14">
   <w:endnote w:type="separator" w:id="-1">
     <w:p>
       <w:r>
@@ -4312,7 +2323,7 @@
 </file>
 
 <file path=word/footnotes.xml><?xml version="1.0" encoding="utf-8"?>
-<w:footnotes xmlns:wpc="http://schemas.microsoft.com/office/word/2010/wordprocessingCanvas" xmlns:cx="http://schemas.microsoft.com/office/drawing/2014/chartex" xmlns:cx1="http://schemas.microsoft.com/office/drawing/2015/9/8/chartex" xmlns:cx2="http://schemas.microsoft.com/office/drawing/2015/10/21/chartex" xmlns:cx3="http://schemas.microsoft.com/office/drawing/2016/5/9/chartex" xmlns:cx4="http://schemas.microsoft.com/office/drawing/2016/5/10/chartex" xmlns:cx5="http://schemas.microsoft.com/office/drawing/2016/5/11/chartex" xmlns:cx6="http://schemas.microsoft.com/office/drawing/2016/5/12/chartex" xmlns:cx7="http://schemas.microsoft.com/office/drawing/2016/5/13/chartex" xmlns:cx8="http://schemas.microsoft.com/office/drawing/2016/5/14/chartex" xmlns:mc="http://schemas.openxmlformats.org/markup-compatibility/2006" xmlns:aink="http://schemas.microsoft.com/office/drawing/2016/ink" xmlns:am3d="http://schemas.microsoft.com/office/drawing/2017/model3d" xmlns:o="urn:schemas-microsoft-com:office:office" xmlns:oel="http://schemas.microsoft.com/office/2019/extlst" xmlns:r="http://schemas.openxmlformats.org/officeDocument/2006/relationships" xmlns:m="http://schemas.openxmlformats.org/officeDocument/2006/math" xmlns:v="urn:schemas-microsoft-com:vml" xmlns:wp14="http://schemas.microsoft.com/office/word/2010/wordprocessingDrawing" xmlns:wp="http://schemas.openxmlformats.org/drawingml/2006/wordprocessingDrawing" xmlns:w10="urn:schemas-microsoft-com:office:word" xmlns:w="http://schemas.openxmlformats.org/wordprocessingml/2006/main" xmlns:w14="http://schemas.microsoft.com/office/word/2010/wordml" xmlns:w15="http://schemas.microsoft.com/office/word/2012/wordml" xmlns:w16cex="http://schemas.microsoft.com/office/word/2018/wordml/cex" xmlns:w16cid="http://schemas.microsoft.com/office/word/2016/wordml/cid" xmlns:w16="http://schemas.microsoft.com/office/word/2018/wordml" xmlns:w16sdtdh="http://schemas.microsoft.com/office/word/2020/wordml/sdtdatahash" xmlns:w16se="http://schemas.microsoft.com/office/word/2015/wordml/symex" xmlns:wpg="http://schemas.microsoft.com/office/word/2010/wordprocessingGroup" xmlns:wpi="http://schemas.microsoft.com/office/word/2010/wordprocessingInk" xmlns:wne="http://schemas.microsoft.com/office/word/2006/wordml" xmlns:wps="http://schemas.microsoft.com/office/word/2010/wordprocessingShape" mc:Ignorable="w14 w15 w16se w16cid w16 w16cex w16sdtdh wp14">
+<w:footnotes xmlns:wpc="http://schemas.microsoft.com/office/word/2010/wordprocessingCanvas" xmlns:cx="http://schemas.microsoft.com/office/drawing/2014/chartex" xmlns:cx1="http://schemas.microsoft.com/office/drawing/2015/9/8/chartex" xmlns:cx2="http://schemas.microsoft.com/office/drawing/2015/10/21/chartex" xmlns:cx3="http://schemas.microsoft.com/office/drawing/2016/5/9/chartex" xmlns:cx4="http://schemas.microsoft.com/office/drawing/2016/5/10/chartex" xmlns:cx5="http://schemas.microsoft.com/office/drawing/2016/5/11/chartex" xmlns:cx6="http://schemas.microsoft.com/office/drawing/2016/5/12/chartex" xmlns:cx7="http://schemas.microsoft.com/office/drawing/2016/5/13/chartex" xmlns:cx8="http://schemas.microsoft.com/office/drawing/2016/5/14/chartex" xmlns:mc="http://schemas.openxmlformats.org/markup-compatibility/2006" xmlns:aink="http://schemas.microsoft.com/office/drawing/2016/ink" xmlns:am3d="http://schemas.microsoft.com/office/drawing/2017/model3d" xmlns:o="urn:schemas-microsoft-com:office:office" xmlns:oel="http://schemas.microsoft.com/office/2019/extlst" xmlns:r="http://schemas.openxmlformats.org/officeDocument/2006/relationships" xmlns:m="http://schemas.openxmlformats.org/officeDocument/2006/math" xmlns:v="urn:schemas-microsoft-com:vml" xmlns:wp14="http://schemas.microsoft.com/office/word/2010/wordprocessingDrawing" xmlns:wp="http://schemas.openxmlformats.org/drawingml/2006/wordprocessingDrawing" xmlns:w10="urn:schemas-microsoft-com:office:word" xmlns:w="http://schemas.openxmlformats.org/wordprocessingml/2006/main" xmlns:w14="http://schemas.microsoft.com/office/word/2010/wordml" xmlns:w15="http://schemas.microsoft.com/office/word/2012/wordml" xmlns:w16cex="http://schemas.microsoft.com/office/word/2018/wordml/cex" xmlns:w16cid="http://schemas.microsoft.com/office/word/2016/wordml/cid" xmlns:w16="http://schemas.microsoft.com/office/word/2018/wordml" xmlns:w16du="http://schemas.microsoft.com/office/word/2023/wordml/word16du" xmlns:w16sdtdh="http://schemas.microsoft.com/office/word/2020/wordml/sdtdatahash" xmlns:w16se="http://schemas.microsoft.com/office/word/2015/wordml/symex" xmlns:wpg="http://schemas.microsoft.com/office/word/2010/wordprocessingGroup" xmlns:wpi="http://schemas.microsoft.com/office/word/2010/wordprocessingInk" xmlns:wne="http://schemas.microsoft.com/office/word/2006/wordml" xmlns:wps="http://schemas.microsoft.com/office/word/2010/wordprocessingShape" mc:Ignorable="w14 w15 w16se w16cid w16 w16cex w16sdtdh wp14">
   <w:footnote w:type="separator" w:id="-1">
     <w:p>
       <w:r>
@@ -4331,7 +2342,7 @@
 </file>
 
 <file path=word/numbering.xml><?xml version="1.0" encoding="utf-8"?>
-<w:numbering xmlns:wpc="http://schemas.microsoft.com/office/word/2010/wordprocessingCanvas" xmlns:cx="http://schemas.microsoft.com/office/drawing/2014/chartex" xmlns:cx1="http://schemas.microsoft.com/office/drawing/2015/9/8/chartex" xmlns:cx2="http://schemas.microsoft.com/office/drawing/2015/10/21/chartex" xmlns:cx3="http://schemas.microsoft.com/office/drawing/2016/5/9/chartex" xmlns:cx4="http://schemas.microsoft.com/office/drawing/2016/5/10/chartex" xmlns:cx5="http://schemas.microsoft.com/office/drawing/2016/5/11/chartex" xmlns:cx6="http://schemas.microsoft.com/office/drawing/2016/5/12/chartex" xmlns:cx7="http://schemas.microsoft.com/office/drawing/2016/5/13/chartex" xmlns:cx8="http://schemas.microsoft.com/office/drawing/2016/5/14/chartex" xmlns:mc="http://schemas.openxmlformats.org/markup-compatibility/2006" xmlns:aink="http://schemas.microsoft.com/office/drawing/2016/ink" xmlns:am3d="http://schemas.microsoft.com/office/drawing/2017/model3d" xmlns:o="urn:schemas-microsoft-com:office:office" xmlns:oel="http://schemas.microsoft.com/office/2019/extlst" xmlns:r="http://schemas.openxmlformats.org/officeDocument/2006/relationships" xmlns:m="http://schemas.openxmlformats.org/officeDocument/2006/math" xmlns:v="urn:schemas-microsoft-com:vml" xmlns:wp14="http://schemas.microsoft.com/office/word/2010/wordprocessingDrawing" xmlns:wp="http://schemas.openxmlformats.org/drawingml/2006/wordprocessingDrawing" xmlns:w10="urn:schemas-microsoft-com:office:word" xmlns:w="http://schemas.openxmlformats.org/wordprocessingml/2006/main" xmlns:w14="http://schemas.microsoft.com/office/word/2010/wordml" xmlns:w15="http://schemas.microsoft.com/office/word/2012/wordml" xmlns:w16cex="http://schemas.microsoft.com/office/word/2018/wordml/cex" xmlns:w16cid="http://schemas.microsoft.com/office/word/2016/wordml/cid" xmlns:w16="http://schemas.microsoft.com/office/word/2018/wordml" xmlns:w16sdtdh="http://schemas.microsoft.com/office/word/2020/wordml/sdtdatahash" xmlns:w16se="http://schemas.microsoft.com/office/word/2015/wordml/symex" xmlns:wpg="http://schemas.microsoft.com/office/word/2010/wordprocessingGroup" xmlns:wpi="http://schemas.microsoft.com/office/word/2010/wordprocessingInk" xmlns:wne="http://schemas.microsoft.com/office/word/2006/wordml" xmlns:wps="http://schemas.microsoft.com/office/word/2010/wordprocessingShape" mc:Ignorable="w14 w15 w16se w16cid w16 w16cex w16sdtdh wp14">
+<w:numbering xmlns:wpc="http://schemas.microsoft.com/office/word/2010/wordprocessingCanvas" xmlns:cx="http://schemas.microsoft.com/office/drawing/2014/chartex" xmlns:cx1="http://schemas.microsoft.com/office/drawing/2015/9/8/chartex" xmlns:cx2="http://schemas.microsoft.com/office/drawing/2015/10/21/chartex" xmlns:cx3="http://schemas.microsoft.com/office/drawing/2016/5/9/chartex" xmlns:cx4="http://schemas.microsoft.com/office/drawing/2016/5/10/chartex" xmlns:cx5="http://schemas.microsoft.com/office/drawing/2016/5/11/chartex" xmlns:cx6="http://schemas.microsoft.com/office/drawing/2016/5/12/chartex" xmlns:cx7="http://schemas.microsoft.com/office/drawing/2016/5/13/chartex" xmlns:cx8="http://schemas.microsoft.com/office/drawing/2016/5/14/chartex" xmlns:mc="http://schemas.openxmlformats.org/markup-compatibility/2006" xmlns:aink="http://schemas.microsoft.com/office/drawing/2016/ink" xmlns:am3d="http://schemas.microsoft.com/office/drawing/2017/model3d" xmlns:o="urn:schemas-microsoft-com:office:office" xmlns:oel="http://schemas.microsoft.com/office/2019/extlst" xmlns:r="http://schemas.openxmlformats.org/officeDocument/2006/relationships" xmlns:m="http://schemas.openxmlformats.org/officeDocument/2006/math" xmlns:v="urn:schemas-microsoft-com:vml" xmlns:wp14="http://schemas.microsoft.com/office/word/2010/wordprocessingDrawing" xmlns:wp="http://schemas.openxmlformats.org/drawingml/2006/wordprocessingDrawing" xmlns:w10="urn:schemas-microsoft-com:office:word" xmlns:w="http://schemas.openxmlformats.org/wordprocessingml/2006/main" xmlns:w14="http://schemas.microsoft.com/office/word/2010/wordml" xmlns:w15="http://schemas.microsoft.com/office/word/2012/wordml" xmlns:w16cex="http://schemas.microsoft.com/office/word/2018/wordml/cex" xmlns:w16cid="http://schemas.microsoft.com/office/word/2016/wordml/cid" xmlns:w16="http://schemas.microsoft.com/office/word/2018/wordml" xmlns:w16du="http://schemas.microsoft.com/office/word/2023/wordml/word16du" xmlns:w16sdtdh="http://schemas.microsoft.com/office/word/2020/wordml/sdtdatahash" xmlns:w16se="http://schemas.microsoft.com/office/word/2015/wordml/symex" xmlns:wpg="http://schemas.microsoft.com/office/word/2010/wordprocessingGroup" xmlns:wpi="http://schemas.microsoft.com/office/word/2010/wordprocessingInk" xmlns:wne="http://schemas.microsoft.com/office/word/2006/wordml" xmlns:wps="http://schemas.microsoft.com/office/word/2010/wordprocessingShape" mc:Ignorable="w14 w15 w16se w16cid w16 w16cex w16sdtdh wp14">
   <w:abstractNum w:abstractNumId="0" w15:restartNumberingAfterBreak="0">
     <w:nsid w:val="0401376F"/>
     <w:multiLevelType w:val="hybridMultilevel"/>
@@ -5482,8 +3493,52 @@
     <w:lsdException w:name="Subtitle" w:locked="1" w:uiPriority="0" w:qFormat="1"/>
     <w:lsdException w:name="Strong" w:locked="1" w:uiPriority="0" w:qFormat="1"/>
     <w:lsdException w:name="Emphasis" w:locked="1" w:uiPriority="20" w:qFormat="1"/>
+    <w:lsdException w:name="Normal Table" w:semiHidden="1" w:unhideWhenUsed="1"/>
+    <w:lsdException w:name="Table Simple 1" w:semiHidden="1" w:unhideWhenUsed="1"/>
+    <w:lsdException w:name="Table Simple 2" w:semiHidden="1" w:unhideWhenUsed="1"/>
+    <w:lsdException w:name="Table Simple 3" w:semiHidden="1" w:unhideWhenUsed="1"/>
+    <w:lsdException w:name="Table Classic 1" w:semiHidden="1" w:unhideWhenUsed="1"/>
+    <w:lsdException w:name="Table Classic 2" w:semiHidden="1" w:unhideWhenUsed="1"/>
+    <w:lsdException w:name="Table Classic 3" w:semiHidden="1" w:unhideWhenUsed="1"/>
+    <w:lsdException w:name="Table Classic 4" w:semiHidden="1" w:unhideWhenUsed="1"/>
+    <w:lsdException w:name="Table Colorful 1" w:semiHidden="1" w:unhideWhenUsed="1"/>
+    <w:lsdException w:name="Table Colorful 2" w:semiHidden="1" w:unhideWhenUsed="1"/>
+    <w:lsdException w:name="Table Colorful 3" w:semiHidden="1" w:unhideWhenUsed="1"/>
+    <w:lsdException w:name="Table Columns 1" w:semiHidden="1" w:unhideWhenUsed="1"/>
+    <w:lsdException w:name="Table Columns 2" w:semiHidden="1" w:unhideWhenUsed="1"/>
+    <w:lsdException w:name="Table Columns 3" w:semiHidden="1" w:unhideWhenUsed="1"/>
+    <w:lsdException w:name="Table Columns 4" w:semiHidden="1" w:unhideWhenUsed="1"/>
+    <w:lsdException w:name="Table Columns 5" w:semiHidden="1" w:unhideWhenUsed="1"/>
+    <w:lsdException w:name="Table Grid 1" w:semiHidden="1" w:unhideWhenUsed="1"/>
+    <w:lsdException w:name="Table Grid 2" w:semiHidden="1" w:unhideWhenUsed="1"/>
+    <w:lsdException w:name="Table Grid 3" w:semiHidden="1" w:unhideWhenUsed="1"/>
+    <w:lsdException w:name="Table Grid 4" w:semiHidden="1" w:unhideWhenUsed="1"/>
+    <w:lsdException w:name="Table Grid 5" w:semiHidden="1" w:unhideWhenUsed="1"/>
+    <w:lsdException w:name="Table Grid 6" w:semiHidden="1" w:unhideWhenUsed="1"/>
+    <w:lsdException w:name="Table Grid 7" w:semiHidden="1" w:unhideWhenUsed="1"/>
+    <w:lsdException w:name="Table Grid 8" w:semiHidden="1" w:unhideWhenUsed="1"/>
+    <w:lsdException w:name="Table List 1" w:semiHidden="1" w:unhideWhenUsed="1"/>
+    <w:lsdException w:name="Table List 2" w:semiHidden="1" w:unhideWhenUsed="1"/>
+    <w:lsdException w:name="Table List 3" w:semiHidden="1" w:unhideWhenUsed="1"/>
+    <w:lsdException w:name="Table List 4" w:semiHidden="1" w:unhideWhenUsed="1"/>
+    <w:lsdException w:name="Table List 5" w:semiHidden="1" w:unhideWhenUsed="1"/>
+    <w:lsdException w:name="Table List 6" w:semiHidden="1" w:unhideWhenUsed="1"/>
+    <w:lsdException w:name="Table List 7" w:semiHidden="1" w:unhideWhenUsed="1"/>
+    <w:lsdException w:name="Table List 8" w:semiHidden="1" w:unhideWhenUsed="1"/>
+    <w:lsdException w:name="Table 3D effects 1" w:semiHidden="1" w:unhideWhenUsed="1"/>
+    <w:lsdException w:name="Table 3D effects 2" w:semiHidden="1" w:unhideWhenUsed="1"/>
+    <w:lsdException w:name="Table 3D effects 3" w:semiHidden="1" w:unhideWhenUsed="1"/>
+    <w:lsdException w:name="Table Contemporary" w:semiHidden="1" w:unhideWhenUsed="1"/>
+    <w:lsdException w:name="Table Elegant" w:semiHidden="1" w:unhideWhenUsed="1"/>
+    <w:lsdException w:name="Table Professional" w:semiHidden="1" w:unhideWhenUsed="1"/>
+    <w:lsdException w:name="Table Subtle 1" w:semiHidden="1" w:unhideWhenUsed="1"/>
+    <w:lsdException w:name="Table Subtle 2" w:semiHidden="1" w:unhideWhenUsed="1"/>
+    <w:lsdException w:name="Table Web 1" w:semiHidden="1" w:unhideWhenUsed="1"/>
+    <w:lsdException w:name="Table Web 2" w:semiHidden="1" w:unhideWhenUsed="1"/>
+    <w:lsdException w:name="Table Web 3" w:semiHidden="1" w:unhideWhenUsed="1"/>
     <w:lsdException w:name="Balloon Text" w:semiHidden="1" w:unhideWhenUsed="1"/>
     <w:lsdException w:name="Table Grid" w:locked="1" w:uiPriority="59"/>
+    <w:lsdException w:name="Table Theme" w:semiHidden="1" w:unhideWhenUsed="1"/>
     <w:lsdException w:name="Placeholder Text" w:semiHidden="1"/>
     <w:lsdException w:name="No Spacing" w:uiPriority="1" w:qFormat="1"/>
     <w:lsdException w:name="Light Shading" w:uiPriority="60"/>
@@ -5741,8 +3796,9 @@
   </w:style>
   <w:style w:type="character" w:default="1" w:styleId="DefaultParagraphFont">
     <w:name w:val="Default Paragraph Font"/>
-    <w:uiPriority w:val="99"/>
+    <w:uiPriority w:val="1"/>
     <w:semiHidden/>
+    <w:unhideWhenUsed/>
   </w:style>
   <w:style w:type="table" w:default="1" w:styleId="TableNormal">
     <w:name w:val="Normal Table"/>

--- a/storage/template/template_undangan_sidang.docx
+++ b/storage/template/template_undangan_sidang.docx
@@ -1,6 +1,6 @@
 
 <file path=word/document.xml><?xml version="1.0" encoding="utf-8"?>
-<w:document xmlns:wpc="http://schemas.microsoft.com/office/word/2010/wordprocessingCanvas" xmlns:cx="http://schemas.microsoft.com/office/drawing/2014/chartex" xmlns:cx1="http://schemas.microsoft.com/office/drawing/2015/9/8/chartex" xmlns:cx2="http://schemas.microsoft.com/office/drawing/2015/10/21/chartex" xmlns:cx3="http://schemas.microsoft.com/office/drawing/2016/5/9/chartex" xmlns:cx4="http://schemas.microsoft.com/office/drawing/2016/5/10/chartex" xmlns:cx5="http://schemas.microsoft.com/office/drawing/2016/5/11/chartex" xmlns:cx6="http://schemas.microsoft.com/office/drawing/2016/5/12/chartex" xmlns:cx7="http://schemas.microsoft.com/office/drawing/2016/5/13/chartex" xmlns:cx8="http://schemas.microsoft.com/office/drawing/2016/5/14/chartex" xmlns:mc="http://schemas.openxmlformats.org/markup-compatibility/2006" xmlns:aink="http://schemas.microsoft.com/office/drawing/2016/ink" xmlns:am3d="http://schemas.microsoft.com/office/drawing/2017/model3d" xmlns:o="urn:schemas-microsoft-com:office:office" xmlns:oel="http://schemas.microsoft.com/office/2019/extlst" xmlns:r="http://schemas.openxmlformats.org/officeDocument/2006/relationships" xmlns:m="http://schemas.openxmlformats.org/officeDocument/2006/math" xmlns:v="urn:schemas-microsoft-com:vml" xmlns:wp14="http://schemas.microsoft.com/office/word/2010/wordprocessingDrawing" xmlns:wp="http://schemas.openxmlformats.org/drawingml/2006/wordprocessingDrawing" xmlns:w10="urn:schemas-microsoft-com:office:word" xmlns:w="http://schemas.openxmlformats.org/wordprocessingml/2006/main" xmlns:w14="http://schemas.microsoft.com/office/word/2010/wordml" xmlns:w15="http://schemas.microsoft.com/office/word/2012/wordml" xmlns:w16cex="http://schemas.microsoft.com/office/word/2018/wordml/cex" xmlns:w16cid="http://schemas.microsoft.com/office/word/2016/wordml/cid" xmlns:w16="http://schemas.microsoft.com/office/word/2018/wordml" xmlns:w16du="http://schemas.microsoft.com/office/word/2023/wordml/word16du" xmlns:w16sdtdh="http://schemas.microsoft.com/office/word/2020/wordml/sdtdatahash" xmlns:w16se="http://schemas.microsoft.com/office/word/2015/wordml/symex" xmlns:wpg="http://schemas.microsoft.com/office/word/2010/wordprocessingGroup" xmlns:wpi="http://schemas.microsoft.com/office/word/2010/wordprocessingInk" xmlns:wne="http://schemas.microsoft.com/office/word/2006/wordml" xmlns:wps="http://schemas.microsoft.com/office/word/2010/wordprocessingShape" mc:Ignorable="w14 w15 w16se w16cid w16 w16cex w16sdtdh wp14">
+<w:document xmlns:wpc="http://schemas.microsoft.com/office/word/2010/wordprocessingCanvas" xmlns:cx="http://schemas.microsoft.com/office/drawing/2014/chartex" xmlns:cx1="http://schemas.microsoft.com/office/drawing/2015/9/8/chartex" xmlns:cx2="http://schemas.microsoft.com/office/drawing/2015/10/21/chartex" xmlns:cx3="http://schemas.microsoft.com/office/drawing/2016/5/9/chartex" xmlns:cx4="http://schemas.microsoft.com/office/drawing/2016/5/10/chartex" xmlns:cx5="http://schemas.microsoft.com/office/drawing/2016/5/11/chartex" xmlns:cx6="http://schemas.microsoft.com/office/drawing/2016/5/12/chartex" xmlns:cx7="http://schemas.microsoft.com/office/drawing/2016/5/13/chartex" xmlns:cx8="http://schemas.microsoft.com/office/drawing/2016/5/14/chartex" xmlns:mc="http://schemas.openxmlformats.org/markup-compatibility/2006" xmlns:aink="http://schemas.microsoft.com/office/drawing/2016/ink" xmlns:am3d="http://schemas.microsoft.com/office/drawing/2017/model3d" xmlns:o="urn:schemas-microsoft-com:office:office" xmlns:oel="http://schemas.microsoft.com/office/2019/extlst" xmlns:r="http://schemas.openxmlformats.org/officeDocument/2006/relationships" xmlns:m="http://schemas.openxmlformats.org/officeDocument/2006/math" xmlns:v="urn:schemas-microsoft-com:vml" xmlns:wp14="http://schemas.microsoft.com/office/word/2010/wordprocessingDrawing" xmlns:wp="http://schemas.openxmlformats.org/drawingml/2006/wordprocessingDrawing" xmlns:w10="urn:schemas-microsoft-com:office:word" xmlns:w="http://schemas.openxmlformats.org/wordprocessingml/2006/main" xmlns:w14="http://schemas.microsoft.com/office/word/2010/wordml" xmlns:w15="http://schemas.microsoft.com/office/word/2012/wordml" xmlns:w16cex="http://schemas.microsoft.com/office/word/2018/wordml/cex" xmlns:w16cid="http://schemas.microsoft.com/office/word/2016/wordml/cid" xmlns:w16="http://schemas.microsoft.com/office/word/2018/wordml" xmlns:w16sdtdh="http://schemas.microsoft.com/office/word/2020/wordml/sdtdatahash" xmlns:w16se="http://schemas.microsoft.com/office/word/2015/wordml/symex" xmlns:wpg="http://schemas.microsoft.com/office/word/2010/wordprocessingGroup" xmlns:wpi="http://schemas.microsoft.com/office/word/2010/wordprocessingInk" xmlns:wne="http://schemas.microsoft.com/office/word/2006/wordml" xmlns:wps="http://schemas.microsoft.com/office/word/2010/wordprocessingShape" mc:Ignorable="w14 w15 w16se w16cid w16 w16cex w16sdtdh wp14">
   <w:body>
     <w:p>
       <w:pPr>
@@ -103,7 +103,7 @@
               </wp:anchor>
             </w:drawing>
           </mc:Choice>
-          <mc:Fallback>
+          <mc:Fallback xmlns:w16du="http://schemas.microsoft.com/office/word/2023/wordml/word16du">
             <w:pict>
               <v:shapetype w14:anchorId="24682664" id="_x0000_t32" coordsize="21600,21600" o:spt="32" o:oned="t" path="m,l21600,21600e" filled="f">
                 <v:path arrowok="t" fillok="f" o:connecttype="none"/>
@@ -260,7 +260,7 @@
         <w:rPr>
           <w:rFonts w:ascii="Arial" w:hAnsi="Arial" w:cs="Arial"/>
         </w:rPr>
-        <w:t>V</w:t>
+        <w:t>${bln_romawi}</w:t>
       </w:r>
       <w:r>
         <w:rPr>
@@ -281,21 +281,7 @@
           <w:rFonts w:ascii="Arial" w:hAnsi="Arial" w:cs="Arial"/>
           <w:lang w:val="fi-FI"/>
         </w:rPr>
-        <w:t>20</w:t>
-      </w:r>
-      <w:r>
-        <w:rPr>
-          <w:rFonts w:ascii="Arial" w:hAnsi="Arial" w:cs="Arial"/>
-          <w:lang w:val="fi-FI"/>
-        </w:rPr>
-        <w:t>2</w:t>
-      </w:r>
-      <w:r>
-        <w:rPr>
-          <w:rFonts w:ascii="Arial" w:hAnsi="Arial" w:cs="Arial"/>
-          <w:lang w:val="fi-FI"/>
-        </w:rPr>
-        <w:t>2</w:t>
+        <w:t>${thn}</w:t>
       </w:r>
       <w:r>
         <w:rPr>
@@ -406,7 +392,14 @@
           <w:rFonts w:ascii="Arial" w:hAnsi="Arial" w:cs="Arial"/>
           <w:lang w:val="fi-FI"/>
         </w:rPr>
-        <w:t>Perihal</w:t>
+        <w:t>H</w:t>
+      </w:r>
+      <w:r>
+        <w:rPr>
+          <w:rFonts w:ascii="Arial" w:hAnsi="Arial" w:cs="Arial"/>
+          <w:lang w:val="fi-FI"/>
+        </w:rPr>
+        <w:t>al</w:t>
       </w:r>
       <w:r>
         <w:rPr>
@@ -426,7 +419,6 @@
       <w:r>
         <w:rPr>
           <w:rFonts w:ascii="Arial" w:hAnsi="Arial" w:cs="Arial"/>
-          <w:u w:val="single"/>
           <w:lang w:val="fi-FI"/>
         </w:rPr>
         <w:t>undangan</w:t>
@@ -546,35 +538,7 @@
               <w:rPr>
                 <w:rFonts w:ascii="Arial" w:hAnsi="Arial" w:cs="Arial"/>
               </w:rPr>
-              <w:t>${</w:t>
-            </w:r>
-            <w:proofErr w:type="spellStart"/>
-            <w:r>
-              <w:rPr>
-                <w:rFonts w:ascii="Arial" w:hAnsi="Arial" w:cs="Arial"/>
-              </w:rPr>
-              <w:t>pangkat</w:t>
-            </w:r>
-            <w:proofErr w:type="spellEnd"/>
-            <w:r>
-              <w:rPr>
-                <w:rFonts w:ascii="Arial" w:hAnsi="Arial" w:cs="Arial"/>
-              </w:rPr>
-              <w:t>} ${</w:t>
-            </w:r>
-            <w:proofErr w:type="spellStart"/>
-            <w:r>
-              <w:rPr>
-                <w:rFonts w:ascii="Arial" w:hAnsi="Arial" w:cs="Arial"/>
-              </w:rPr>
-              <w:t>terlapor</w:t>
-            </w:r>
-            <w:proofErr w:type="spellEnd"/>
-            <w:r>
-              <w:rPr>
-                <w:rFonts w:ascii="Arial" w:hAnsi="Arial" w:cs="Arial"/>
-              </w:rPr>
-              <w:t>}</w:t>
+              <w:t>${pangkat} ${terlapor}</w:t>
             </w:r>
           </w:p>
           <w:p>
@@ -663,19 +627,11 @@
         </w:rPr>
         <w:tab/>
       </w:r>
-      <w:proofErr w:type="spellStart"/>
-      <w:r>
-        <w:rPr>
-          <w:rFonts w:ascii="Arial" w:hAnsi="Arial" w:cs="Arial"/>
-        </w:rPr>
-        <w:t>Rujukan</w:t>
-      </w:r>
-      <w:proofErr w:type="spellEnd"/>
-      <w:r>
-        <w:rPr>
-          <w:rFonts w:ascii="Arial" w:hAnsi="Arial" w:cs="Arial"/>
-        </w:rPr>
-        <w:t xml:space="preserve"> </w:t>
+      <w:r>
+        <w:rPr>
+          <w:rFonts w:ascii="Arial" w:hAnsi="Arial" w:cs="Arial"/>
+        </w:rPr>
+        <w:t xml:space="preserve">Rujukan </w:t>
       </w:r>
       <w:r>
         <w:rPr>
@@ -684,47 +640,11 @@
         </w:rPr>
         <w:t xml:space="preserve">Perintah </w:t>
       </w:r>
-      <w:proofErr w:type="spellStart"/>
-      <w:r>
-        <w:rPr>
-          <w:rFonts w:ascii="Arial" w:hAnsi="Arial" w:cs="Arial"/>
-        </w:rPr>
-        <w:t>Kepala</w:t>
-      </w:r>
-      <w:proofErr w:type="spellEnd"/>
-      <w:r>
-        <w:rPr>
-          <w:rFonts w:ascii="Arial" w:hAnsi="Arial" w:cs="Arial"/>
-        </w:rPr>
-        <w:t xml:space="preserve"> Divisi </w:t>
-      </w:r>
-      <w:proofErr w:type="spellStart"/>
-      <w:r>
-        <w:rPr>
-          <w:rFonts w:ascii="Arial" w:hAnsi="Arial" w:cs="Arial"/>
-        </w:rPr>
-        <w:t>Profesi</w:t>
-      </w:r>
-      <w:proofErr w:type="spellEnd"/>
-      <w:r>
-        <w:rPr>
-          <w:rFonts w:ascii="Arial" w:hAnsi="Arial" w:cs="Arial"/>
-        </w:rPr>
-        <w:t xml:space="preserve"> dan </w:t>
-      </w:r>
-      <w:proofErr w:type="spellStart"/>
-      <w:r>
-        <w:rPr>
-          <w:rFonts w:ascii="Arial" w:hAnsi="Arial" w:cs="Arial"/>
-        </w:rPr>
-        <w:t>Pengamanan</w:t>
-      </w:r>
-      <w:proofErr w:type="spellEnd"/>
-      <w:r>
-        <w:rPr>
-          <w:rFonts w:ascii="Arial" w:hAnsi="Arial" w:cs="Arial"/>
-        </w:rPr>
-        <w:t xml:space="preserve"> </w:t>
+      <w:r>
+        <w:rPr>
+          <w:rFonts w:ascii="Arial" w:hAnsi="Arial" w:cs="Arial"/>
+        </w:rPr>
+        <w:t xml:space="preserve">Kepala Divisi Profesi dan Pengamanan </w:t>
       </w:r>
       <w:r>
         <w:rPr>
@@ -738,23 +658,7 @@
           <w:rFonts w:ascii="Arial" w:hAnsi="Arial" w:cs="Arial"/>
           <w:spacing w:val="-4"/>
         </w:rPr>
-        <w:t>${</w:t>
-      </w:r>
-      <w:proofErr w:type="spellStart"/>
-      <w:r>
-        <w:rPr>
-          <w:rFonts w:ascii="Arial" w:hAnsi="Arial" w:cs="Arial"/>
-          <w:spacing w:val="-4"/>
-        </w:rPr>
-        <w:t>no_sprin</w:t>
-      </w:r>
-      <w:proofErr w:type="spellEnd"/>
-      <w:r>
-        <w:rPr>
-          <w:rFonts w:ascii="Arial" w:hAnsi="Arial" w:cs="Arial"/>
-          <w:spacing w:val="-4"/>
-        </w:rPr>
-        <w:t>}</w:t>
+        <w:t>${no_sprin}</w:t>
       </w:r>
       <w:r>
         <w:rPr>
@@ -769,23 +673,7 @@
           <w:rFonts w:ascii="Arial" w:hAnsi="Arial" w:cs="Arial"/>
           <w:lang w:val="en-AU"/>
         </w:rPr>
-        <w:t>${</w:t>
-      </w:r>
-      <w:proofErr w:type="spellStart"/>
-      <w:r>
-        <w:rPr>
-          <w:rFonts w:ascii="Arial" w:hAnsi="Arial" w:cs="Arial"/>
-          <w:lang w:val="en-AU"/>
-        </w:rPr>
-        <w:t>tgl_sprin</w:t>
-      </w:r>
-      <w:proofErr w:type="spellEnd"/>
-      <w:r>
-        <w:rPr>
-          <w:rFonts w:ascii="Arial" w:hAnsi="Arial" w:cs="Arial"/>
-          <w:lang w:val="en-AU"/>
-        </w:rPr>
-        <w:t>}</w:t>
+        <w:t>${tgl_sprin}</w:t>
       </w:r>
       <w:r>
         <w:rPr>
@@ -803,149 +691,12 @@
         </w:rPr>
         <w:t xml:space="preserve"> tentang </w:t>
       </w:r>
-      <w:proofErr w:type="spellStart"/>
       <w:r>
         <w:rPr>
           <w:rFonts w:ascii="Arial" w:hAnsi="Arial" w:cs="Arial"/>
           <w:spacing w:val="-4"/>
         </w:rPr>
-        <w:t>penunjukan</w:t>
-      </w:r>
-      <w:proofErr w:type="spellEnd"/>
-      <w:r>
-        <w:rPr>
-          <w:rFonts w:ascii="Arial" w:hAnsi="Arial" w:cs="Arial"/>
-          <w:spacing w:val="-4"/>
-        </w:rPr>
-        <w:t xml:space="preserve"> </w:t>
-      </w:r>
-      <w:proofErr w:type="spellStart"/>
-      <w:r>
-        <w:rPr>
-          <w:rFonts w:ascii="Arial" w:hAnsi="Arial" w:cs="Arial"/>
-          <w:spacing w:val="-4"/>
-        </w:rPr>
-        <w:t>Perangkat</w:t>
-      </w:r>
-      <w:proofErr w:type="spellEnd"/>
-      <w:r>
-        <w:rPr>
-          <w:rFonts w:ascii="Arial" w:hAnsi="Arial" w:cs="Arial"/>
-          <w:spacing w:val="-4"/>
-        </w:rPr>
-        <w:t xml:space="preserve"> </w:t>
-      </w:r>
-      <w:proofErr w:type="spellStart"/>
-      <w:r>
-        <w:rPr>
-          <w:rFonts w:ascii="Arial" w:hAnsi="Arial" w:cs="Arial"/>
-          <w:spacing w:val="-4"/>
-        </w:rPr>
-        <w:t>sidang</w:t>
-      </w:r>
-      <w:proofErr w:type="spellEnd"/>
-      <w:r>
-        <w:rPr>
-          <w:rFonts w:ascii="Arial" w:hAnsi="Arial" w:cs="Arial"/>
-          <w:spacing w:val="-4"/>
-        </w:rPr>
-        <w:t xml:space="preserve"> </w:t>
-      </w:r>
-      <w:proofErr w:type="spellStart"/>
-      <w:r>
-        <w:rPr>
-          <w:rFonts w:ascii="Arial" w:hAnsi="Arial" w:cs="Arial"/>
-          <w:spacing w:val="-4"/>
-        </w:rPr>
-        <w:t>disiplin</w:t>
-      </w:r>
-      <w:proofErr w:type="spellEnd"/>
-      <w:r>
-        <w:rPr>
-          <w:rFonts w:ascii="Arial" w:hAnsi="Arial" w:cs="Arial"/>
-          <w:spacing w:val="-4"/>
-        </w:rPr>
-        <w:t xml:space="preserve"> </w:t>
-      </w:r>
-      <w:proofErr w:type="spellStart"/>
-      <w:r>
-        <w:rPr>
-          <w:rFonts w:ascii="Arial" w:hAnsi="Arial" w:cs="Arial"/>
-          <w:spacing w:val="-4"/>
-        </w:rPr>
-        <w:t>dalam</w:t>
-      </w:r>
-      <w:proofErr w:type="spellEnd"/>
-      <w:r>
-        <w:rPr>
-          <w:rFonts w:ascii="Arial" w:hAnsi="Arial" w:cs="Arial"/>
-          <w:spacing w:val="-4"/>
-        </w:rPr>
-        <w:t xml:space="preserve"> </w:t>
-      </w:r>
-      <w:proofErr w:type="spellStart"/>
-      <w:r>
-        <w:rPr>
-          <w:rFonts w:ascii="Arial" w:hAnsi="Arial" w:cs="Arial"/>
-          <w:spacing w:val="-4"/>
-        </w:rPr>
-        <w:t>pelaksanaan</w:t>
-      </w:r>
-      <w:proofErr w:type="spellEnd"/>
-      <w:r>
-        <w:rPr>
-          <w:rFonts w:ascii="Arial" w:hAnsi="Arial" w:cs="Arial"/>
-          <w:spacing w:val="-4"/>
-        </w:rPr>
-        <w:t xml:space="preserve"> </w:t>
-      </w:r>
-      <w:proofErr w:type="spellStart"/>
-      <w:r>
-        <w:rPr>
-          <w:rFonts w:ascii="Arial" w:hAnsi="Arial" w:cs="Arial"/>
-          <w:spacing w:val="-4"/>
-        </w:rPr>
-        <w:t>sidang</w:t>
-      </w:r>
-      <w:proofErr w:type="spellEnd"/>
-      <w:r>
-        <w:rPr>
-          <w:rFonts w:ascii="Arial" w:hAnsi="Arial" w:cs="Arial"/>
-          <w:spacing w:val="-4"/>
-        </w:rPr>
-        <w:t xml:space="preserve"> </w:t>
-      </w:r>
-      <w:proofErr w:type="spellStart"/>
-      <w:r>
-        <w:rPr>
-          <w:rFonts w:ascii="Arial" w:hAnsi="Arial" w:cs="Arial"/>
-          <w:spacing w:val="-4"/>
-        </w:rPr>
-        <w:t>disiplin</w:t>
-      </w:r>
-      <w:proofErr w:type="spellEnd"/>
-      <w:r>
-        <w:rPr>
-          <w:rFonts w:ascii="Arial" w:hAnsi="Arial" w:cs="Arial"/>
-          <w:spacing w:val="-4"/>
-        </w:rPr>
-        <w:t xml:space="preserve"> </w:t>
-      </w:r>
-      <w:proofErr w:type="spellStart"/>
-      <w:r>
-        <w:rPr>
-          <w:rFonts w:ascii="Arial" w:hAnsi="Arial" w:cs="Arial"/>
-          <w:spacing w:val="-4"/>
-        </w:rPr>
-        <w:t>terhadap</w:t>
-      </w:r>
-      <w:proofErr w:type="spellEnd"/>
-      <w:r>
-        <w:rPr>
-          <w:rFonts w:ascii="Arial" w:hAnsi="Arial" w:cs="Arial"/>
-          <w:spacing w:val="-4"/>
-        </w:rPr>
-        <w:t xml:space="preserve"> </w:t>
+        <w:t xml:space="preserve">penunjukan Perangkat sidang disiplin dalam pelaksanaan sidang disiplin terhadap </w:t>
       </w:r>
       <w:r>
         <w:rPr>
@@ -959,35 +710,7 @@
         <w:rPr>
           <w:rFonts w:ascii="Arial" w:hAnsi="Arial" w:cs="Arial"/>
         </w:rPr>
-        <w:t>${</w:t>
-      </w:r>
-      <w:proofErr w:type="spellStart"/>
-      <w:r>
-        <w:rPr>
-          <w:rFonts w:ascii="Arial" w:hAnsi="Arial" w:cs="Arial"/>
-        </w:rPr>
-        <w:t>pangkat</w:t>
-      </w:r>
-      <w:proofErr w:type="spellEnd"/>
-      <w:r>
-        <w:rPr>
-          <w:rFonts w:ascii="Arial" w:hAnsi="Arial" w:cs="Arial"/>
-        </w:rPr>
-        <w:t>} ${</w:t>
-      </w:r>
-      <w:proofErr w:type="spellStart"/>
-      <w:r>
-        <w:rPr>
-          <w:rFonts w:ascii="Arial" w:hAnsi="Arial" w:cs="Arial"/>
-        </w:rPr>
-        <w:t>terlapor</w:t>
-      </w:r>
-      <w:proofErr w:type="spellEnd"/>
-      <w:r>
-        <w:rPr>
-          <w:rFonts w:ascii="Arial" w:hAnsi="Arial" w:cs="Arial"/>
-        </w:rPr>
-        <w:t xml:space="preserve">} </w:t>
+        <w:t xml:space="preserve">${pangkat} ${terlapor} </w:t>
       </w:r>
       <w:r>
         <w:rPr>
@@ -999,75 +722,19 @@
         <w:rPr>
           <w:rFonts w:ascii="Arial" w:hAnsi="Arial" w:cs="Arial"/>
         </w:rPr>
-        <w:t>${</w:t>
-      </w:r>
-      <w:proofErr w:type="spellStart"/>
-      <w:r>
-        <w:rPr>
-          <w:rFonts w:ascii="Arial" w:hAnsi="Arial" w:cs="Arial"/>
-        </w:rPr>
-        <w:t>nrp</w:t>
-      </w:r>
-      <w:proofErr w:type="spellEnd"/>
-      <w:r>
-        <w:rPr>
-          <w:rFonts w:ascii="Arial" w:hAnsi="Arial" w:cs="Arial"/>
-        </w:rPr>
-        <w:t>}</w:t>
-      </w:r>
-      <w:r>
-        <w:rPr>
-          <w:rFonts w:ascii="Arial" w:hAnsi="Arial" w:cs="Arial"/>
-        </w:rPr>
-        <w:t xml:space="preserve"> </w:t>
-      </w:r>
-      <w:proofErr w:type="spellStart"/>
-      <w:r>
-        <w:rPr>
-          <w:rFonts w:ascii="Arial" w:hAnsi="Arial" w:cs="Arial"/>
-        </w:rPr>
-        <w:t>Jabatan</w:t>
-      </w:r>
-      <w:proofErr w:type="spellEnd"/>
-      <w:r>
-        <w:rPr>
-          <w:rFonts w:ascii="Arial" w:hAnsi="Arial" w:cs="Arial"/>
-        </w:rPr>
-        <w:t xml:space="preserve"> </w:t>
-      </w:r>
-      <w:r>
-        <w:rPr>
-          <w:rFonts w:ascii="Arial" w:hAnsi="Arial" w:cs="Arial"/>
-        </w:rPr>
-        <w:t>${</w:t>
-      </w:r>
-      <w:proofErr w:type="spellStart"/>
-      <w:r>
-        <w:rPr>
-          <w:rFonts w:ascii="Arial" w:hAnsi="Arial" w:cs="Arial"/>
-        </w:rPr>
-        <w:t>jabatan</w:t>
-      </w:r>
-      <w:proofErr w:type="spellEnd"/>
-      <w:r>
-        <w:rPr>
-          <w:rFonts w:ascii="Arial" w:hAnsi="Arial" w:cs="Arial"/>
-        </w:rPr>
-        <w:t>} ${</w:t>
-      </w:r>
-      <w:proofErr w:type="spellStart"/>
-      <w:r>
-        <w:rPr>
-          <w:rFonts w:ascii="Arial" w:hAnsi="Arial" w:cs="Arial"/>
-        </w:rPr>
-        <w:t>kesatuan</w:t>
-      </w:r>
-      <w:proofErr w:type="spellEnd"/>
-      <w:r>
-        <w:rPr>
-          <w:rFonts w:ascii="Arial" w:hAnsi="Arial" w:cs="Arial"/>
-        </w:rPr>
-        <w:t>}</w:t>
+        <w:t>${nrp}</w:t>
+      </w:r>
+      <w:r>
+        <w:rPr>
+          <w:rFonts w:ascii="Arial" w:hAnsi="Arial" w:cs="Arial"/>
+        </w:rPr>
+        <w:t xml:space="preserve"> Jabatan </w:t>
+      </w:r>
+      <w:r>
+        <w:rPr>
+          <w:rFonts w:ascii="Arial" w:hAnsi="Arial" w:cs="Arial"/>
+        </w:rPr>
+        <w:t>${jabatan} ${kesatuan}</w:t>
       </w:r>
       <w:r>
         <w:rPr>
@@ -1251,19 +918,8 @@
                 <w:szCs w:val="24"/>
                 <w:lang w:val="en-US"/>
               </w:rPr>
-              <w:t>Hari/</w:t>
+              <w:t>Hari/tanggal</w:t>
             </w:r>
-            <w:proofErr w:type="spellStart"/>
-            <w:r>
-              <w:rPr>
-                <w:rFonts w:ascii="Arial" w:hAnsi="Arial" w:cs="Arial"/>
-                <w:sz w:val="24"/>
-                <w:szCs w:val="24"/>
-                <w:lang w:val="en-US"/>
-              </w:rPr>
-              <w:t>tanggal</w:t>
-            </w:r>
-            <w:proofErr w:type="spellEnd"/>
           </w:p>
         </w:tc>
         <w:tc>
@@ -1322,47 +978,7 @@
                 <w:szCs w:val="24"/>
                 <w:lang w:val="en-US"/>
               </w:rPr>
-              <w:t>${</w:t>
-            </w:r>
-            <w:proofErr w:type="spellStart"/>
-            <w:r>
-              <w:rPr>
-                <w:rFonts w:ascii="Arial" w:hAnsi="Arial" w:cs="Arial"/>
-                <w:sz w:val="24"/>
-                <w:szCs w:val="24"/>
-                <w:lang w:val="en-US"/>
-              </w:rPr>
-              <w:t>hari</w:t>
-            </w:r>
-            <w:proofErr w:type="spellEnd"/>
-            <w:r>
-              <w:rPr>
-                <w:rFonts w:ascii="Arial" w:hAnsi="Arial" w:cs="Arial"/>
-                <w:sz w:val="24"/>
-                <w:szCs w:val="24"/>
-                <w:lang w:val="en-US"/>
-              </w:rPr>
-              <w:t>}, ${</w:t>
-            </w:r>
-            <w:proofErr w:type="spellStart"/>
-            <w:r>
-              <w:rPr>
-                <w:rFonts w:ascii="Arial" w:hAnsi="Arial" w:cs="Arial"/>
-                <w:sz w:val="24"/>
-                <w:szCs w:val="24"/>
-                <w:lang w:val="en-US"/>
-              </w:rPr>
-              <w:t>tgl</w:t>
-            </w:r>
-            <w:proofErr w:type="spellEnd"/>
-            <w:r>
-              <w:rPr>
-                <w:rFonts w:ascii="Arial" w:hAnsi="Arial" w:cs="Arial"/>
-                <w:sz w:val="24"/>
-                <w:szCs w:val="24"/>
-                <w:lang w:val="en-US"/>
-              </w:rPr>
-              <w:t>}</w:t>
+              <w:t>${hari}, ${tgl}</w:t>
             </w:r>
           </w:p>
         </w:tc>
@@ -1417,7 +1033,6 @@
                 <w:lang w:val="en-US"/>
               </w:rPr>
             </w:pPr>
-            <w:proofErr w:type="spellStart"/>
             <w:r>
               <w:rPr>
                 <w:rFonts w:ascii="Arial" w:hAnsi="Arial" w:cs="Arial"/>
@@ -1427,7 +1042,6 @@
               </w:rPr>
               <w:t>Pukul</w:t>
             </w:r>
-            <w:proofErr w:type="spellEnd"/>
           </w:p>
         </w:tc>
         <w:tc>
@@ -1495,39 +1109,8 @@
                 <w:szCs w:val="24"/>
                 <w:lang w:val="en-US"/>
               </w:rPr>
-              <w:t xml:space="preserve"> WIB </w:t>
+              <w:t xml:space="preserve"> WIB sampai selesai</w:t>
             </w:r>
-            <w:proofErr w:type="spellStart"/>
-            <w:r>
-              <w:rPr>
-                <w:rFonts w:ascii="Arial" w:hAnsi="Arial" w:cs="Arial"/>
-                <w:sz w:val="24"/>
-                <w:szCs w:val="24"/>
-                <w:lang w:val="en-US"/>
-              </w:rPr>
-              <w:t>sampai</w:t>
-            </w:r>
-            <w:proofErr w:type="spellEnd"/>
-            <w:r>
-              <w:rPr>
-                <w:rFonts w:ascii="Arial" w:hAnsi="Arial" w:cs="Arial"/>
-                <w:sz w:val="24"/>
-                <w:szCs w:val="24"/>
-                <w:lang w:val="en-US"/>
-              </w:rPr>
-              <w:t xml:space="preserve"> </w:t>
-            </w:r>
-            <w:proofErr w:type="spellStart"/>
-            <w:r>
-              <w:rPr>
-                <w:rFonts w:ascii="Arial" w:hAnsi="Arial" w:cs="Arial"/>
-                <w:sz w:val="24"/>
-                <w:szCs w:val="24"/>
-                <w:lang w:val="en-US"/>
-              </w:rPr>
-              <w:t>selesai</w:t>
-            </w:r>
-            <w:proofErr w:type="spellEnd"/>
           </w:p>
         </w:tc>
       </w:tr>
@@ -1581,7 +1164,6 @@
                 <w:lang w:val="en-US"/>
               </w:rPr>
             </w:pPr>
-            <w:proofErr w:type="spellStart"/>
             <w:r>
               <w:rPr>
                 <w:rFonts w:ascii="Arial" w:hAnsi="Arial" w:cs="Arial"/>
@@ -1591,7 +1173,6 @@
               </w:rPr>
               <w:t>Pakaian</w:t>
             </w:r>
-            <w:proofErr w:type="spellEnd"/>
           </w:p>
         </w:tc>
         <w:tc>
@@ -1705,7 +1286,6 @@
                 <w:lang w:val="en-US"/>
               </w:rPr>
             </w:pPr>
-            <w:proofErr w:type="spellStart"/>
             <w:r>
               <w:rPr>
                 <w:rFonts w:ascii="Arial" w:hAnsi="Arial" w:cs="Arial"/>
@@ -1715,7 +1295,6 @@
               </w:rPr>
               <w:t>Tempat</w:t>
             </w:r>
-            <w:proofErr w:type="spellEnd"/>
           </w:p>
         </w:tc>
         <w:tc>
@@ -1775,29 +1354,7 @@
                 <w:szCs w:val="24"/>
                 <w:lang w:val="en-US"/>
               </w:rPr>
-              <w:t>${</w:t>
-            </w:r>
-            <w:proofErr w:type="spellStart"/>
-            <w:r>
-              <w:rPr>
-                <w:rFonts w:ascii="Arial" w:hAnsi="Arial" w:cs="Arial"/>
-                <w:spacing w:val="4"/>
-                <w:sz w:val="24"/>
-                <w:szCs w:val="24"/>
-                <w:lang w:val="en-US"/>
-              </w:rPr>
-              <w:t>lokasi</w:t>
-            </w:r>
-            <w:proofErr w:type="spellEnd"/>
-            <w:r>
-              <w:rPr>
-                <w:rFonts w:ascii="Arial" w:hAnsi="Arial" w:cs="Arial"/>
-                <w:spacing w:val="4"/>
-                <w:sz w:val="24"/>
-                <w:szCs w:val="24"/>
-                <w:lang w:val="en-US"/>
-              </w:rPr>
-              <w:t>}</w:t>
+              <w:t>${lokasi}</w:t>
             </w:r>
           </w:p>
         </w:tc>
@@ -2014,7 +1571,7 @@
                     </wp:anchor>
                   </w:drawing>
                 </mc:Choice>
-                <mc:Fallback>
+                <mc:Fallback xmlns:w16du="http://schemas.microsoft.com/office/word/2023/wordml/word16du">
                   <w:pict>
                     <v:shape w14:anchorId="7CD68BBD" id="AutoShape 3" o:spid="_x0000_s1026" type="#_x0000_t32" style="position:absolute;margin-left:-1.1pt;margin-top:14.75pt;width:151.2pt;height:0;z-index:251732992;visibility:visible;mso-wrap-style:square;mso-width-percent:0;mso-height-percent:0;mso-wrap-distance-left:9pt;mso-wrap-distance-top:0;mso-wrap-distance-right:9pt;mso-wrap-distance-bottom:0;mso-position-horizontal:absolute;mso-position-horizontal-relative:text;mso-position-vertical:absolute;mso-position-vertical-relative:text;mso-width-percent:0;mso-height-percent:0;mso-width-relative:page;mso-height-relative:page" o:gfxdata="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"/>
                   </w:pict>
@@ -2175,7 +1732,7 @@
                     </wp:anchor>
                   </w:drawing>
                 </mc:Choice>
-                <mc:Fallback>
+                <mc:Fallback xmlns:w16du="http://schemas.microsoft.com/office/word/2023/wordml/word16du">
                   <w:pict>
                     <v:line w14:anchorId="27B739F9" id="Straight Connector 3" o:spid="_x0000_s1026" style="position:absolute;z-index:251790336;visibility:visible;mso-wrap-style:square;mso-width-percent:0;mso-height-percent:0;mso-wrap-distance-left:9pt;mso-wrap-distance-top:0;mso-wrap-distance-right:9pt;mso-wrap-distance-bottom:0;mso-position-horizontal:absolute;mso-position-horizontal-relative:text;mso-position-vertical:absolute;mso-position-vertical-relative:text;mso-width-percent:0;mso-height-percent:0;mso-width-relative:page;mso-height-relative:page" from="177pt,13.6pt" to="290.4pt,13.6pt" o:gfxdata="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"/>
                   </w:pict>
@@ -2185,9 +1742,10 @@
             <w:r>
               <w:rPr>
                 <w:rFonts w:ascii="Arial" w:hAnsi="Arial" w:cs="Arial"/>
+                <w:bCs/>
                 <w:lang w:val="sv-SE"/>
               </w:rPr>
-              <w:t>SUNTORO</w:t>
+              <w:t>-</w:t>
             </w:r>
           </w:p>
           <w:p>
@@ -2208,13 +1766,13 @@
                 <w:rFonts w:ascii="Arial" w:hAnsi="Arial" w:cs="Arial"/>
                 <w:lang w:val="sv-SE"/>
               </w:rPr>
-              <w:t xml:space="preserve">IPDA NRP </w:t>
+              <w:t xml:space="preserve">NRP </w:t>
             </w:r>
             <w:r>
               <w:rPr>
                 <w:rFonts w:ascii="Arial" w:hAnsi="Arial" w:cs="Arial"/>
               </w:rPr>
-              <w:t>82070304</w:t>
+              <w:t>-</w:t>
             </w:r>
           </w:p>
         </w:tc>
@@ -2304,7 +1862,7 @@
 </file>
 
 <file path=word/endnotes.xml><?xml version="1.0" encoding="utf-8"?>
-<w:endnotes xmlns:wpc="http://schemas.microsoft.com/office/word/2010/wordprocessingCanvas" xmlns:cx="http://schemas.microsoft.com/office/drawing/2014/chartex" xmlns:cx1="http://schemas.microsoft.com/office/drawing/2015/9/8/chartex" xmlns:cx2="http://schemas.microsoft.com/office/drawing/2015/10/21/chartex" xmlns:cx3="http://schemas.microsoft.com/office/drawing/2016/5/9/chartex" xmlns:cx4="http://schemas.microsoft.com/office/drawing/2016/5/10/chartex" xmlns:cx5="http://schemas.microsoft.com/office/drawing/2016/5/11/chartex" xmlns:cx6="http://schemas.microsoft.com/office/drawing/2016/5/12/chartex" xmlns:cx7="http://schemas.microsoft.com/office/drawing/2016/5/13/chartex" xmlns:cx8="http://schemas.microsoft.com/office/drawing/2016/5/14/chartex" xmlns:mc="http://schemas.openxmlformats.org/markup-compatibility/2006" xmlns:aink="http://schemas.microsoft.com/office/drawing/2016/ink" xmlns:am3d="http://schemas.microsoft.com/office/drawing/2017/model3d" xmlns:o="urn:schemas-microsoft-com:office:office" xmlns:oel="http://schemas.microsoft.com/office/2019/extlst" xmlns:r="http://schemas.openxmlformats.org/officeDocument/2006/relationships" xmlns:m="http://schemas.openxmlformats.org/officeDocument/2006/math" xmlns:v="urn:schemas-microsoft-com:vml" xmlns:wp14="http://schemas.microsoft.com/office/word/2010/wordprocessingDrawing" xmlns:wp="http://schemas.openxmlformats.org/drawingml/2006/wordprocessingDrawing" xmlns:w10="urn:schemas-microsoft-com:office:word" xmlns:w="http://schemas.openxmlformats.org/wordprocessingml/2006/main" xmlns:w14="http://schemas.microsoft.com/office/word/2010/wordml" xmlns:w15="http://schemas.microsoft.com/office/word/2012/wordml" xmlns:w16cex="http://schemas.microsoft.com/office/word/2018/wordml/cex" xmlns:w16cid="http://schemas.microsoft.com/office/word/2016/wordml/cid" xmlns:w16="http://schemas.microsoft.com/office/word/2018/wordml" xmlns:w16du="http://schemas.microsoft.com/office/word/2023/wordml/word16du" xmlns:w16sdtdh="http://schemas.microsoft.com/office/word/2020/wordml/sdtdatahash" xmlns:w16se="http://schemas.microsoft.com/office/word/2015/wordml/symex" xmlns:wpg="http://schemas.microsoft.com/office/word/2010/wordprocessingGroup" xmlns:wpi="http://schemas.microsoft.com/office/word/2010/wordprocessingInk" xmlns:wne="http://schemas.microsoft.com/office/word/2006/wordml" xmlns:wps="http://schemas.microsoft.com/office/word/2010/wordprocessingShape" mc:Ignorable="w14 w15 w16se w16cid w16 w16cex w16sdtdh wp14">
+<w:endnotes xmlns:wpc="http://schemas.microsoft.com/office/word/2010/wordprocessingCanvas" xmlns:cx="http://schemas.microsoft.com/office/drawing/2014/chartex" xmlns:cx1="http://schemas.microsoft.com/office/drawing/2015/9/8/chartex" xmlns:cx2="http://schemas.microsoft.com/office/drawing/2015/10/21/chartex" xmlns:cx3="http://schemas.microsoft.com/office/drawing/2016/5/9/chartex" xmlns:cx4="http://schemas.microsoft.com/office/drawing/2016/5/10/chartex" xmlns:cx5="http://schemas.microsoft.com/office/drawing/2016/5/11/chartex" xmlns:cx6="http://schemas.microsoft.com/office/drawing/2016/5/12/chartex" xmlns:cx7="http://schemas.microsoft.com/office/drawing/2016/5/13/chartex" xmlns:cx8="http://schemas.microsoft.com/office/drawing/2016/5/14/chartex" xmlns:mc="http://schemas.openxmlformats.org/markup-compatibility/2006" xmlns:aink="http://schemas.microsoft.com/office/drawing/2016/ink" xmlns:am3d="http://schemas.microsoft.com/office/drawing/2017/model3d" xmlns:o="urn:schemas-microsoft-com:office:office" xmlns:oel="http://schemas.microsoft.com/office/2019/extlst" xmlns:r="http://schemas.openxmlformats.org/officeDocument/2006/relationships" xmlns:m="http://schemas.openxmlformats.org/officeDocument/2006/math" xmlns:v="urn:schemas-microsoft-com:vml" xmlns:wp14="http://schemas.microsoft.com/office/word/2010/wordprocessingDrawing" xmlns:wp="http://schemas.openxmlformats.org/drawingml/2006/wordprocessingDrawing" xmlns:w10="urn:schemas-microsoft-com:office:word" xmlns:w="http://schemas.openxmlformats.org/wordprocessingml/2006/main" xmlns:w14="http://schemas.microsoft.com/office/word/2010/wordml" xmlns:w15="http://schemas.microsoft.com/office/word/2012/wordml" xmlns:w16cex="http://schemas.microsoft.com/office/word/2018/wordml/cex" xmlns:w16cid="http://schemas.microsoft.com/office/word/2016/wordml/cid" xmlns:w16="http://schemas.microsoft.com/office/word/2018/wordml" xmlns:w16sdtdh="http://schemas.microsoft.com/office/word/2020/wordml/sdtdatahash" xmlns:w16se="http://schemas.microsoft.com/office/word/2015/wordml/symex" xmlns:wpg="http://schemas.microsoft.com/office/word/2010/wordprocessingGroup" xmlns:wpi="http://schemas.microsoft.com/office/word/2010/wordprocessingInk" xmlns:wne="http://schemas.microsoft.com/office/word/2006/wordml" xmlns:wps="http://schemas.microsoft.com/office/word/2010/wordprocessingShape" mc:Ignorable="w14 w15 w16se w16cid w16 w16cex w16sdtdh wp14">
   <w:endnote w:type="separator" w:id="-1">
     <w:p>
       <w:r>
@@ -2323,7 +1881,7 @@
 </file>
 
 <file path=word/footnotes.xml><?xml version="1.0" encoding="utf-8"?>
-<w:footnotes xmlns:wpc="http://schemas.microsoft.com/office/word/2010/wordprocessingCanvas" xmlns:cx="http://schemas.microsoft.com/office/drawing/2014/chartex" xmlns:cx1="http://schemas.microsoft.com/office/drawing/2015/9/8/chartex" xmlns:cx2="http://schemas.microsoft.com/office/drawing/2015/10/21/chartex" xmlns:cx3="http://schemas.microsoft.com/office/drawing/2016/5/9/chartex" xmlns:cx4="http://schemas.microsoft.com/office/drawing/2016/5/10/chartex" xmlns:cx5="http://schemas.microsoft.com/office/drawing/2016/5/11/chartex" xmlns:cx6="http://schemas.microsoft.com/office/drawing/2016/5/12/chartex" xmlns:cx7="http://schemas.microsoft.com/office/drawing/2016/5/13/chartex" xmlns:cx8="http://schemas.microsoft.com/office/drawing/2016/5/14/chartex" xmlns:mc="http://schemas.openxmlformats.org/markup-compatibility/2006" xmlns:aink="http://schemas.microsoft.com/office/drawing/2016/ink" xmlns:am3d="http://schemas.microsoft.com/office/drawing/2017/model3d" xmlns:o="urn:schemas-microsoft-com:office:office" xmlns:oel="http://schemas.microsoft.com/office/2019/extlst" xmlns:r="http://schemas.openxmlformats.org/officeDocument/2006/relationships" xmlns:m="http://schemas.openxmlformats.org/officeDocument/2006/math" xmlns:v="urn:schemas-microsoft-com:vml" xmlns:wp14="http://schemas.microsoft.com/office/word/2010/wordprocessingDrawing" xmlns:wp="http://schemas.openxmlformats.org/drawingml/2006/wordprocessingDrawing" xmlns:w10="urn:schemas-microsoft-com:office:word" xmlns:w="http://schemas.openxmlformats.org/wordprocessingml/2006/main" xmlns:w14="http://schemas.microsoft.com/office/word/2010/wordml" xmlns:w15="http://schemas.microsoft.com/office/word/2012/wordml" xmlns:w16cex="http://schemas.microsoft.com/office/word/2018/wordml/cex" xmlns:w16cid="http://schemas.microsoft.com/office/word/2016/wordml/cid" xmlns:w16="http://schemas.microsoft.com/office/word/2018/wordml" xmlns:w16du="http://schemas.microsoft.com/office/word/2023/wordml/word16du" xmlns:w16sdtdh="http://schemas.microsoft.com/office/word/2020/wordml/sdtdatahash" xmlns:w16se="http://schemas.microsoft.com/office/word/2015/wordml/symex" xmlns:wpg="http://schemas.microsoft.com/office/word/2010/wordprocessingGroup" xmlns:wpi="http://schemas.microsoft.com/office/word/2010/wordprocessingInk" xmlns:wne="http://schemas.microsoft.com/office/word/2006/wordml" xmlns:wps="http://schemas.microsoft.com/office/word/2010/wordprocessingShape" mc:Ignorable="w14 w15 w16se w16cid w16 w16cex w16sdtdh wp14">
+<w:footnotes xmlns:wpc="http://schemas.microsoft.com/office/word/2010/wordprocessingCanvas" xmlns:cx="http://schemas.microsoft.com/office/drawing/2014/chartex" xmlns:cx1="http://schemas.microsoft.com/office/drawing/2015/9/8/chartex" xmlns:cx2="http://schemas.microsoft.com/office/drawing/2015/10/21/chartex" xmlns:cx3="http://schemas.microsoft.com/office/drawing/2016/5/9/chartex" xmlns:cx4="http://schemas.microsoft.com/office/drawing/2016/5/10/chartex" xmlns:cx5="http://schemas.microsoft.com/office/drawing/2016/5/11/chartex" xmlns:cx6="http://schemas.microsoft.com/office/drawing/2016/5/12/chartex" xmlns:cx7="http://schemas.microsoft.com/office/drawing/2016/5/13/chartex" xmlns:cx8="http://schemas.microsoft.com/office/drawing/2016/5/14/chartex" xmlns:mc="http://schemas.openxmlformats.org/markup-compatibility/2006" xmlns:aink="http://schemas.microsoft.com/office/drawing/2016/ink" xmlns:am3d="http://schemas.microsoft.com/office/drawing/2017/model3d" xmlns:o="urn:schemas-microsoft-com:office:office" xmlns:oel="http://schemas.microsoft.com/office/2019/extlst" xmlns:r="http://schemas.openxmlformats.org/officeDocument/2006/relationships" xmlns:m="http://schemas.openxmlformats.org/officeDocument/2006/math" xmlns:v="urn:schemas-microsoft-com:vml" xmlns:wp14="http://schemas.microsoft.com/office/word/2010/wordprocessingDrawing" xmlns:wp="http://schemas.openxmlformats.org/drawingml/2006/wordprocessingDrawing" xmlns:w10="urn:schemas-microsoft-com:office:word" xmlns:w="http://schemas.openxmlformats.org/wordprocessingml/2006/main" xmlns:w14="http://schemas.microsoft.com/office/word/2010/wordml" xmlns:w15="http://schemas.microsoft.com/office/word/2012/wordml" xmlns:w16cex="http://schemas.microsoft.com/office/word/2018/wordml/cex" xmlns:w16cid="http://schemas.microsoft.com/office/word/2016/wordml/cid" xmlns:w16="http://schemas.microsoft.com/office/word/2018/wordml" xmlns:w16sdtdh="http://schemas.microsoft.com/office/word/2020/wordml/sdtdatahash" xmlns:w16se="http://schemas.microsoft.com/office/word/2015/wordml/symex" xmlns:wpg="http://schemas.microsoft.com/office/word/2010/wordprocessingGroup" xmlns:wpi="http://schemas.microsoft.com/office/word/2010/wordprocessingInk" xmlns:wne="http://schemas.microsoft.com/office/word/2006/wordml" xmlns:wps="http://schemas.microsoft.com/office/word/2010/wordprocessingShape" mc:Ignorable="w14 w15 w16se w16cid w16 w16cex w16sdtdh wp14">
   <w:footnote w:type="separator" w:id="-1">
     <w:p>
       <w:r>
@@ -2342,7 +1900,7 @@
 </file>
 
 <file path=word/numbering.xml><?xml version="1.0" encoding="utf-8"?>
-<w:numbering xmlns:wpc="http://schemas.microsoft.com/office/word/2010/wordprocessingCanvas" xmlns:cx="http://schemas.microsoft.com/office/drawing/2014/chartex" xmlns:cx1="http://schemas.microsoft.com/office/drawing/2015/9/8/chartex" xmlns:cx2="http://schemas.microsoft.com/office/drawing/2015/10/21/chartex" xmlns:cx3="http://schemas.microsoft.com/office/drawing/2016/5/9/chartex" xmlns:cx4="http://schemas.microsoft.com/office/drawing/2016/5/10/chartex" xmlns:cx5="http://schemas.microsoft.com/office/drawing/2016/5/11/chartex" xmlns:cx6="http://schemas.microsoft.com/office/drawing/2016/5/12/chartex" xmlns:cx7="http://schemas.microsoft.com/office/drawing/2016/5/13/chartex" xmlns:cx8="http://schemas.microsoft.com/office/drawing/2016/5/14/chartex" xmlns:mc="http://schemas.openxmlformats.org/markup-compatibility/2006" xmlns:aink="http://schemas.microsoft.com/office/drawing/2016/ink" xmlns:am3d="http://schemas.microsoft.com/office/drawing/2017/model3d" xmlns:o="urn:schemas-microsoft-com:office:office" xmlns:oel="http://schemas.microsoft.com/office/2019/extlst" xmlns:r="http://schemas.openxmlformats.org/officeDocument/2006/relationships" xmlns:m="http://schemas.openxmlformats.org/officeDocument/2006/math" xmlns:v="urn:schemas-microsoft-com:vml" xmlns:wp14="http://schemas.microsoft.com/office/word/2010/wordprocessingDrawing" xmlns:wp="http://schemas.openxmlformats.org/drawingml/2006/wordprocessingDrawing" xmlns:w10="urn:schemas-microsoft-com:office:word" xmlns:w="http://schemas.openxmlformats.org/wordprocessingml/2006/main" xmlns:w14="http://schemas.microsoft.com/office/word/2010/wordml" xmlns:w15="http://schemas.microsoft.com/office/word/2012/wordml" xmlns:w16cex="http://schemas.microsoft.com/office/word/2018/wordml/cex" xmlns:w16cid="http://schemas.microsoft.com/office/word/2016/wordml/cid" xmlns:w16="http://schemas.microsoft.com/office/word/2018/wordml" xmlns:w16du="http://schemas.microsoft.com/office/word/2023/wordml/word16du" xmlns:w16sdtdh="http://schemas.microsoft.com/office/word/2020/wordml/sdtdatahash" xmlns:w16se="http://schemas.microsoft.com/office/word/2015/wordml/symex" xmlns:wpg="http://schemas.microsoft.com/office/word/2010/wordprocessingGroup" xmlns:wpi="http://schemas.microsoft.com/office/word/2010/wordprocessingInk" xmlns:wne="http://schemas.microsoft.com/office/word/2006/wordml" xmlns:wps="http://schemas.microsoft.com/office/word/2010/wordprocessingShape" mc:Ignorable="w14 w15 w16se w16cid w16 w16cex w16sdtdh wp14">
+<w:numbering xmlns:wpc="http://schemas.microsoft.com/office/word/2010/wordprocessingCanvas" xmlns:cx="http://schemas.microsoft.com/office/drawing/2014/chartex" xmlns:cx1="http://schemas.microsoft.com/office/drawing/2015/9/8/chartex" xmlns:cx2="http://schemas.microsoft.com/office/drawing/2015/10/21/chartex" xmlns:cx3="http://schemas.microsoft.com/office/drawing/2016/5/9/chartex" xmlns:cx4="http://schemas.microsoft.com/office/drawing/2016/5/10/chartex" xmlns:cx5="http://schemas.microsoft.com/office/drawing/2016/5/11/chartex" xmlns:cx6="http://schemas.microsoft.com/office/drawing/2016/5/12/chartex" xmlns:cx7="http://schemas.microsoft.com/office/drawing/2016/5/13/chartex" xmlns:cx8="http://schemas.microsoft.com/office/drawing/2016/5/14/chartex" xmlns:mc="http://schemas.openxmlformats.org/markup-compatibility/2006" xmlns:aink="http://schemas.microsoft.com/office/drawing/2016/ink" xmlns:am3d="http://schemas.microsoft.com/office/drawing/2017/model3d" xmlns:o="urn:schemas-microsoft-com:office:office" xmlns:oel="http://schemas.microsoft.com/office/2019/extlst" xmlns:r="http://schemas.openxmlformats.org/officeDocument/2006/relationships" xmlns:m="http://schemas.openxmlformats.org/officeDocument/2006/math" xmlns:v="urn:schemas-microsoft-com:vml" xmlns:wp14="http://schemas.microsoft.com/office/word/2010/wordprocessingDrawing" xmlns:wp="http://schemas.openxmlformats.org/drawingml/2006/wordprocessingDrawing" xmlns:w10="urn:schemas-microsoft-com:office:word" xmlns:w="http://schemas.openxmlformats.org/wordprocessingml/2006/main" xmlns:w14="http://schemas.microsoft.com/office/word/2010/wordml" xmlns:w15="http://schemas.microsoft.com/office/word/2012/wordml" xmlns:w16cex="http://schemas.microsoft.com/office/word/2018/wordml/cex" xmlns:w16cid="http://schemas.microsoft.com/office/word/2016/wordml/cid" xmlns:w16="http://schemas.microsoft.com/office/word/2018/wordml" xmlns:w16sdtdh="http://schemas.microsoft.com/office/word/2020/wordml/sdtdatahash" xmlns:w16se="http://schemas.microsoft.com/office/word/2015/wordml/symex" xmlns:wpg="http://schemas.microsoft.com/office/word/2010/wordprocessingGroup" xmlns:wpi="http://schemas.microsoft.com/office/word/2010/wordprocessingInk" xmlns:wne="http://schemas.microsoft.com/office/word/2006/wordml" xmlns:wps="http://schemas.microsoft.com/office/word/2010/wordprocessingShape" mc:Ignorable="w14 w15 w16se w16cid w16 w16cex w16sdtdh wp14">
   <w:abstractNum w:abstractNumId="0" w15:restartNumberingAfterBreak="0">
     <w:nsid w:val="0401376F"/>
     <w:multiLevelType w:val="hybridMultilevel"/>
